--- a/TO DO.docx
+++ b/TO DO.docx
@@ -2451,7 +2451,7 @@
         <w:spacing w:after="100" w:afterAutospacing="1" w:line="240" w:lineRule="auto"/>
         <w:jc w:val="both"/>
         <w:rPr>
-          <w:rFonts w:ascii="Segoe UI" w:eastAsia="Times New Roman" w:hAnsi="Segoe UI" w:cs="Segoe UI" w:hint="cs"/>
+          <w:rFonts w:ascii="Segoe UI" w:eastAsia="Times New Roman" w:hAnsi="Segoe UI" w:cs="Segoe UI"/>
           <w:color w:val="373A3C"/>
           <w:sz w:val="23"/>
           <w:szCs w:val="23"/>
@@ -2608,6 +2608,7 @@
           <w:color w:val="373A3C"/>
           <w:sz w:val="23"/>
           <w:szCs w:val="23"/>
+          <w:highlight w:val="yellow"/>
         </w:rPr>
         <w:t xml:space="preserve">4 SELF SIMILARITY - </w:t>
       </w:r>
@@ -2617,6 +2618,7 @@
           <w:color w:val="373A3C"/>
           <w:sz w:val="23"/>
           <w:szCs w:val="23"/>
+          <w:highlight w:val="yellow"/>
           <w:rtl/>
           <w:lang w:bidi="he-IL"/>
         </w:rPr>
@@ -2628,6 +2630,7 @@
           <w:color w:val="373A3C"/>
           <w:sz w:val="23"/>
           <w:szCs w:val="23"/>
+          <w:highlight w:val="yellow"/>
         </w:rPr>
         <w:t>?</w:t>
       </w:r>
@@ -3741,17 +3744,17 @@
     <w:lsdException w:name="Unresolved Mention" w:semiHidden="1" w:unhideWhenUsed="1"/>
     <w:lsdException w:name="Smart Link" w:semiHidden="1" w:unhideWhenUsed="1"/>
   </w:latentStyles>
-  <w:style w:type="paragraph" w:default="1" w:styleId="Normal">
+  <w:style w:type="paragraph" w:default="1" w:styleId="a">
     <w:name w:val="Normal"/>
     <w:qFormat/>
   </w:style>
-  <w:style w:type="character" w:default="1" w:styleId="DefaultParagraphFont">
+  <w:style w:type="character" w:default="1" w:styleId="a0">
     <w:name w:val="Default Paragraph Font"/>
     <w:uiPriority w:val="1"/>
     <w:semiHidden/>
     <w:unhideWhenUsed/>
   </w:style>
-  <w:style w:type="table" w:default="1" w:styleId="TableNormal">
+  <w:style w:type="table" w:default="1" w:styleId="a1">
     <w:name w:val="Normal Table"/>
     <w:uiPriority w:val="99"/>
     <w:semiHidden/>
@@ -3766,7 +3769,7 @@
       </w:tblCellMar>
     </w:tblPr>
   </w:style>
-  <w:style w:type="numbering" w:default="1" w:styleId="NoList">
+  <w:style w:type="numbering" w:default="1" w:styleId="a2">
     <w:name w:val="No List"/>
     <w:uiPriority w:val="99"/>
     <w:semiHidden/>
@@ -3774,7 +3777,7 @@
   </w:style>
   <w:style w:type="paragraph" w:styleId="NormalWeb">
     <w:name w:val="Normal (Web)"/>
-    <w:basedOn w:val="Normal"/>
+    <w:basedOn w:val="a"/>
     <w:uiPriority w:val="99"/>
     <w:semiHidden/>
     <w:unhideWhenUsed/>

--- a/TO DO.docx
+++ b/TO DO.docx
@@ -2154,6 +2154,7 @@
           <w:color w:val="373A3C"/>
           <w:sz w:val="23"/>
           <w:szCs w:val="23"/>
+          <w:highlight w:val="red"/>
           <w:rtl/>
         </w:rPr>
         <w:t xml:space="preserve">1. </w:t>
@@ -2164,6 +2165,7 @@
           <w:color w:val="373A3C"/>
           <w:sz w:val="23"/>
           <w:szCs w:val="23"/>
+          <w:highlight w:val="red"/>
           <w:rtl/>
           <w:lang w:bidi="he-IL"/>
         </w:rPr>
@@ -2175,6 +2177,7 @@
           <w:color w:val="373A3C"/>
           <w:sz w:val="23"/>
           <w:szCs w:val="23"/>
+          <w:highlight w:val="red"/>
         </w:rPr>
         <w:t>SCHEDULING</w:t>
       </w:r>
@@ -2184,6 +2187,7 @@
           <w:color w:val="373A3C"/>
           <w:sz w:val="23"/>
           <w:szCs w:val="23"/>
+          <w:highlight w:val="red"/>
           <w:rtl/>
           <w:lang w:bidi="he-IL"/>
         </w:rPr>
@@ -2195,6 +2199,7 @@
           <w:color w:val="373A3C"/>
           <w:sz w:val="23"/>
           <w:szCs w:val="23"/>
+          <w:highlight w:val="red"/>
         </w:rPr>
         <w:t>JOB</w:t>
       </w:r>
@@ -2204,6 +2209,7 @@
           <w:color w:val="373A3C"/>
           <w:sz w:val="23"/>
           <w:szCs w:val="23"/>
+          <w:highlight w:val="red"/>
           <w:rtl/>
           <w:lang w:bidi="he-IL"/>
         </w:rPr>
@@ -2215,6 +2221,7 @@
           <w:color w:val="373A3C"/>
           <w:sz w:val="23"/>
           <w:szCs w:val="23"/>
+          <w:highlight w:val="red"/>
         </w:rPr>
         <w:t>JOB</w:t>
       </w:r>
@@ -2224,6 +2231,7 @@
           <w:color w:val="373A3C"/>
           <w:sz w:val="23"/>
           <w:szCs w:val="23"/>
+          <w:highlight w:val="red"/>
           <w:rtl/>
           <w:lang w:bidi="he-IL"/>
         </w:rPr>
@@ -2514,28 +2522,41 @@
           <w:rtl/>
           <w:lang w:bidi="he-IL"/>
         </w:rPr>
-        <w:t>משתמשים - הצגה טובה. אבל היה קל יותר להשוות בין הגרפים אילו היו כל הקווים נמצאים באותו איור, באותו גרף. ואז ניתן היה לראות מרחקים בין קווים. כך לא ניתן להתרשם מהשוואת המרחקים בין הגרפים השונים. למשל,, אני עדיין לא יודעת איך הגדלתם את העומס - האם הוספתם משתמשים או שיחקתם עם הפרמטרים של הג'ובים שלהם. אילו הגרפים היו אחד על השני, הייתי יכולה ללמוד את זה מהגרפים.0.5</w:t>
-      </w:r>
-    </w:p>
-    <w:p>
-      <w:pPr>
-        <w:bidi/>
-        <w:spacing w:after="100" w:afterAutospacing="1" w:line="240" w:lineRule="auto"/>
-        <w:jc w:val="both"/>
-        <w:rPr>
-          <w:rFonts w:ascii="Segoe UI" w:eastAsia="Times New Roman" w:hAnsi="Segoe UI" w:cs="Segoe UI"/>
-          <w:color w:val="373A3C"/>
-          <w:sz w:val="23"/>
-          <w:szCs w:val="23"/>
-          <w:rtl/>
-        </w:rPr>
-      </w:pPr>
-      <w:r>
-        <w:rPr>
-          <w:rFonts w:ascii="Segoe UI" w:eastAsia="Times New Roman" w:hAnsi="Segoe UI" w:cs="Segoe UI"/>
-          <w:color w:val="373A3C"/>
-          <w:sz w:val="23"/>
-          <w:szCs w:val="23"/>
+        <w:t xml:space="preserve">משתמשים - הצגה טובה. אבל היה קל יותר להשוות בין הגרפים אילו היו כל הקווים נמצאים באותו איור, באותו גרף. ואז ניתן היה לראות מרחקים בין קווים. כך לא ניתן להתרשם מהשוואת המרחקים בין הגרפים השונים. למשל,, </w:t>
+      </w:r>
+      <w:r>
+        <w:rPr>
+          <w:rFonts w:ascii="Segoe UI" w:eastAsia="Times New Roman" w:hAnsi="Segoe UI" w:cs="Segoe UI"/>
+          <w:color w:val="373A3C"/>
+          <w:sz w:val="23"/>
+          <w:szCs w:val="23"/>
+          <w:highlight w:val="yellow"/>
+          <w:rtl/>
+          <w:lang w:bidi="he-IL"/>
+        </w:rPr>
+        <w:t>אני עדיין לא יודעת איך הגדלתם את העומס - האם הוספתם משתמשים או שיחקתם עם הפרמטרים של הג'ובים שלהם. אילו הגרפים היו אחד על השני, הייתי יכולה ללמוד את זה מהגרפים.0.5</w:t>
+      </w:r>
+    </w:p>
+    <w:p>
+      <w:pPr>
+        <w:bidi/>
+        <w:spacing w:after="100" w:afterAutospacing="1" w:line="240" w:lineRule="auto"/>
+        <w:jc w:val="both"/>
+        <w:rPr>
+          <w:rFonts w:ascii="Segoe UI" w:eastAsia="Times New Roman" w:hAnsi="Segoe UI" w:cs="Segoe UI"/>
+          <w:color w:val="373A3C"/>
+          <w:sz w:val="23"/>
+          <w:szCs w:val="23"/>
+          <w:rtl/>
+        </w:rPr>
+      </w:pPr>
+      <w:r>
+        <w:rPr>
+          <w:rFonts w:ascii="Segoe UI" w:eastAsia="Times New Roman" w:hAnsi="Segoe UI" w:cs="Segoe UI"/>
+          <w:color w:val="373A3C"/>
+          <w:sz w:val="23"/>
+          <w:szCs w:val="23"/>
+          <w:highlight w:val="yellow"/>
           <w:rtl/>
           <w:lang w:bidi="he-IL"/>
         </w:rPr>
@@ -2688,6 +2709,7 @@
           <w:color w:val="373A3C"/>
           <w:sz w:val="23"/>
           <w:szCs w:val="23"/>
+          <w:highlight w:val="red"/>
         </w:rPr>
         <w:t xml:space="preserve">5 LOCALITY OF SAMPLING - </w:t>
       </w:r>
@@ -2697,17 +2719,340 @@
           <w:color w:val="373A3C"/>
           <w:sz w:val="23"/>
           <w:szCs w:val="23"/>
-          <w:rtl/>
-          <w:lang w:bidi="he-IL"/>
-        </w:rPr>
-        <w:t>בחרתם בשיטה טובה, אבל הצגתם ציר אופקי בסקלה לוגריתמית. זה גורם לכך שהדבר העיקרי שהעין רואה זה הצטופפות הנקודות כתוצאה מהצטופפות הזמן לאורך הציר. כלומר לא ניתן להתרשם מן הנתונים באופן ויזואלי</w:t>
-      </w:r>
-      <w:r>
-        <w:rPr>
-          <w:rFonts w:ascii="Segoe UI" w:eastAsia="Times New Roman" w:hAnsi="Segoe UI" w:cs="Segoe UI"/>
-          <w:color w:val="373A3C"/>
-          <w:sz w:val="23"/>
-          <w:szCs w:val="23"/>
+          <w:highlight w:val="red"/>
+          <w:rtl/>
+          <w:lang w:bidi="he-IL"/>
+        </w:rPr>
+        <w:t xml:space="preserve">בחרתם בשיטה טובה, אבל הצגתם ציר אופקי בסקלה לוגריתמית. זה גורם לכך שהדבר העיקרי שהעין רואה זה הצטופפות הנקודות כתוצאה מהצטופפות הזמן לאורך הציר. כלומר לא ניתן להתרשם מן הנתונים באופן </w:t>
+      </w:r>
+      <w:proofErr w:type="spellStart"/>
+      <w:r>
+        <w:rPr>
+          <w:rFonts w:ascii="Segoe UI" w:eastAsia="Times New Roman" w:hAnsi="Segoe UI" w:cs="Segoe UI"/>
+          <w:color w:val="373A3C"/>
+          <w:sz w:val="23"/>
+          <w:szCs w:val="23"/>
+          <w:highlight w:val="red"/>
+          <w:rtl/>
+          <w:lang w:bidi="he-IL"/>
+        </w:rPr>
+        <w:t>ויזואל</w:t>
+      </w:r>
+      <w:r>
+        <w:rPr>
+          <w:rFonts w:ascii="Segoe UI" w:eastAsia="Times New Roman" w:hAnsi="Segoe UI" w:cs="Segoe UI"/>
+          <w:color w:val="373A3C"/>
+          <w:sz w:val="23"/>
+          <w:szCs w:val="23"/>
+          <w:lang w:bidi="he-IL"/>
+        </w:rPr>
+        <w:t>i</w:t>
+      </w:r>
+      <w:proofErr w:type="spellEnd"/>
+      <w:r>
+        <w:rPr>
+          <w:rFonts w:ascii="Segoe UI" w:eastAsia="Times New Roman" w:hAnsi="Segoe UI" w:cs="Segoe UI"/>
+          <w:color w:val="373A3C"/>
+          <w:sz w:val="23"/>
+          <w:szCs w:val="23"/>
+        </w:rPr>
+        <w:t> </w:t>
+      </w:r>
+    </w:p>
+    <w:p>
+      <w:pPr>
+        <w:bidi/>
+        <w:spacing w:after="0" w:line="240" w:lineRule="auto"/>
+        <w:jc w:val="both"/>
+        <w:rPr>
+          <w:rFonts w:ascii="Segoe UI" w:eastAsia="Times New Roman" w:hAnsi="Segoe UI" w:cs="Segoe UI"/>
+          <w:color w:val="373A3C"/>
+          <w:sz w:val="23"/>
+          <w:szCs w:val="23"/>
+        </w:rPr>
+      </w:pPr>
+      <w:r>
+        <w:rPr>
+          <w:rFonts w:ascii="Segoe UI" w:eastAsia="Times New Roman" w:hAnsi="Segoe UI" w:cs="Segoe UI"/>
+          <w:color w:val="373A3C"/>
+          <w:sz w:val="23"/>
+          <w:szCs w:val="23"/>
+        </w:rPr>
+        <w:t>0.5</w:t>
+      </w:r>
+    </w:p>
+    <w:p>
+      <w:pPr>
+        <w:bidi/>
+        <w:spacing w:after="0" w:line="240" w:lineRule="auto"/>
+        <w:jc w:val="both"/>
+        <w:rPr>
+          <w:rFonts w:ascii="Segoe UI" w:eastAsia="Times New Roman" w:hAnsi="Segoe UI" w:cs="Segoe UI"/>
+          <w:color w:val="373A3C"/>
+          <w:sz w:val="23"/>
+          <w:szCs w:val="23"/>
+        </w:rPr>
+      </w:pPr>
+      <w:r>
+        <w:rPr>
+          <w:rFonts w:ascii="Segoe UI" w:eastAsia="Times New Roman" w:hAnsi="Segoe UI" w:cs="Segoe UI"/>
+          <w:color w:val="373A3C"/>
+          <w:sz w:val="23"/>
+          <w:szCs w:val="23"/>
+        </w:rPr>
+        <w:t> </w:t>
+      </w:r>
+    </w:p>
+    <w:p>
+      <w:pPr>
+        <w:bidi/>
+        <w:spacing w:after="100" w:afterAutospacing="1" w:line="240" w:lineRule="auto"/>
+        <w:jc w:val="both"/>
+        <w:rPr>
+          <w:rFonts w:ascii="Segoe UI" w:eastAsia="Times New Roman" w:hAnsi="Segoe UI" w:cs="Segoe UI"/>
+          <w:color w:val="373A3C"/>
+          <w:sz w:val="23"/>
+          <w:szCs w:val="23"/>
+        </w:rPr>
+      </w:pPr>
+      <w:r>
+        <w:rPr>
+          <w:rFonts w:ascii="Segoe UI" w:eastAsia="Times New Roman" w:hAnsi="Segoe UI" w:cs="Segoe UI"/>
+          <w:color w:val="373A3C"/>
+          <w:sz w:val="23"/>
+          <w:szCs w:val="23"/>
+        </w:rPr>
+        <w:t xml:space="preserve">6 SUBMISSION RATE - </w:t>
+      </w:r>
+      <w:r>
+        <w:rPr>
+          <w:rFonts w:ascii="Segoe UI" w:eastAsia="Times New Roman" w:hAnsi="Segoe UI" w:cs="Segoe UI"/>
+          <w:color w:val="373A3C"/>
+          <w:sz w:val="23"/>
+          <w:szCs w:val="23"/>
+          <w:rtl/>
+          <w:lang w:bidi="he-IL"/>
+        </w:rPr>
+        <w:t>איך ה</w:t>
+      </w:r>
+      <w:r>
+        <w:rPr>
+          <w:rFonts w:ascii="Segoe UI" w:eastAsia="Times New Roman" w:hAnsi="Segoe UI" w:cs="Segoe UI"/>
+          <w:color w:val="373A3C"/>
+          <w:sz w:val="23"/>
+          <w:szCs w:val="23"/>
+        </w:rPr>
+        <w:t xml:space="preserve"> CDF </w:t>
+      </w:r>
+      <w:proofErr w:type="spellStart"/>
+      <w:r>
+        <w:rPr>
+          <w:rFonts w:ascii="Segoe UI" w:eastAsia="Times New Roman" w:hAnsi="Segoe UI" w:cs="Segoe UI"/>
+          <w:color w:val="373A3C"/>
+          <w:sz w:val="23"/>
+          <w:szCs w:val="23"/>
+          <w:rtl/>
+          <w:lang w:bidi="he-IL"/>
+        </w:rPr>
+        <w:t>וה</w:t>
+      </w:r>
+      <w:proofErr w:type="spellEnd"/>
+      <w:r>
+        <w:rPr>
+          <w:rFonts w:ascii="Segoe UI" w:eastAsia="Times New Roman" w:hAnsi="Segoe UI" w:cs="Segoe UI"/>
+          <w:color w:val="373A3C"/>
+          <w:sz w:val="23"/>
+          <w:szCs w:val="23"/>
+        </w:rPr>
+        <w:t xml:space="preserve"> ECDF </w:t>
+      </w:r>
+      <w:r>
+        <w:rPr>
+          <w:rFonts w:ascii="Segoe UI" w:eastAsia="Times New Roman" w:hAnsi="Segoe UI" w:cs="Segoe UI"/>
+          <w:color w:val="373A3C"/>
+          <w:sz w:val="23"/>
+          <w:szCs w:val="23"/>
+          <w:rtl/>
+          <w:lang w:bidi="he-IL"/>
+        </w:rPr>
+        <w:t>הפוכים? מה אתם מתארים? אולי אחד מהם הוא</w:t>
+      </w:r>
+      <w:r>
+        <w:rPr>
+          <w:rFonts w:ascii="Segoe UI" w:eastAsia="Times New Roman" w:hAnsi="Segoe UI" w:cs="Segoe UI"/>
+          <w:color w:val="373A3C"/>
+          <w:sz w:val="23"/>
+          <w:szCs w:val="23"/>
+        </w:rPr>
+        <w:t xml:space="preserve"> CCDF?</w:t>
+      </w:r>
+    </w:p>
+    <w:p>
+      <w:pPr>
+        <w:bidi/>
+        <w:spacing w:after="0" w:line="240" w:lineRule="auto"/>
+        <w:jc w:val="both"/>
+        <w:rPr>
+          <w:rFonts w:ascii="Segoe UI" w:eastAsia="Times New Roman" w:hAnsi="Segoe UI" w:cs="Segoe UI"/>
+          <w:color w:val="373A3C"/>
+          <w:sz w:val="23"/>
+          <w:szCs w:val="23"/>
+        </w:rPr>
+      </w:pPr>
+      <w:r>
+        <w:rPr>
+          <w:rFonts w:ascii="Segoe UI" w:eastAsia="Times New Roman" w:hAnsi="Segoe UI" w:cs="Segoe UI"/>
+          <w:color w:val="373A3C"/>
+          <w:sz w:val="23"/>
+          <w:szCs w:val="23"/>
+        </w:rPr>
+        <w:t> </w:t>
+      </w:r>
+    </w:p>
+    <w:p>
+      <w:pPr>
+        <w:bidi/>
+        <w:spacing w:after="100" w:afterAutospacing="1" w:line="240" w:lineRule="auto"/>
+        <w:jc w:val="both"/>
+        <w:rPr>
+          <w:rFonts w:ascii="Segoe UI" w:eastAsia="Times New Roman" w:hAnsi="Segoe UI" w:cs="Segoe UI"/>
+          <w:color w:val="373A3C"/>
+          <w:sz w:val="23"/>
+          <w:szCs w:val="23"/>
+        </w:rPr>
+      </w:pPr>
+      <w:r>
+        <w:rPr>
+          <w:rFonts w:ascii="Segoe UI" w:eastAsia="Times New Roman" w:hAnsi="Segoe UI" w:cs="Segoe UI"/>
+          <w:color w:val="373A3C"/>
+          <w:sz w:val="23"/>
+          <w:szCs w:val="23"/>
+          <w:rtl/>
+          <w:lang w:bidi="he-IL"/>
+        </w:rPr>
+        <w:t xml:space="preserve">אתם כותבים שאתם לא רואים הבדל ב </w:t>
+      </w:r>
+      <w:r>
+        <w:rPr>
+          <w:rFonts w:ascii="Segoe UI" w:eastAsia="Times New Roman" w:hAnsi="Segoe UI" w:cs="Segoe UI"/>
+          <w:color w:val="373A3C"/>
+          <w:sz w:val="23"/>
+          <w:szCs w:val="23"/>
+        </w:rPr>
+        <w:t>SUBMISSION RATE</w:t>
+      </w:r>
+      <w:r>
+        <w:rPr>
+          <w:rFonts w:ascii="Segoe UI" w:eastAsia="Times New Roman" w:hAnsi="Segoe UI" w:cs="Segoe UI"/>
+          <w:color w:val="373A3C"/>
+          <w:sz w:val="23"/>
+          <w:szCs w:val="23"/>
+          <w:rtl/>
+          <w:lang w:bidi="he-IL"/>
+        </w:rPr>
+        <w:t xml:space="preserve"> בין </w:t>
+      </w:r>
+      <w:proofErr w:type="spellStart"/>
+      <w:r>
+        <w:rPr>
+          <w:rFonts w:ascii="Segoe UI" w:eastAsia="Times New Roman" w:hAnsi="Segoe UI" w:cs="Segoe UI"/>
+          <w:color w:val="373A3C"/>
+          <w:sz w:val="23"/>
+          <w:szCs w:val="23"/>
+          <w:rtl/>
+          <w:lang w:bidi="he-IL"/>
+        </w:rPr>
+        <w:t>הטרייסים</w:t>
+      </w:r>
+      <w:proofErr w:type="spellEnd"/>
+      <w:r>
+        <w:rPr>
+          <w:rFonts w:ascii="Segoe UI" w:eastAsia="Times New Roman" w:hAnsi="Segoe UI" w:cs="Segoe UI"/>
+          <w:color w:val="373A3C"/>
+          <w:sz w:val="23"/>
+          <w:szCs w:val="23"/>
+          <w:rtl/>
+          <w:lang w:bidi="he-IL"/>
+        </w:rPr>
+        <w:t xml:space="preserve"> השונים - האם זה מכיוון שניפחתם את גודל העבודות? כי אם ניפחתם מספר משתמשים, אני בהחלט מצפה להבדל ב </w:t>
+      </w:r>
+      <w:r>
+        <w:rPr>
+          <w:rFonts w:ascii="Segoe UI" w:eastAsia="Times New Roman" w:hAnsi="Segoe UI" w:cs="Segoe UI"/>
+          <w:color w:val="373A3C"/>
+          <w:sz w:val="23"/>
+          <w:szCs w:val="23"/>
+        </w:rPr>
+        <w:t>SUBMISSION RATE</w:t>
+      </w:r>
+      <w:r>
+        <w:rPr>
+          <w:rFonts w:ascii="Segoe UI" w:eastAsia="Times New Roman" w:hAnsi="Segoe UI" w:cs="Segoe UI"/>
+          <w:color w:val="373A3C"/>
+          <w:sz w:val="23"/>
+          <w:szCs w:val="23"/>
+          <w:rtl/>
+          <w:lang w:bidi="he-IL"/>
+        </w:rPr>
+        <w:t xml:space="preserve">. אתם לא מצפים להבדל ב </w:t>
+      </w:r>
+      <w:r>
+        <w:rPr>
+          <w:rFonts w:ascii="Segoe UI" w:eastAsia="Times New Roman" w:hAnsi="Segoe UI" w:cs="Segoe UI"/>
+          <w:color w:val="373A3C"/>
+          <w:sz w:val="23"/>
+          <w:szCs w:val="23"/>
+        </w:rPr>
+        <w:t>SUBMISSION RATE</w:t>
+      </w:r>
+      <w:r>
+        <w:rPr>
+          <w:rFonts w:ascii="Segoe UI" w:eastAsia="Times New Roman" w:hAnsi="Segoe UI" w:cs="Segoe UI"/>
+          <w:color w:val="373A3C"/>
+          <w:sz w:val="23"/>
+          <w:szCs w:val="23"/>
+          <w:rtl/>
+          <w:lang w:bidi="he-IL"/>
+        </w:rPr>
+        <w:t xml:space="preserve"> בגלל ה </w:t>
+      </w:r>
+      <w:r>
+        <w:rPr>
+          <w:rFonts w:ascii="Segoe UI" w:eastAsia="Times New Roman" w:hAnsi="Segoe UI" w:cs="Segoe UI"/>
+          <w:color w:val="373A3C"/>
+          <w:sz w:val="23"/>
+          <w:szCs w:val="23"/>
+        </w:rPr>
+        <w:t>THINK TIME</w:t>
+      </w:r>
+      <w:r>
+        <w:rPr>
+          <w:rFonts w:ascii="Segoe UI" w:eastAsia="Times New Roman" w:hAnsi="Segoe UI" w:cs="Segoe UI"/>
+          <w:color w:val="373A3C"/>
+          <w:sz w:val="23"/>
+          <w:szCs w:val="23"/>
+          <w:rtl/>
+          <w:lang w:bidi="he-IL"/>
+        </w:rPr>
+        <w:t xml:space="preserve"> כי את זה לא הכנסתם. מצד שני לא הגבלתם את המערכת ל 100%, אז לא השפעתם בכלל על ה </w:t>
+      </w:r>
+      <w:r>
+        <w:rPr>
+          <w:rFonts w:ascii="Segoe UI" w:eastAsia="Times New Roman" w:hAnsi="Segoe UI" w:cs="Segoe UI"/>
+          <w:color w:val="373A3C"/>
+          <w:sz w:val="23"/>
+          <w:szCs w:val="23"/>
+        </w:rPr>
+        <w:t>THINK TIME</w:t>
+      </w:r>
+      <w:r>
+        <w:rPr>
+          <w:rFonts w:ascii="Segoe UI" w:eastAsia="Times New Roman" w:hAnsi="Segoe UI" w:cs="Segoe UI"/>
+          <w:color w:val="373A3C"/>
+          <w:sz w:val="23"/>
+          <w:szCs w:val="23"/>
+          <w:rtl/>
+          <w:lang w:bidi="he-IL"/>
         </w:rPr>
         <w:t>. </w:t>
       </w:r>
@@ -2722,16 +3067,17 @@
           <w:color w:val="373A3C"/>
           <w:sz w:val="23"/>
           <w:szCs w:val="23"/>
-        </w:rPr>
-      </w:pPr>
-      <w:r>
-        <w:rPr>
-          <w:rFonts w:ascii="Segoe UI" w:eastAsia="Times New Roman" w:hAnsi="Segoe UI" w:cs="Segoe UI"/>
-          <w:color w:val="373A3C"/>
-          <w:sz w:val="23"/>
-          <w:szCs w:val="23"/>
-        </w:rPr>
-        <w:t>0.5</w:t>
+          <w:rtl/>
+        </w:rPr>
+      </w:pPr>
+      <w:r>
+        <w:rPr>
+          <w:rFonts w:ascii="Segoe UI" w:eastAsia="Times New Roman" w:hAnsi="Segoe UI" w:cs="Segoe UI"/>
+          <w:color w:val="373A3C"/>
+          <w:sz w:val="23"/>
+          <w:szCs w:val="23"/>
+        </w:rPr>
+        <w:t>0</w:t>
       </w:r>
     </w:p>
     <w:p>
@@ -2752,6 +3098,7 @@
           <w:color w:val="373A3C"/>
           <w:sz w:val="23"/>
           <w:szCs w:val="23"/>
+          <w:rtl/>
         </w:rPr>
         <w:t> </w:t>
       </w:r>
@@ -2768,326 +3115,27 @@
           <w:szCs w:val="23"/>
         </w:rPr>
       </w:pPr>
-      <w:r>
-        <w:rPr>
-          <w:rFonts w:ascii="Segoe UI" w:eastAsia="Times New Roman" w:hAnsi="Segoe UI" w:cs="Segoe UI"/>
-          <w:color w:val="373A3C"/>
-          <w:sz w:val="23"/>
-          <w:szCs w:val="23"/>
-        </w:rPr>
-        <w:t xml:space="preserve">6 SUBMISSION RATE - </w:t>
-      </w:r>
-      <w:r>
-        <w:rPr>
-          <w:rFonts w:ascii="Segoe UI" w:eastAsia="Times New Roman" w:hAnsi="Segoe UI" w:cs="Segoe UI"/>
-          <w:color w:val="373A3C"/>
-          <w:sz w:val="23"/>
-          <w:szCs w:val="23"/>
-          <w:rtl/>
-          <w:lang w:bidi="he-IL"/>
-        </w:rPr>
-        <w:t>איך ה</w:t>
-      </w:r>
-      <w:r>
-        <w:rPr>
-          <w:rFonts w:ascii="Segoe UI" w:eastAsia="Times New Roman" w:hAnsi="Segoe UI" w:cs="Segoe UI"/>
-          <w:color w:val="373A3C"/>
-          <w:sz w:val="23"/>
-          <w:szCs w:val="23"/>
-        </w:rPr>
-        <w:t xml:space="preserve"> CDF </w:t>
-      </w:r>
-      <w:proofErr w:type="spellStart"/>
-      <w:r>
-        <w:rPr>
-          <w:rFonts w:ascii="Segoe UI" w:eastAsia="Times New Roman" w:hAnsi="Segoe UI" w:cs="Segoe UI"/>
-          <w:color w:val="373A3C"/>
-          <w:sz w:val="23"/>
-          <w:szCs w:val="23"/>
-          <w:rtl/>
-          <w:lang w:bidi="he-IL"/>
-        </w:rPr>
-        <w:t>וה</w:t>
-      </w:r>
-      <w:proofErr w:type="spellEnd"/>
-      <w:r>
-        <w:rPr>
-          <w:rFonts w:ascii="Segoe UI" w:eastAsia="Times New Roman" w:hAnsi="Segoe UI" w:cs="Segoe UI"/>
-          <w:color w:val="373A3C"/>
-          <w:sz w:val="23"/>
-          <w:szCs w:val="23"/>
-        </w:rPr>
-        <w:t xml:space="preserve"> ECDF </w:t>
-      </w:r>
-      <w:r>
-        <w:rPr>
-          <w:rFonts w:ascii="Segoe UI" w:eastAsia="Times New Roman" w:hAnsi="Segoe UI" w:cs="Segoe UI"/>
-          <w:color w:val="373A3C"/>
-          <w:sz w:val="23"/>
-          <w:szCs w:val="23"/>
-          <w:rtl/>
-          <w:lang w:bidi="he-IL"/>
-        </w:rPr>
-        <w:t>הפוכים? מה אתם מתארים? אולי אחד מהם הוא</w:t>
-      </w:r>
-      <w:r>
-        <w:rPr>
-          <w:rFonts w:ascii="Segoe UI" w:eastAsia="Times New Roman" w:hAnsi="Segoe UI" w:cs="Segoe UI"/>
-          <w:color w:val="373A3C"/>
-          <w:sz w:val="23"/>
-          <w:szCs w:val="23"/>
-        </w:rPr>
-        <w:t xml:space="preserve"> CCDF?</w:t>
-      </w:r>
-    </w:p>
-    <w:p>
-      <w:pPr>
-        <w:bidi/>
-        <w:spacing w:after="0" w:line="240" w:lineRule="auto"/>
-        <w:jc w:val="both"/>
-        <w:rPr>
-          <w:rFonts w:ascii="Segoe UI" w:eastAsia="Times New Roman" w:hAnsi="Segoe UI" w:cs="Segoe UI"/>
-          <w:color w:val="373A3C"/>
-          <w:sz w:val="23"/>
-          <w:szCs w:val="23"/>
-        </w:rPr>
-      </w:pPr>
-      <w:r>
-        <w:rPr>
-          <w:rFonts w:ascii="Segoe UI" w:eastAsia="Times New Roman" w:hAnsi="Segoe UI" w:cs="Segoe UI"/>
-          <w:color w:val="373A3C"/>
-          <w:sz w:val="23"/>
-          <w:szCs w:val="23"/>
-        </w:rPr>
-        <w:t> </w:t>
-      </w:r>
-    </w:p>
-    <w:p>
-      <w:pPr>
-        <w:bidi/>
-        <w:spacing w:after="100" w:afterAutospacing="1" w:line="240" w:lineRule="auto"/>
-        <w:jc w:val="both"/>
-        <w:rPr>
-          <w:rFonts w:ascii="Segoe UI" w:eastAsia="Times New Roman" w:hAnsi="Segoe UI" w:cs="Segoe UI"/>
-          <w:color w:val="373A3C"/>
-          <w:sz w:val="23"/>
-          <w:szCs w:val="23"/>
-        </w:rPr>
-      </w:pPr>
-      <w:r>
-        <w:rPr>
-          <w:rFonts w:ascii="Segoe UI" w:eastAsia="Times New Roman" w:hAnsi="Segoe UI" w:cs="Segoe UI"/>
-          <w:color w:val="373A3C"/>
-          <w:sz w:val="23"/>
-          <w:szCs w:val="23"/>
-          <w:rtl/>
-          <w:lang w:bidi="he-IL"/>
-        </w:rPr>
-        <w:t xml:space="preserve">אתם כותבים שאתם לא רואים הבדל ב </w:t>
-      </w:r>
-      <w:r>
-        <w:rPr>
-          <w:rFonts w:ascii="Segoe UI" w:eastAsia="Times New Roman" w:hAnsi="Segoe UI" w:cs="Segoe UI"/>
-          <w:color w:val="373A3C"/>
-          <w:sz w:val="23"/>
-          <w:szCs w:val="23"/>
-        </w:rPr>
-        <w:t>SUBMISSION RATE</w:t>
-      </w:r>
-      <w:r>
-        <w:rPr>
-          <w:rFonts w:ascii="Segoe UI" w:eastAsia="Times New Roman" w:hAnsi="Segoe UI" w:cs="Segoe UI"/>
-          <w:color w:val="373A3C"/>
-          <w:sz w:val="23"/>
-          <w:szCs w:val="23"/>
-          <w:rtl/>
-          <w:lang w:bidi="he-IL"/>
-        </w:rPr>
-        <w:t xml:space="preserve"> בין </w:t>
-      </w:r>
-      <w:proofErr w:type="spellStart"/>
-      <w:r>
-        <w:rPr>
-          <w:rFonts w:ascii="Segoe UI" w:eastAsia="Times New Roman" w:hAnsi="Segoe UI" w:cs="Segoe UI"/>
-          <w:color w:val="373A3C"/>
-          <w:sz w:val="23"/>
-          <w:szCs w:val="23"/>
-          <w:rtl/>
-          <w:lang w:bidi="he-IL"/>
-        </w:rPr>
-        <w:t>הטרייסים</w:t>
-      </w:r>
-      <w:proofErr w:type="spellEnd"/>
-      <w:r>
-        <w:rPr>
-          <w:rFonts w:ascii="Segoe UI" w:eastAsia="Times New Roman" w:hAnsi="Segoe UI" w:cs="Segoe UI"/>
-          <w:color w:val="373A3C"/>
-          <w:sz w:val="23"/>
-          <w:szCs w:val="23"/>
-          <w:rtl/>
-          <w:lang w:bidi="he-IL"/>
-        </w:rPr>
-        <w:t xml:space="preserve"> השונים - האם זה מכיוון שניפחתם את גודל העבודות? כי אם ניפחתם מספר משתמשים, אני בהחלט מצפה להבדל ב </w:t>
-      </w:r>
-      <w:r>
-        <w:rPr>
-          <w:rFonts w:ascii="Segoe UI" w:eastAsia="Times New Roman" w:hAnsi="Segoe UI" w:cs="Segoe UI"/>
-          <w:color w:val="373A3C"/>
-          <w:sz w:val="23"/>
-          <w:szCs w:val="23"/>
-        </w:rPr>
-        <w:t>SUBMISSION RATE</w:t>
-      </w:r>
-      <w:r>
-        <w:rPr>
-          <w:rFonts w:ascii="Segoe UI" w:eastAsia="Times New Roman" w:hAnsi="Segoe UI" w:cs="Segoe UI"/>
-          <w:color w:val="373A3C"/>
-          <w:sz w:val="23"/>
-          <w:szCs w:val="23"/>
-          <w:rtl/>
-          <w:lang w:bidi="he-IL"/>
-        </w:rPr>
-        <w:t xml:space="preserve">. אתם לא מצפים להבדל ב </w:t>
-      </w:r>
-      <w:r>
-        <w:rPr>
-          <w:rFonts w:ascii="Segoe UI" w:eastAsia="Times New Roman" w:hAnsi="Segoe UI" w:cs="Segoe UI"/>
-          <w:color w:val="373A3C"/>
-          <w:sz w:val="23"/>
-          <w:szCs w:val="23"/>
-        </w:rPr>
-        <w:t>SUBMISSION RATE</w:t>
-      </w:r>
-      <w:r>
-        <w:rPr>
-          <w:rFonts w:ascii="Segoe UI" w:eastAsia="Times New Roman" w:hAnsi="Segoe UI" w:cs="Segoe UI"/>
-          <w:color w:val="373A3C"/>
-          <w:sz w:val="23"/>
-          <w:szCs w:val="23"/>
-          <w:rtl/>
-          <w:lang w:bidi="he-IL"/>
-        </w:rPr>
-        <w:t xml:space="preserve"> בגלל ה </w:t>
-      </w:r>
-      <w:r>
-        <w:rPr>
-          <w:rFonts w:ascii="Segoe UI" w:eastAsia="Times New Roman" w:hAnsi="Segoe UI" w:cs="Segoe UI"/>
-          <w:color w:val="373A3C"/>
-          <w:sz w:val="23"/>
-          <w:szCs w:val="23"/>
-        </w:rPr>
-        <w:t>THINK TIME</w:t>
-      </w:r>
-      <w:r>
-        <w:rPr>
-          <w:rFonts w:ascii="Segoe UI" w:eastAsia="Times New Roman" w:hAnsi="Segoe UI" w:cs="Segoe UI"/>
-          <w:color w:val="373A3C"/>
-          <w:sz w:val="23"/>
-          <w:szCs w:val="23"/>
-          <w:rtl/>
-          <w:lang w:bidi="he-IL"/>
-        </w:rPr>
-        <w:t xml:space="preserve"> כי את זה לא הכנסתם. מצד שני לא הגבלתם את המערכת ל 100%, אז לא השפעתם בכלל על ה </w:t>
-      </w:r>
-      <w:r>
-        <w:rPr>
-          <w:rFonts w:ascii="Segoe UI" w:eastAsia="Times New Roman" w:hAnsi="Segoe UI" w:cs="Segoe UI"/>
-          <w:color w:val="373A3C"/>
-          <w:sz w:val="23"/>
-          <w:szCs w:val="23"/>
-        </w:rPr>
-        <w:t>THINK TIME</w:t>
-      </w:r>
-      <w:r>
-        <w:rPr>
-          <w:rFonts w:ascii="Segoe UI" w:eastAsia="Times New Roman" w:hAnsi="Segoe UI" w:cs="Segoe UI"/>
-          <w:color w:val="373A3C"/>
-          <w:sz w:val="23"/>
-          <w:szCs w:val="23"/>
-          <w:rtl/>
-          <w:lang w:bidi="he-IL"/>
-        </w:rPr>
-        <w:t>. </w:t>
-      </w:r>
-    </w:p>
-    <w:p>
-      <w:pPr>
-        <w:bidi/>
-        <w:spacing w:after="0" w:line="240" w:lineRule="auto"/>
-        <w:jc w:val="both"/>
-        <w:rPr>
-          <w:rFonts w:ascii="Segoe UI" w:eastAsia="Times New Roman" w:hAnsi="Segoe UI" w:cs="Segoe UI"/>
-          <w:color w:val="373A3C"/>
-          <w:sz w:val="23"/>
-          <w:szCs w:val="23"/>
-          <w:rtl/>
-        </w:rPr>
-      </w:pPr>
-      <w:r>
-        <w:rPr>
-          <w:rFonts w:ascii="Segoe UI" w:eastAsia="Times New Roman" w:hAnsi="Segoe UI" w:cs="Segoe UI"/>
-          <w:color w:val="373A3C"/>
-          <w:sz w:val="23"/>
-          <w:szCs w:val="23"/>
-        </w:rPr>
-        <w:t>0</w:t>
-      </w:r>
-    </w:p>
-    <w:p>
-      <w:pPr>
-        <w:bidi/>
-        <w:spacing w:after="0" w:line="240" w:lineRule="auto"/>
-        <w:jc w:val="both"/>
-        <w:rPr>
-          <w:rFonts w:ascii="Segoe UI" w:eastAsia="Times New Roman" w:hAnsi="Segoe UI" w:cs="Segoe UI"/>
-          <w:color w:val="373A3C"/>
-          <w:sz w:val="23"/>
-          <w:szCs w:val="23"/>
-        </w:rPr>
-      </w:pPr>
-      <w:r>
-        <w:rPr>
-          <w:rFonts w:ascii="Segoe UI" w:eastAsia="Times New Roman" w:hAnsi="Segoe UI" w:cs="Segoe UI"/>
-          <w:color w:val="373A3C"/>
-          <w:sz w:val="23"/>
-          <w:szCs w:val="23"/>
-          <w:rtl/>
-        </w:rPr>
-        <w:t> </w:t>
-      </w:r>
-    </w:p>
-    <w:p>
-      <w:pPr>
-        <w:bidi/>
-        <w:spacing w:after="100" w:afterAutospacing="1" w:line="240" w:lineRule="auto"/>
-        <w:jc w:val="both"/>
-        <w:rPr>
-          <w:rFonts w:ascii="Segoe UI" w:eastAsia="Times New Roman" w:hAnsi="Segoe UI" w:cs="Segoe UI"/>
-          <w:color w:val="373A3C"/>
-          <w:sz w:val="23"/>
-          <w:szCs w:val="23"/>
-        </w:rPr>
-      </w:pPr>
-    </w:p>
-    <w:p>
-      <w:pPr>
-        <w:bidi/>
-        <w:spacing w:after="100" w:afterAutospacing="1" w:line="240" w:lineRule="auto"/>
-        <w:jc w:val="both"/>
-        <w:rPr>
-          <w:rFonts w:ascii="Segoe UI" w:eastAsia="Times New Roman" w:hAnsi="Segoe UI" w:cs="Segoe UI"/>
-          <w:color w:val="373A3C"/>
-          <w:sz w:val="23"/>
-          <w:szCs w:val="23"/>
-          <w:rtl/>
-        </w:rPr>
-      </w:pPr>
-      <w:r>
-        <w:rPr>
-          <w:rFonts w:ascii="Segoe UI" w:eastAsia="Times New Roman" w:hAnsi="Segoe UI" w:cs="Segoe UI"/>
-          <w:color w:val="373A3C"/>
-          <w:sz w:val="23"/>
-          <w:szCs w:val="23"/>
+    </w:p>
+    <w:p>
+      <w:pPr>
+        <w:bidi/>
+        <w:spacing w:after="100" w:afterAutospacing="1" w:line="240" w:lineRule="auto"/>
+        <w:jc w:val="both"/>
+        <w:rPr>
+          <w:rFonts w:ascii="Segoe UI" w:eastAsia="Times New Roman" w:hAnsi="Segoe UI" w:cs="Segoe UI"/>
+          <w:color w:val="373A3C"/>
+          <w:sz w:val="23"/>
+          <w:szCs w:val="23"/>
+          <w:rtl/>
+        </w:rPr>
+      </w:pPr>
+      <w:r>
+        <w:rPr>
+          <w:rFonts w:ascii="Segoe UI" w:eastAsia="Times New Roman" w:hAnsi="Segoe UI" w:cs="Segoe UI"/>
+          <w:color w:val="373A3C"/>
+          <w:sz w:val="23"/>
+          <w:szCs w:val="23"/>
+          <w:highlight w:val="yellow"/>
           <w:rtl/>
         </w:rPr>
         <w:lastRenderedPageBreak/>
@@ -3099,6 +3147,7 @@
           <w:color w:val="373A3C"/>
           <w:sz w:val="23"/>
           <w:szCs w:val="23"/>
+          <w:highlight w:val="yellow"/>
           <w:rtl/>
           <w:lang w:bidi="he-IL"/>
         </w:rPr>
@@ -3111,6 +3160,7 @@
           <w:color w:val="373A3C"/>
           <w:sz w:val="23"/>
           <w:szCs w:val="23"/>
+          <w:highlight w:val="yellow"/>
           <w:rtl/>
           <w:lang w:bidi="he-IL"/>
         </w:rPr>
@@ -3123,6 +3173,7 @@
           <w:color w:val="373A3C"/>
           <w:sz w:val="23"/>
           <w:szCs w:val="23"/>
+          <w:highlight w:val="yellow"/>
           <w:rtl/>
           <w:lang w:bidi="he-IL"/>
         </w:rPr>

--- a/TO DO.docx
+++ b/TO DO.docx
@@ -289,6 +289,7 @@
           <w:color w:val="373A3C"/>
           <w:sz w:val="23"/>
           <w:szCs w:val="23"/>
+          <w:highlight w:val="yellow"/>
           <w:rtl/>
           <w:lang w:bidi="he-IL"/>
         </w:rPr>
@@ -300,6 +301,7 @@
           <w:color w:val="373A3C"/>
           <w:sz w:val="23"/>
           <w:szCs w:val="23"/>
+          <w:highlight w:val="yellow"/>
         </w:rPr>
         <w:t>FLURRIES</w:t>
       </w:r>
@@ -309,6 +311,7 @@
           <w:color w:val="373A3C"/>
           <w:sz w:val="23"/>
           <w:szCs w:val="23"/>
+          <w:highlight w:val="yellow"/>
           <w:rtl/>
           <w:lang w:bidi="he-IL"/>
         </w:rPr>
@@ -320,6 +323,7 @@
           <w:color w:val="373A3C"/>
           <w:sz w:val="23"/>
           <w:szCs w:val="23"/>
+          <w:highlight w:val="yellow"/>
         </w:rPr>
         <w:t>BURSTS</w:t>
       </w:r>
@@ -329,6 +333,7 @@
           <w:color w:val="373A3C"/>
           <w:sz w:val="23"/>
           <w:szCs w:val="23"/>
+          <w:highlight w:val="yellow"/>
           <w:rtl/>
           <w:lang w:bidi="he-IL"/>
         </w:rPr>
@@ -341,6 +346,7 @@
           <w:color w:val="373A3C"/>
           <w:sz w:val="23"/>
           <w:szCs w:val="23"/>
+          <w:highlight w:val="yellow"/>
           <w:rtl/>
           <w:lang w:bidi="he-IL"/>
         </w:rPr>
@@ -353,6 +359,7 @@
           <w:color w:val="373A3C"/>
           <w:sz w:val="23"/>
           <w:szCs w:val="23"/>
+          <w:highlight w:val="yellow"/>
           <w:rtl/>
           <w:lang w:bidi="he-IL"/>
         </w:rPr>
@@ -364,6 +371,7 @@
           <w:color w:val="373A3C"/>
           <w:sz w:val="23"/>
           <w:szCs w:val="23"/>
+          <w:highlight w:val="yellow"/>
         </w:rPr>
         <w:t>PDF</w:t>
       </w:r>
@@ -373,6 +381,7 @@
           <w:color w:val="373A3C"/>
           <w:sz w:val="23"/>
           <w:szCs w:val="23"/>
+          <w:highlight w:val="yellow"/>
           <w:rtl/>
           <w:lang w:bidi="he-IL"/>
         </w:rPr>
@@ -384,6 +393,7 @@
           <w:color w:val="373A3C"/>
           <w:sz w:val="23"/>
           <w:szCs w:val="23"/>
+          <w:highlight w:val="yellow"/>
         </w:rPr>
         <w:t>RUNTIMES</w:t>
       </w:r>
@@ -393,6 +403,7 @@
           <w:color w:val="373A3C"/>
           <w:sz w:val="23"/>
           <w:szCs w:val="23"/>
+          <w:highlight w:val="yellow"/>
           <w:rtl/>
           <w:lang w:bidi="he-IL"/>
         </w:rPr>

--- a/TO DO.docx
+++ b/TO DO.docx
@@ -429,6 +429,7 @@
           <w:color w:val="373A3C"/>
           <w:sz w:val="23"/>
           <w:szCs w:val="23"/>
+          <w:highlight w:val="yellow"/>
           <w:rtl/>
           <w:lang w:bidi="he-IL"/>
         </w:rPr>
@@ -440,6 +441,7 @@
           <w:color w:val="373A3C"/>
           <w:sz w:val="23"/>
           <w:szCs w:val="23"/>
+          <w:highlight w:val="yellow"/>
         </w:rPr>
         <w:t>FLURRIES</w:t>
       </w:r>
@@ -449,6 +451,7 @@
           <w:color w:val="373A3C"/>
           <w:sz w:val="23"/>
           <w:szCs w:val="23"/>
+          <w:highlight w:val="yellow"/>
           <w:rtl/>
           <w:lang w:bidi="he-IL"/>
         </w:rPr>
@@ -460,6 +463,7 @@
           <w:color w:val="373A3C"/>
           <w:sz w:val="23"/>
           <w:szCs w:val="23"/>
+          <w:highlight w:val="yellow"/>
         </w:rPr>
         <w:t>BURSTS</w:t>
       </w:r>
@@ -469,6 +473,7 @@
           <w:color w:val="373A3C"/>
           <w:sz w:val="23"/>
           <w:szCs w:val="23"/>
+          <w:highlight w:val="yellow"/>
           <w:rtl/>
           <w:lang w:bidi="he-IL"/>
         </w:rPr>
@@ -480,6 +485,7 @@
           <w:color w:val="373A3C"/>
           <w:sz w:val="23"/>
           <w:szCs w:val="23"/>
+          <w:highlight w:val="yellow"/>
         </w:rPr>
         <w:t>BURST</w:t>
       </w:r>
@@ -489,6 +495,7 @@
           <w:color w:val="373A3C"/>
           <w:sz w:val="23"/>
           <w:szCs w:val="23"/>
+          <w:highlight w:val="yellow"/>
           <w:rtl/>
           <w:lang w:bidi="he-IL"/>
         </w:rPr>
@@ -500,6 +507,7 @@
           <w:color w:val="373A3C"/>
           <w:sz w:val="23"/>
           <w:szCs w:val="23"/>
+          <w:highlight w:val="yellow"/>
         </w:rPr>
         <w:t>INTERARRIVAL TIMES</w:t>
       </w:r>
@@ -509,6 +517,7 @@
           <w:color w:val="373A3C"/>
           <w:sz w:val="23"/>
           <w:szCs w:val="23"/>
+          <w:highlight w:val="yellow"/>
           <w:rtl/>
           <w:lang w:bidi="he-IL"/>
         </w:rPr>
@@ -521,6 +530,7 @@
           <w:color w:val="373A3C"/>
           <w:sz w:val="23"/>
           <w:szCs w:val="23"/>
+          <w:highlight w:val="yellow"/>
           <w:rtl/>
           <w:lang w:bidi="he-IL"/>
         </w:rPr>
@@ -533,6 +543,7 @@
           <w:color w:val="373A3C"/>
           <w:sz w:val="23"/>
           <w:szCs w:val="23"/>
+          <w:highlight w:val="yellow"/>
           <w:rtl/>
           <w:lang w:bidi="he-IL"/>
         </w:rPr>
@@ -544,6 +555,7 @@
           <w:color w:val="373A3C"/>
           <w:sz w:val="23"/>
           <w:szCs w:val="23"/>
+          <w:highlight w:val="yellow"/>
         </w:rPr>
         <w:t>INTERARRIVAL TIME</w:t>
       </w:r>
@@ -553,6 +565,7 @@
           <w:color w:val="373A3C"/>
           <w:sz w:val="23"/>
           <w:szCs w:val="23"/>
+          <w:highlight w:val="yellow"/>
           <w:rtl/>
           <w:lang w:bidi="he-IL"/>
         </w:rPr>
@@ -613,6 +626,7 @@
           <w:color w:val="373A3C"/>
           <w:sz w:val="23"/>
           <w:szCs w:val="23"/>
+          <w:highlight w:val="yellow"/>
           <w:rtl/>
           <w:lang w:bidi="he-IL"/>
         </w:rPr>
@@ -624,6 +638,7 @@
           <w:color w:val="373A3C"/>
           <w:sz w:val="23"/>
           <w:szCs w:val="23"/>
+          <w:highlight w:val="yellow"/>
         </w:rPr>
         <w:t>ZOOM IN</w:t>
       </w:r>
@@ -633,10 +648,22 @@
           <w:color w:val="373A3C"/>
           <w:sz w:val="23"/>
           <w:szCs w:val="23"/>
-          <w:rtl/>
-          <w:lang w:bidi="he-IL"/>
-        </w:rPr>
-        <w:t xml:space="preserve"> על הקטע הבעייתי שמבהיר מדוע לא ניתן לעשות כן. </w:t>
+          <w:highlight w:val="yellow"/>
+          <w:rtl/>
+          <w:lang w:bidi="he-IL"/>
+        </w:rPr>
+        <w:t xml:space="preserve"> על הקטע הבעייתי שמבהיר מדוע לא ניתן לעשות כן.</w:t>
+      </w:r>
+      <w:r>
+        <w:rPr>
+          <w:rFonts w:ascii="Segoe UI" w:eastAsia="Times New Roman" w:hAnsi="Segoe UI" w:cs="Segoe UI"/>
+          <w:color w:val="373A3C"/>
+          <w:sz w:val="23"/>
+          <w:szCs w:val="23"/>
+          <w:rtl/>
+          <w:lang w:bidi="he-IL"/>
+        </w:rPr>
+        <w:t> </w:t>
       </w:r>
     </w:p>
     <w:p>

--- a/TO DO.docx
+++ b/TO DO.docx
@@ -337,33 +337,7 @@
           <w:rtl/>
           <w:lang w:bidi="he-IL"/>
         </w:rPr>
-        <w:t xml:space="preserve">, ניתן לראות כמה שיאים. לא מצוין בדוח מה </w:t>
-      </w:r>
-      <w:proofErr w:type="spellStart"/>
-      <w:r>
-        <w:rPr>
-          <w:rFonts w:ascii="Segoe UI" w:eastAsia="Times New Roman" w:hAnsi="Segoe UI" w:cs="Segoe UI"/>
-          <w:color w:val="373A3C"/>
-          <w:sz w:val="23"/>
-          <w:szCs w:val="23"/>
-          <w:highlight w:val="yellow"/>
-          <w:rtl/>
-          <w:lang w:bidi="he-IL"/>
-        </w:rPr>
-        <w:t>הגרנולריות</w:t>
-      </w:r>
-      <w:proofErr w:type="spellEnd"/>
-      <w:r>
-        <w:rPr>
-          <w:rFonts w:ascii="Segoe UI" w:eastAsia="Times New Roman" w:hAnsi="Segoe UI" w:cs="Segoe UI"/>
-          <w:color w:val="373A3C"/>
-          <w:sz w:val="23"/>
-          <w:szCs w:val="23"/>
-          <w:highlight w:val="yellow"/>
-          <w:rtl/>
-          <w:lang w:bidi="he-IL"/>
-        </w:rPr>
-        <w:t xml:space="preserve"> של יצירת ה </w:t>
+        <w:t xml:space="preserve">, ניתן לראות כמה שיאים. לא מצוין בדוח מה הגרנולריות של יצירת ה </w:t>
       </w:r>
       <w:r>
         <w:rPr>
@@ -521,33 +495,7 @@
           <w:rtl/>
           <w:lang w:bidi="he-IL"/>
         </w:rPr>
-        <w:t xml:space="preserve"> הקטנים. ביצעתם את הניתוח של המידע כאן כאילו הוא מידע בדיד, </w:t>
-      </w:r>
-      <w:proofErr w:type="spellStart"/>
-      <w:r>
-        <w:rPr>
-          <w:rFonts w:ascii="Segoe UI" w:eastAsia="Times New Roman" w:hAnsi="Segoe UI" w:cs="Segoe UI"/>
-          <w:color w:val="373A3C"/>
-          <w:sz w:val="23"/>
-          <w:szCs w:val="23"/>
-          <w:highlight w:val="yellow"/>
-          <w:rtl/>
-          <w:lang w:bidi="he-IL"/>
-        </w:rPr>
-        <w:t>נאבל</w:t>
-      </w:r>
-      <w:proofErr w:type="spellEnd"/>
-      <w:r>
-        <w:rPr>
-          <w:rFonts w:ascii="Segoe UI" w:eastAsia="Times New Roman" w:hAnsi="Segoe UI" w:cs="Segoe UI"/>
-          <w:color w:val="373A3C"/>
-          <w:sz w:val="23"/>
-          <w:szCs w:val="23"/>
-          <w:highlight w:val="yellow"/>
-          <w:rtl/>
-          <w:lang w:bidi="he-IL"/>
-        </w:rPr>
-        <w:t xml:space="preserve"> זה מידע רציף שמעוגל לשניות. כלומר אין הרבה הבדל בין </w:t>
+        <w:t xml:space="preserve"> הקטנים. ביצעתם את הניתוח של המידע כאן כאילו הוא מידע בדיד, נאבל זה מידע רציף שמעוגל לשניות. כלומר אין הרבה הבדל בין </w:t>
       </w:r>
       <w:r>
         <w:rPr>
@@ -679,101 +627,16 @@
           <w:rtl/>
         </w:rPr>
       </w:pPr>
-      <w:proofErr w:type="spellStart"/>
-      <w:r>
-        <w:rPr>
-          <w:rFonts w:ascii="Segoe UI" w:eastAsia="Times New Roman" w:hAnsi="Segoe UI" w:cs="Segoe UI"/>
-          <w:color w:val="373A3C"/>
-          <w:sz w:val="23"/>
-          <w:szCs w:val="23"/>
-          <w:rtl/>
-          <w:lang w:bidi="he-IL"/>
-        </w:rPr>
-        <w:t>במתלב</w:t>
-      </w:r>
-      <w:proofErr w:type="spellEnd"/>
-      <w:r>
-        <w:rPr>
-          <w:rFonts w:ascii="Segoe UI" w:eastAsia="Times New Roman" w:hAnsi="Segoe UI" w:cs="Segoe UI"/>
-          <w:color w:val="373A3C"/>
-          <w:sz w:val="23"/>
-          <w:szCs w:val="23"/>
-          <w:rtl/>
-          <w:lang w:bidi="he-IL"/>
-        </w:rPr>
-        <w:t xml:space="preserve"> ביצעתם את ההמרה, אבל לא את </w:t>
-      </w:r>
-      <w:proofErr w:type="spellStart"/>
-      <w:r>
-        <w:rPr>
-          <w:rFonts w:ascii="Segoe UI" w:eastAsia="Times New Roman" w:hAnsi="Segoe UI" w:cs="Segoe UI"/>
-          <w:color w:val="373A3C"/>
-          <w:sz w:val="23"/>
-          <w:szCs w:val="23"/>
-          <w:rtl/>
-          <w:lang w:bidi="he-IL"/>
-        </w:rPr>
-        <w:t>הנקיון</w:t>
-      </w:r>
-      <w:proofErr w:type="spellEnd"/>
-      <w:r>
-        <w:rPr>
-          <w:rFonts w:ascii="Segoe UI" w:eastAsia="Times New Roman" w:hAnsi="Segoe UI" w:cs="Segoe UI"/>
-          <w:color w:val="373A3C"/>
-          <w:sz w:val="23"/>
-          <w:szCs w:val="23"/>
-          <w:rtl/>
-          <w:lang w:bidi="he-IL"/>
-        </w:rPr>
-        <w:t xml:space="preserve"> שהיה דרוש. למשל, כל הג'ובים שנקטעו בגלל שהסתיימה הקלטת הלוג (</w:t>
-      </w:r>
-      <w:proofErr w:type="spellStart"/>
-      <w:r>
-        <w:rPr>
-          <w:rFonts w:ascii="Segoe UI" w:eastAsia="Times New Roman" w:hAnsi="Segoe UI" w:cs="Segoe UI"/>
-          <w:color w:val="373A3C"/>
-          <w:sz w:val="23"/>
-          <w:szCs w:val="23"/>
-          <w:rtl/>
-          <w:lang w:bidi="he-IL"/>
-        </w:rPr>
-        <w:t>כם</w:t>
-      </w:r>
-      <w:proofErr w:type="spellEnd"/>
-      <w:r>
-        <w:rPr>
-          <w:rFonts w:ascii="Segoe UI" w:eastAsia="Times New Roman" w:hAnsi="Segoe UI" w:cs="Segoe UI"/>
-          <w:color w:val="373A3C"/>
-          <w:sz w:val="23"/>
-          <w:szCs w:val="23"/>
-          <w:rtl/>
-          <w:lang w:bidi="he-IL"/>
-        </w:rPr>
-        <w:t xml:space="preserve"> מי שירד בדיוק בסוף </w:t>
-      </w:r>
-      <w:proofErr w:type="spellStart"/>
-      <w:r>
-        <w:rPr>
-          <w:rFonts w:ascii="Segoe UI" w:eastAsia="Times New Roman" w:hAnsi="Segoe UI" w:cs="Segoe UI"/>
-          <w:color w:val="373A3C"/>
-          <w:sz w:val="23"/>
-          <w:szCs w:val="23"/>
-          <w:rtl/>
-          <w:lang w:bidi="he-IL"/>
-        </w:rPr>
-        <w:t>הטרייס</w:t>
-      </w:r>
-      <w:proofErr w:type="spellEnd"/>
-      <w:r>
-        <w:rPr>
-          <w:rFonts w:ascii="Segoe UI" w:eastAsia="Times New Roman" w:hAnsi="Segoe UI" w:cs="Segoe UI"/>
-          <w:color w:val="373A3C"/>
-          <w:sz w:val="23"/>
-          <w:szCs w:val="23"/>
-          <w:rtl/>
-          <w:lang w:bidi="he-IL"/>
-        </w:rPr>
-        <w:t xml:space="preserve">) הוא בעצם ג'וב שזמן הריצה שלו לא נכון, ולצורך </w:t>
+      <w:r>
+        <w:rPr>
+          <w:rFonts w:ascii="Segoe UI" w:eastAsia="Times New Roman" w:hAnsi="Segoe UI" w:cs="Segoe UI"/>
+          <w:color w:val="373A3C"/>
+          <w:sz w:val="23"/>
+          <w:szCs w:val="23"/>
+          <w:rtl/>
+          <w:lang w:bidi="he-IL"/>
+        </w:rPr>
+        <w:t xml:space="preserve">במתלב ביצעתם את ההמרה, אבל לא את הנקיון שהיה דרוש. למשל, כל הג'ובים שנקטעו בגלל שהסתיימה הקלטת הלוג (כם מי שירד בדיוק בסוף הטרייס) הוא בעצם ג'וב שזמן הריצה שלו לא נכון, ולצורך </w:t>
       </w:r>
       <w:r>
         <w:rPr>
@@ -925,31 +788,7 @@
           <w:rtl/>
           <w:lang w:bidi="he-IL"/>
         </w:rPr>
-        <w:t xml:space="preserve"> ב 2-8. וודאי שלא "ניתן לראות" </w:t>
-      </w:r>
-      <w:proofErr w:type="spellStart"/>
-      <w:r>
-        <w:rPr>
-          <w:rFonts w:ascii="Segoe UI" w:eastAsia="Times New Roman" w:hAnsi="Segoe UI" w:cs="Segoe UI"/>
-          <w:color w:val="373A3C"/>
-          <w:sz w:val="23"/>
-          <w:szCs w:val="23"/>
-          <w:rtl/>
-          <w:lang w:bidi="he-IL"/>
-        </w:rPr>
-        <w:t>ארלנגים</w:t>
-      </w:r>
-      <w:proofErr w:type="spellEnd"/>
-      <w:r>
-        <w:rPr>
-          <w:rFonts w:ascii="Segoe UI" w:eastAsia="Times New Roman" w:hAnsi="Segoe UI" w:cs="Segoe UI"/>
-          <w:color w:val="373A3C"/>
-          <w:sz w:val="23"/>
-          <w:szCs w:val="23"/>
-          <w:rtl/>
-          <w:lang w:bidi="he-IL"/>
-        </w:rPr>
-        <w:t xml:space="preserve">, בייחוד לא כשבשלב  2 לא ציירתם את ה </w:t>
+        <w:t xml:space="preserve"> ב 2-8. וודאי שלא "ניתן לראות" ארלנגים, בייחוד לא כשבשלב  2 לא ציירתם את ה </w:t>
       </w:r>
       <w:r>
         <w:rPr>
@@ -969,55 +808,7 @@
           <w:rtl/>
           <w:lang w:bidi="he-IL"/>
         </w:rPr>
-        <w:t xml:space="preserve"> </w:t>
-      </w:r>
-      <w:proofErr w:type="spellStart"/>
-      <w:r>
-        <w:rPr>
-          <w:rFonts w:ascii="Segoe UI" w:eastAsia="Times New Roman" w:hAnsi="Segoe UI" w:cs="Segoe UI"/>
-          <w:color w:val="373A3C"/>
-          <w:sz w:val="23"/>
-          <w:szCs w:val="23"/>
-          <w:rtl/>
-          <w:lang w:bidi="he-IL"/>
-        </w:rPr>
-        <w:t>בסקלת</w:t>
-      </w:r>
-      <w:proofErr w:type="spellEnd"/>
-      <w:r>
-        <w:rPr>
-          <w:rFonts w:ascii="Segoe UI" w:eastAsia="Times New Roman" w:hAnsi="Segoe UI" w:cs="Segoe UI"/>
-          <w:color w:val="373A3C"/>
-          <w:sz w:val="23"/>
-          <w:szCs w:val="23"/>
-          <w:rtl/>
-          <w:lang w:bidi="he-IL"/>
-        </w:rPr>
-        <w:t xml:space="preserve"> לוג </w:t>
-      </w:r>
-      <w:proofErr w:type="spellStart"/>
-      <w:r>
-        <w:rPr>
-          <w:rFonts w:ascii="Segoe UI" w:eastAsia="Times New Roman" w:hAnsi="Segoe UI" w:cs="Segoe UI"/>
-          <w:color w:val="373A3C"/>
-          <w:sz w:val="23"/>
-          <w:szCs w:val="23"/>
-          <w:rtl/>
-          <w:lang w:bidi="he-IL"/>
-        </w:rPr>
-        <w:t>לוג</w:t>
-      </w:r>
-      <w:proofErr w:type="spellEnd"/>
-      <w:r>
-        <w:rPr>
-          <w:rFonts w:ascii="Segoe UI" w:eastAsia="Times New Roman" w:hAnsi="Segoe UI" w:cs="Segoe UI"/>
-          <w:color w:val="373A3C"/>
-          <w:sz w:val="23"/>
-          <w:szCs w:val="23"/>
-          <w:rtl/>
-          <w:lang w:bidi="he-IL"/>
-        </w:rPr>
-        <w:t>. </w:t>
+        <w:t xml:space="preserve"> בסקלת לוג לוג. </w:t>
       </w:r>
     </w:p>
     <w:p>
@@ -1679,7 +1470,6 @@
         </w:rPr>
         <w:t xml:space="preserve">). כלומר, על פניו נראה שיש שני זוגות גרפים שאמורים להציג אותו דבר אבל נותנים תוצאות שונות. ממה שאני זוכרת ממה שדיברנו בפגישות ההנחיה, מדובר בשתי </w:t>
       </w:r>
-      <w:proofErr w:type="spellStart"/>
       <w:r>
         <w:rPr>
           <w:rFonts w:ascii="Segoe UI" w:eastAsia="Times New Roman" w:hAnsi="Segoe UI" w:cs="Segoe UI"/>
@@ -1691,20 +1481,7 @@
           <w:lang w:bidi="he-IL"/>
         </w:rPr>
         <w:lastRenderedPageBreak/>
-        <w:t>אינטרפרטיות</w:t>
-      </w:r>
-      <w:proofErr w:type="spellEnd"/>
-      <w:r>
-        <w:rPr>
-          <w:rFonts w:ascii="Segoe UI" w:eastAsia="Times New Roman" w:hAnsi="Segoe UI" w:cs="Segoe UI"/>
-          <w:color w:val="373A3C"/>
-          <w:sz w:val="23"/>
-          <w:szCs w:val="23"/>
-          <w:highlight w:val="yellow"/>
-          <w:rtl/>
-          <w:lang w:bidi="he-IL"/>
-        </w:rPr>
-        <w:t xml:space="preserve"> שונות ל </w:t>
+        <w:t xml:space="preserve">אינטרפרטיות שונות ל </w:t>
       </w:r>
       <w:r>
         <w:rPr>
@@ -1873,29 +1650,7 @@
           <w:szCs w:val="23"/>
           <w:highlight w:val="yellow"/>
         </w:rPr>
-        <w:t xml:space="preserve">P </w:t>
-      </w:r>
-      <w:proofErr w:type="spellStart"/>
-      <w:r>
-        <w:rPr>
-          <w:rFonts w:ascii="Segoe UI" w:eastAsia="Times New Roman" w:hAnsi="Segoe UI" w:cs="Segoe UI"/>
-          <w:color w:val="373A3C"/>
-          <w:sz w:val="23"/>
-          <w:szCs w:val="23"/>
-          <w:highlight w:val="yellow"/>
-        </w:rPr>
-        <w:t>P</w:t>
-      </w:r>
-      <w:proofErr w:type="spellEnd"/>
-      <w:r>
-        <w:rPr>
-          <w:rFonts w:ascii="Segoe UI" w:eastAsia="Times New Roman" w:hAnsi="Segoe UI" w:cs="Segoe UI"/>
-          <w:color w:val="373A3C"/>
-          <w:sz w:val="23"/>
-          <w:szCs w:val="23"/>
-          <w:highlight w:val="yellow"/>
-        </w:rPr>
-        <w:t xml:space="preserve"> PLOT</w:t>
+        <w:t>P P PLOT</w:t>
       </w:r>
       <w:r>
         <w:rPr>
@@ -1917,29 +1672,7 @@
           <w:szCs w:val="23"/>
           <w:highlight w:val="yellow"/>
         </w:rPr>
-        <w:t xml:space="preserve">Q </w:t>
-      </w:r>
-      <w:proofErr w:type="spellStart"/>
-      <w:r>
-        <w:rPr>
-          <w:rFonts w:ascii="Segoe UI" w:eastAsia="Times New Roman" w:hAnsi="Segoe UI" w:cs="Segoe UI"/>
-          <w:color w:val="373A3C"/>
-          <w:sz w:val="23"/>
-          <w:szCs w:val="23"/>
-          <w:highlight w:val="yellow"/>
-        </w:rPr>
-        <w:t>Q</w:t>
-      </w:r>
-      <w:proofErr w:type="spellEnd"/>
-      <w:r>
-        <w:rPr>
-          <w:rFonts w:ascii="Segoe UI" w:eastAsia="Times New Roman" w:hAnsi="Segoe UI" w:cs="Segoe UI"/>
-          <w:color w:val="373A3C"/>
-          <w:sz w:val="23"/>
-          <w:szCs w:val="23"/>
-          <w:highlight w:val="yellow"/>
-        </w:rPr>
-        <w:t xml:space="preserve"> PLOT</w:t>
+        <w:t>Q Q PLOT</w:t>
       </w:r>
       <w:r>
         <w:rPr>
@@ -2018,33 +1751,7 @@
           <w:rtl/>
           <w:lang w:bidi="he-IL"/>
         </w:rPr>
-        <w:t xml:space="preserve">הייתי מצפה לראות </w:t>
-      </w:r>
-      <w:proofErr w:type="spellStart"/>
-      <w:r>
-        <w:rPr>
-          <w:rFonts w:ascii="Segoe UI" w:eastAsia="Times New Roman" w:hAnsi="Segoe UI" w:cs="Segoe UI"/>
-          <w:color w:val="373A3C"/>
-          <w:sz w:val="23"/>
-          <w:szCs w:val="23"/>
-          <w:highlight w:val="yellow"/>
-          <w:rtl/>
-          <w:lang w:bidi="he-IL"/>
-        </w:rPr>
-        <w:t>תוצה</w:t>
-      </w:r>
-      <w:proofErr w:type="spellEnd"/>
-      <w:r>
-        <w:rPr>
-          <w:rFonts w:ascii="Segoe UI" w:eastAsia="Times New Roman" w:hAnsi="Segoe UI" w:cs="Segoe UI"/>
-          <w:color w:val="373A3C"/>
-          <w:sz w:val="23"/>
-          <w:szCs w:val="23"/>
-          <w:highlight w:val="yellow"/>
-          <w:rtl/>
-          <w:lang w:bidi="he-IL"/>
-        </w:rPr>
-        <w:t> של פעולה ה</w:t>
+        <w:t>הייתי מצפה לראות תוצה של פעולה ה</w:t>
       </w:r>
       <w:r>
         <w:rPr>
@@ -2066,33 +1773,7 @@
           <w:rtl/>
           <w:lang w:bidi="he-IL"/>
         </w:rPr>
-        <w:t xml:space="preserve"> כאן. שתראו לי שאכן הדוגמאות שבחרתם נמצאות קרוב למרכזי </w:t>
-      </w:r>
-      <w:proofErr w:type="spellStart"/>
-      <w:r>
-        <w:rPr>
-          <w:rFonts w:ascii="Segoe UI" w:eastAsia="Times New Roman" w:hAnsi="Segoe UI" w:cs="Segoe UI"/>
-          <w:color w:val="373A3C"/>
-          <w:sz w:val="23"/>
-          <w:szCs w:val="23"/>
-          <w:highlight w:val="yellow"/>
-          <w:rtl/>
-          <w:lang w:bidi="he-IL"/>
-        </w:rPr>
-        <w:t>קלאסטרים</w:t>
-      </w:r>
-      <w:proofErr w:type="spellEnd"/>
-      <w:r>
-        <w:rPr>
-          <w:rFonts w:ascii="Segoe UI" w:eastAsia="Times New Roman" w:hAnsi="Segoe UI" w:cs="Segoe UI"/>
-          <w:color w:val="373A3C"/>
-          <w:sz w:val="23"/>
-          <w:szCs w:val="23"/>
-          <w:highlight w:val="yellow"/>
-          <w:rtl/>
-          <w:lang w:bidi="he-IL"/>
-        </w:rPr>
-        <w:t xml:space="preserve"> (אם זה אכן מה שעשיתם, כי דיברנו על כך, אבל לא אמרתם שעשיתם כך בדוח). </w:t>
+        <w:t xml:space="preserve"> כאן. שתראו לי שאכן הדוגמאות שבחרתם נמצאות קרוב למרכזי קלאסטרים (אם זה אכן מה שעשיתם, כי דיברנו על כך, אבל לא אמרתם שעשיתם כך בדוח). </w:t>
       </w:r>
     </w:p>
     <w:p>
@@ -2415,55 +2096,7 @@
           <w:rtl/>
           <w:lang w:bidi="he-IL"/>
         </w:rPr>
-        <w:t xml:space="preserve">, </w:t>
-      </w:r>
-      <w:proofErr w:type="spellStart"/>
-      <w:r>
-        <w:rPr>
-          <w:rFonts w:ascii="Segoe UI" w:eastAsia="Times New Roman" w:hAnsi="Segoe UI" w:cs="Segoe UI"/>
-          <w:color w:val="373A3C"/>
-          <w:sz w:val="23"/>
-          <w:szCs w:val="23"/>
-          <w:rtl/>
-          <w:lang w:bidi="he-IL"/>
-        </w:rPr>
-        <w:t>בסקלת</w:t>
-      </w:r>
-      <w:proofErr w:type="spellEnd"/>
-      <w:r>
-        <w:rPr>
-          <w:rFonts w:ascii="Segoe UI" w:eastAsia="Times New Roman" w:hAnsi="Segoe UI" w:cs="Segoe UI"/>
-          <w:color w:val="373A3C"/>
-          <w:sz w:val="23"/>
-          <w:szCs w:val="23"/>
-          <w:rtl/>
-          <w:lang w:bidi="he-IL"/>
-        </w:rPr>
-        <w:t xml:space="preserve"> לוג </w:t>
-      </w:r>
-      <w:proofErr w:type="spellStart"/>
-      <w:r>
-        <w:rPr>
-          <w:rFonts w:ascii="Segoe UI" w:eastAsia="Times New Roman" w:hAnsi="Segoe UI" w:cs="Segoe UI"/>
-          <w:color w:val="373A3C"/>
-          <w:sz w:val="23"/>
-          <w:szCs w:val="23"/>
-          <w:rtl/>
-          <w:lang w:bidi="he-IL"/>
-        </w:rPr>
-        <w:t>לוג</w:t>
-      </w:r>
-      <w:proofErr w:type="spellEnd"/>
-      <w:r>
-        <w:rPr>
-          <w:rFonts w:ascii="Segoe UI" w:eastAsia="Times New Roman" w:hAnsi="Segoe UI" w:cs="Segoe UI"/>
-          <w:color w:val="373A3C"/>
-          <w:sz w:val="23"/>
-          <w:szCs w:val="23"/>
-          <w:rtl/>
-          <w:lang w:bidi="he-IL"/>
-        </w:rPr>
-        <w:t>. בשלב זה הייתי מצפה מכם ליישם ולהפנים את מה שלמדנו בשלב 2 על אופן ההצגה הברור של התפלגויות. </w:t>
+        <w:t>, בסקלת לוג לוג. בשלב זה הייתי מצפה מכם ליישם ולהפנים את מה שלמדנו בשלב 2 על אופן ההצגה הברור של התפלגויות. </w:t>
       </w:r>
     </w:p>
     <w:p>
@@ -2735,13 +2368,98 @@
         <w:spacing w:after="100" w:afterAutospacing="1" w:line="240" w:lineRule="auto"/>
         <w:jc w:val="both"/>
         <w:rPr>
-          <w:rFonts w:ascii="Segoe UI" w:eastAsia="Times New Roman" w:hAnsi="Segoe UI" w:cs="Segoe UI"/>
-          <w:color w:val="373A3C"/>
-          <w:sz w:val="23"/>
-          <w:szCs w:val="23"/>
-        </w:rPr>
-      </w:pPr>
-      <w:r>
+          <w:rFonts w:ascii="Segoe UI" w:eastAsia="Times New Roman" w:hAnsi="Segoe UI" w:cs="Segoe UI" w:hint="cs"/>
+          <w:color w:val="373A3C"/>
+          <w:sz w:val="23"/>
+          <w:szCs w:val="23"/>
+          <w:rtl/>
+          <w:lang w:val="en-IL"/>
+        </w:rPr>
+      </w:pPr>
+      <w:r>
+        <w:rPr>
+          <w:rFonts w:ascii="Segoe UI" w:eastAsia="Times New Roman" w:hAnsi="Segoe UI" w:cs="Segoe UI"/>
+          <w:color w:val="373A3C"/>
+          <w:sz w:val="23"/>
+          <w:szCs w:val="23"/>
+          <w:highlight w:val="yellow"/>
+        </w:rPr>
+        <w:t xml:space="preserve">5 LOCALITY OF SAMPLING - </w:t>
+      </w:r>
+      <w:r>
+        <w:rPr>
+          <w:rFonts w:ascii="Segoe UI" w:eastAsia="Times New Roman" w:hAnsi="Segoe UI" w:cs="Segoe UI"/>
+          <w:color w:val="373A3C"/>
+          <w:sz w:val="23"/>
+          <w:szCs w:val="23"/>
+          <w:highlight w:val="yellow"/>
+          <w:rtl/>
+          <w:lang w:bidi="he-IL"/>
+        </w:rPr>
+        <w:t>בחרתם בשיטה טובה, אבל הצגתם ציר אופקי בסקלה לוגריתמית. זה גורם לכך שהדבר העיקרי שהעין רואה זה הצטופפות הנקודות כתוצאה מהצטופפות הזמן לאורך הציר. כלומר לא ניתן להתרשם מן הנתונים באופן ויזואל</w:t>
+      </w:r>
+      <w:r>
+        <w:rPr>
+          <w:rFonts w:ascii="Segoe UI" w:eastAsia="Times New Roman" w:hAnsi="Segoe UI" w:cs="Segoe UI" w:hint="cs"/>
+          <w:color w:val="373A3C"/>
+          <w:sz w:val="23"/>
+          <w:szCs w:val="23"/>
+          <w:highlight w:val="yellow"/>
+          <w:rtl/>
+          <w:lang w:val="en-IL" w:bidi="he-IL"/>
+        </w:rPr>
+        <w:t>י</w:t>
+      </w:r>
+    </w:p>
+    <w:p>
+      <w:pPr>
+        <w:bidi/>
+        <w:spacing w:after="0" w:line="240" w:lineRule="auto"/>
+        <w:jc w:val="both"/>
+        <w:rPr>
+          <w:rFonts w:ascii="Segoe UI" w:eastAsia="Times New Roman" w:hAnsi="Segoe UI" w:cs="Segoe UI"/>
+          <w:color w:val="373A3C"/>
+          <w:sz w:val="23"/>
+          <w:szCs w:val="23"/>
+        </w:rPr>
+      </w:pPr>
+      <w:r>
+        <w:rPr>
+          <w:rFonts w:ascii="Segoe UI" w:eastAsia="Times New Roman" w:hAnsi="Segoe UI" w:cs="Segoe UI"/>
+          <w:color w:val="373A3C"/>
+          <w:sz w:val="23"/>
+          <w:szCs w:val="23"/>
+        </w:rPr>
+        <w:t>0.5</w:t>
+      </w:r>
+    </w:p>
+    <w:p>
+      <w:pPr>
+        <w:bidi/>
+        <w:spacing w:after="0" w:line="240" w:lineRule="auto"/>
+        <w:jc w:val="both"/>
+        <w:rPr>
+          <w:rFonts w:ascii="Segoe UI" w:eastAsia="Times New Roman" w:hAnsi="Segoe UI" w:cs="Segoe UI"/>
+          <w:color w:val="373A3C"/>
+          <w:sz w:val="23"/>
+          <w:szCs w:val="23"/>
+        </w:rPr>
+      </w:pPr>
+      <w:r>
+        <w:rPr>
+          <w:rFonts w:ascii="Segoe UI" w:eastAsia="Times New Roman" w:hAnsi="Segoe UI" w:cs="Segoe UI"/>
+          <w:color w:val="373A3C"/>
+          <w:sz w:val="23"/>
+          <w:szCs w:val="23"/>
+        </w:rPr>
+        <w:t> </w:t>
+      </w:r>
+    </w:p>
+    <w:p>
+      <w:pPr>
+        <w:bidi/>
+        <w:spacing w:after="100" w:afterAutospacing="1" w:line="240" w:lineRule="auto"/>
+        <w:jc w:val="both"/>
         <w:rPr>
           <w:rFonts w:ascii="Segoe UI" w:eastAsia="Times New Roman" w:hAnsi="Segoe UI" w:cs="Segoe UI"/>
           <w:color w:val="373A3C"/>
@@ -2749,8 +2467,7 @@
           <w:szCs w:val="23"/>
           <w:highlight w:val="red"/>
         </w:rPr>
-        <w:t xml:space="preserve">5 LOCALITY OF SAMPLING - </w:t>
-      </w:r>
+      </w:pPr>
       <w:r>
         <w:rPr>
           <w:rFonts w:ascii="Segoe UI" w:eastAsia="Times New Roman" w:hAnsi="Segoe UI" w:cs="Segoe UI"/>
@@ -2758,12 +2475,9 @@
           <w:sz w:val="23"/>
           <w:szCs w:val="23"/>
           <w:highlight w:val="red"/>
-          <w:rtl/>
-          <w:lang w:bidi="he-IL"/>
-        </w:rPr>
-        <w:t xml:space="preserve">בחרתם בשיטה טובה, אבל הצגתם ציר אופקי בסקלה לוגריתמית. זה גורם לכך שהדבר העיקרי שהעין רואה זה הצטופפות הנקודות כתוצאה מהצטופפות הזמן לאורך הציר. כלומר לא ניתן להתרשם מן הנתונים באופן </w:t>
-      </w:r>
-      <w:proofErr w:type="spellStart"/>
+        </w:rPr>
+        <w:t xml:space="preserve">6 SUBMISSION RATE - </w:t>
+      </w:r>
       <w:r>
         <w:rPr>
           <w:rFonts w:ascii="Segoe UI" w:eastAsia="Times New Roman" w:hAnsi="Segoe UI" w:cs="Segoe UI"/>
@@ -2774,25 +2488,83 @@
           <w:rtl/>
           <w:lang w:bidi="he-IL"/>
         </w:rPr>
-        <w:t>ויזואל</w:t>
-      </w:r>
-      <w:r>
-        <w:rPr>
-          <w:rFonts w:ascii="Segoe UI" w:eastAsia="Times New Roman" w:hAnsi="Segoe UI" w:cs="Segoe UI"/>
-          <w:color w:val="373A3C"/>
-          <w:sz w:val="23"/>
-          <w:szCs w:val="23"/>
-          <w:lang w:bidi="he-IL"/>
-        </w:rPr>
-        <w:t>i</w:t>
-      </w:r>
-      <w:proofErr w:type="spellEnd"/>
-      <w:r>
-        <w:rPr>
-          <w:rFonts w:ascii="Segoe UI" w:eastAsia="Times New Roman" w:hAnsi="Segoe UI" w:cs="Segoe UI"/>
-          <w:color w:val="373A3C"/>
-          <w:sz w:val="23"/>
-          <w:szCs w:val="23"/>
+        <w:t>איך ה</w:t>
+      </w:r>
+      <w:r>
+        <w:rPr>
+          <w:rFonts w:ascii="Segoe UI" w:eastAsia="Times New Roman" w:hAnsi="Segoe UI" w:cs="Segoe UI"/>
+          <w:color w:val="373A3C"/>
+          <w:sz w:val="23"/>
+          <w:szCs w:val="23"/>
+          <w:highlight w:val="red"/>
+        </w:rPr>
+        <w:t xml:space="preserve"> CDF </w:t>
+      </w:r>
+      <w:r>
+        <w:rPr>
+          <w:rFonts w:ascii="Segoe UI" w:eastAsia="Times New Roman" w:hAnsi="Segoe UI" w:cs="Segoe UI"/>
+          <w:color w:val="373A3C"/>
+          <w:sz w:val="23"/>
+          <w:szCs w:val="23"/>
+          <w:highlight w:val="red"/>
+          <w:rtl/>
+          <w:lang w:bidi="he-IL"/>
+        </w:rPr>
+        <w:t>וה</w:t>
+      </w:r>
+      <w:r>
+        <w:rPr>
+          <w:rFonts w:ascii="Segoe UI" w:eastAsia="Times New Roman" w:hAnsi="Segoe UI" w:cs="Segoe UI"/>
+          <w:color w:val="373A3C"/>
+          <w:sz w:val="23"/>
+          <w:szCs w:val="23"/>
+          <w:highlight w:val="red"/>
+        </w:rPr>
+        <w:t xml:space="preserve"> ECDF </w:t>
+      </w:r>
+      <w:r>
+        <w:rPr>
+          <w:rFonts w:ascii="Segoe UI" w:eastAsia="Times New Roman" w:hAnsi="Segoe UI" w:cs="Segoe UI"/>
+          <w:color w:val="373A3C"/>
+          <w:sz w:val="23"/>
+          <w:szCs w:val="23"/>
+          <w:highlight w:val="red"/>
+          <w:rtl/>
+          <w:lang w:bidi="he-IL"/>
+        </w:rPr>
+        <w:t>הפוכים? מה אתם מתארים? אולי אחד מהם הוא</w:t>
+      </w:r>
+      <w:r>
+        <w:rPr>
+          <w:rFonts w:ascii="Segoe UI" w:eastAsia="Times New Roman" w:hAnsi="Segoe UI" w:cs="Segoe UI"/>
+          <w:color w:val="373A3C"/>
+          <w:sz w:val="23"/>
+          <w:szCs w:val="23"/>
+          <w:highlight w:val="red"/>
+        </w:rPr>
+        <w:t xml:space="preserve"> CCDF?</w:t>
+      </w:r>
+    </w:p>
+    <w:p>
+      <w:pPr>
+        <w:bidi/>
+        <w:spacing w:after="0" w:line="240" w:lineRule="auto"/>
+        <w:jc w:val="both"/>
+        <w:rPr>
+          <w:rFonts w:ascii="Segoe UI" w:eastAsia="Times New Roman" w:hAnsi="Segoe UI" w:cs="Segoe UI"/>
+          <w:color w:val="373A3C"/>
+          <w:sz w:val="23"/>
+          <w:szCs w:val="23"/>
+          <w:highlight w:val="red"/>
+        </w:rPr>
+      </w:pPr>
+      <w:r>
+        <w:rPr>
+          <w:rFonts w:ascii="Segoe UI" w:eastAsia="Times New Roman" w:hAnsi="Segoe UI" w:cs="Segoe UI"/>
+          <w:color w:val="373A3C"/>
+          <w:sz w:val="23"/>
+          <w:szCs w:val="23"/>
+          <w:highlight w:val="red"/>
         </w:rPr>
         <w:t> </w:t>
       </w:r>
@@ -2800,299 +2572,179 @@
     <w:p>
       <w:pPr>
         <w:bidi/>
-        <w:spacing w:after="0" w:line="240" w:lineRule="auto"/>
-        <w:jc w:val="both"/>
-        <w:rPr>
-          <w:rFonts w:ascii="Segoe UI" w:eastAsia="Times New Roman" w:hAnsi="Segoe UI" w:cs="Segoe UI"/>
-          <w:color w:val="373A3C"/>
-          <w:sz w:val="23"/>
-          <w:szCs w:val="23"/>
-        </w:rPr>
-      </w:pPr>
-      <w:r>
-        <w:rPr>
-          <w:rFonts w:ascii="Segoe UI" w:eastAsia="Times New Roman" w:hAnsi="Segoe UI" w:cs="Segoe UI"/>
-          <w:color w:val="373A3C"/>
-          <w:sz w:val="23"/>
-          <w:szCs w:val="23"/>
-        </w:rPr>
-        <w:t>0.5</w:t>
-      </w:r>
-    </w:p>
-    <w:p>
-      <w:pPr>
-        <w:bidi/>
-        <w:spacing w:after="0" w:line="240" w:lineRule="auto"/>
-        <w:jc w:val="both"/>
-        <w:rPr>
-          <w:rFonts w:ascii="Segoe UI" w:eastAsia="Times New Roman" w:hAnsi="Segoe UI" w:cs="Segoe UI"/>
-          <w:color w:val="373A3C"/>
-          <w:sz w:val="23"/>
-          <w:szCs w:val="23"/>
-        </w:rPr>
-      </w:pPr>
-      <w:r>
-        <w:rPr>
-          <w:rFonts w:ascii="Segoe UI" w:eastAsia="Times New Roman" w:hAnsi="Segoe UI" w:cs="Segoe UI"/>
-          <w:color w:val="373A3C"/>
-          <w:sz w:val="23"/>
-          <w:szCs w:val="23"/>
+        <w:spacing w:after="100" w:afterAutospacing="1" w:line="240" w:lineRule="auto"/>
+        <w:jc w:val="both"/>
+        <w:rPr>
+          <w:rFonts w:ascii="Segoe UI" w:eastAsia="Times New Roman" w:hAnsi="Segoe UI" w:cs="Segoe UI" w:hint="cs"/>
+          <w:color w:val="373A3C"/>
+          <w:sz w:val="23"/>
+          <w:szCs w:val="23"/>
+        </w:rPr>
+      </w:pPr>
+      <w:r>
+        <w:rPr>
+          <w:rFonts w:ascii="Segoe UI" w:eastAsia="Times New Roman" w:hAnsi="Segoe UI" w:cs="Segoe UI"/>
+          <w:color w:val="373A3C"/>
+          <w:sz w:val="23"/>
+          <w:szCs w:val="23"/>
+          <w:highlight w:val="red"/>
+          <w:rtl/>
+          <w:lang w:bidi="he-IL"/>
+        </w:rPr>
+        <w:t xml:space="preserve">אתם כותבים שאתם לא רואים הבדל ב </w:t>
+      </w:r>
+      <w:r>
+        <w:rPr>
+          <w:rFonts w:ascii="Segoe UI" w:eastAsia="Times New Roman" w:hAnsi="Segoe UI" w:cs="Segoe UI"/>
+          <w:color w:val="373A3C"/>
+          <w:sz w:val="23"/>
+          <w:szCs w:val="23"/>
+          <w:highlight w:val="red"/>
+        </w:rPr>
+        <w:t>SUBMISSION RATE</w:t>
+      </w:r>
+      <w:r>
+        <w:rPr>
+          <w:rFonts w:ascii="Segoe UI" w:eastAsia="Times New Roman" w:hAnsi="Segoe UI" w:cs="Segoe UI"/>
+          <w:color w:val="373A3C"/>
+          <w:sz w:val="23"/>
+          <w:szCs w:val="23"/>
+          <w:highlight w:val="red"/>
+          <w:rtl/>
+          <w:lang w:bidi="he-IL"/>
+        </w:rPr>
+        <w:t xml:space="preserve"> בין הטרייסים השונים - האם זה מכיוון שניפחתם את גודל העבודות? כי אם ניפחתם מספר משתמשים, אני בהחלט מצפה להבדל ב </w:t>
+      </w:r>
+      <w:r>
+        <w:rPr>
+          <w:rFonts w:ascii="Segoe UI" w:eastAsia="Times New Roman" w:hAnsi="Segoe UI" w:cs="Segoe UI"/>
+          <w:color w:val="373A3C"/>
+          <w:sz w:val="23"/>
+          <w:szCs w:val="23"/>
+          <w:highlight w:val="red"/>
+        </w:rPr>
+        <w:t>SUBMISSION RATE</w:t>
+      </w:r>
+      <w:r>
+        <w:rPr>
+          <w:rFonts w:ascii="Segoe UI" w:eastAsia="Times New Roman" w:hAnsi="Segoe UI" w:cs="Segoe UI"/>
+          <w:color w:val="373A3C"/>
+          <w:sz w:val="23"/>
+          <w:szCs w:val="23"/>
+          <w:highlight w:val="red"/>
+          <w:rtl/>
+          <w:lang w:bidi="he-IL"/>
+        </w:rPr>
+        <w:t xml:space="preserve">. אתם לא מצפים להבדל ב </w:t>
+      </w:r>
+      <w:r>
+        <w:rPr>
+          <w:rFonts w:ascii="Segoe UI" w:eastAsia="Times New Roman" w:hAnsi="Segoe UI" w:cs="Segoe UI"/>
+          <w:color w:val="373A3C"/>
+          <w:sz w:val="23"/>
+          <w:szCs w:val="23"/>
+          <w:highlight w:val="red"/>
+        </w:rPr>
+        <w:t>SUBMISSION RATE</w:t>
+      </w:r>
+      <w:r>
+        <w:rPr>
+          <w:rFonts w:ascii="Segoe UI" w:eastAsia="Times New Roman" w:hAnsi="Segoe UI" w:cs="Segoe UI"/>
+          <w:color w:val="373A3C"/>
+          <w:sz w:val="23"/>
+          <w:szCs w:val="23"/>
+          <w:highlight w:val="red"/>
+          <w:rtl/>
+          <w:lang w:bidi="he-IL"/>
+        </w:rPr>
+        <w:t xml:space="preserve"> בגלל ה </w:t>
+      </w:r>
+      <w:r>
+        <w:rPr>
+          <w:rFonts w:ascii="Segoe UI" w:eastAsia="Times New Roman" w:hAnsi="Segoe UI" w:cs="Segoe UI"/>
+          <w:color w:val="373A3C"/>
+          <w:sz w:val="23"/>
+          <w:szCs w:val="23"/>
+          <w:highlight w:val="red"/>
+        </w:rPr>
+        <w:t>THINK TIME</w:t>
+      </w:r>
+      <w:r>
+        <w:rPr>
+          <w:rFonts w:ascii="Segoe UI" w:eastAsia="Times New Roman" w:hAnsi="Segoe UI" w:cs="Segoe UI"/>
+          <w:color w:val="373A3C"/>
+          <w:sz w:val="23"/>
+          <w:szCs w:val="23"/>
+          <w:highlight w:val="red"/>
+          <w:rtl/>
+          <w:lang w:bidi="he-IL"/>
+        </w:rPr>
+        <w:t xml:space="preserve"> כי את זה לא הכנסתם. מצד שני לא הגבלתם את המערכת ל 100%, אז לא השפעתם בכלל על ה </w:t>
+      </w:r>
+      <w:r>
+        <w:rPr>
+          <w:rFonts w:ascii="Segoe UI" w:eastAsia="Times New Roman" w:hAnsi="Segoe UI" w:cs="Segoe UI"/>
+          <w:color w:val="373A3C"/>
+          <w:sz w:val="23"/>
+          <w:szCs w:val="23"/>
+          <w:highlight w:val="red"/>
+        </w:rPr>
+        <w:t>THINK TIME</w:t>
+      </w:r>
+      <w:r>
+        <w:rPr>
+          <w:rFonts w:ascii="Segoe UI" w:eastAsia="Times New Roman" w:hAnsi="Segoe UI" w:cs="Segoe UI"/>
+          <w:color w:val="373A3C"/>
+          <w:sz w:val="23"/>
+          <w:szCs w:val="23"/>
+          <w:highlight w:val="red"/>
+          <w:rtl/>
+          <w:lang w:bidi="he-IL"/>
+        </w:rPr>
+        <w:t>.</w:t>
+      </w:r>
+      <w:r>
+        <w:rPr>
+          <w:rFonts w:ascii="Segoe UI" w:eastAsia="Times New Roman" w:hAnsi="Segoe UI" w:cs="Segoe UI"/>
+          <w:color w:val="373A3C"/>
+          <w:sz w:val="23"/>
+          <w:szCs w:val="23"/>
+          <w:rtl/>
+          <w:lang w:bidi="he-IL"/>
         </w:rPr>
         <w:t> </w:t>
       </w:r>
-    </w:p>
-    <w:p>
-      <w:pPr>
-        <w:bidi/>
-        <w:spacing w:after="100" w:afterAutospacing="1" w:line="240" w:lineRule="auto"/>
-        <w:jc w:val="both"/>
-        <w:rPr>
-          <w:rFonts w:ascii="Segoe UI" w:eastAsia="Times New Roman" w:hAnsi="Segoe UI" w:cs="Segoe UI"/>
-          <w:color w:val="373A3C"/>
-          <w:sz w:val="23"/>
-          <w:szCs w:val="23"/>
-        </w:rPr>
-      </w:pPr>
-      <w:r>
-        <w:rPr>
-          <w:rFonts w:ascii="Segoe UI" w:eastAsia="Times New Roman" w:hAnsi="Segoe UI" w:cs="Segoe UI"/>
-          <w:color w:val="373A3C"/>
-          <w:sz w:val="23"/>
-          <w:szCs w:val="23"/>
-        </w:rPr>
-        <w:t xml:space="preserve">6 SUBMISSION RATE - </w:t>
-      </w:r>
-      <w:r>
-        <w:rPr>
-          <w:rFonts w:ascii="Segoe UI" w:eastAsia="Times New Roman" w:hAnsi="Segoe UI" w:cs="Segoe UI"/>
-          <w:color w:val="373A3C"/>
-          <w:sz w:val="23"/>
-          <w:szCs w:val="23"/>
-          <w:rtl/>
-          <w:lang w:bidi="he-IL"/>
-        </w:rPr>
-        <w:t>איך ה</w:t>
-      </w:r>
-      <w:r>
-        <w:rPr>
-          <w:rFonts w:ascii="Segoe UI" w:eastAsia="Times New Roman" w:hAnsi="Segoe UI" w:cs="Segoe UI"/>
-          <w:color w:val="373A3C"/>
-          <w:sz w:val="23"/>
-          <w:szCs w:val="23"/>
-        </w:rPr>
-        <w:t xml:space="preserve"> CDF </w:t>
-      </w:r>
-      <w:proofErr w:type="spellStart"/>
-      <w:r>
-        <w:rPr>
-          <w:rFonts w:ascii="Segoe UI" w:eastAsia="Times New Roman" w:hAnsi="Segoe UI" w:cs="Segoe UI"/>
-          <w:color w:val="373A3C"/>
-          <w:sz w:val="23"/>
-          <w:szCs w:val="23"/>
-          <w:rtl/>
-          <w:lang w:bidi="he-IL"/>
-        </w:rPr>
-        <w:t>וה</w:t>
-      </w:r>
-      <w:proofErr w:type="spellEnd"/>
-      <w:r>
-        <w:rPr>
-          <w:rFonts w:ascii="Segoe UI" w:eastAsia="Times New Roman" w:hAnsi="Segoe UI" w:cs="Segoe UI"/>
-          <w:color w:val="373A3C"/>
-          <w:sz w:val="23"/>
-          <w:szCs w:val="23"/>
-        </w:rPr>
-        <w:t xml:space="preserve"> ECDF </w:t>
-      </w:r>
-      <w:r>
-        <w:rPr>
-          <w:rFonts w:ascii="Segoe UI" w:eastAsia="Times New Roman" w:hAnsi="Segoe UI" w:cs="Segoe UI"/>
-          <w:color w:val="373A3C"/>
-          <w:sz w:val="23"/>
-          <w:szCs w:val="23"/>
-          <w:rtl/>
-          <w:lang w:bidi="he-IL"/>
-        </w:rPr>
-        <w:t>הפוכים? מה אתם מתארים? אולי אחד מהם הוא</w:t>
-      </w:r>
-      <w:r>
-        <w:rPr>
-          <w:rFonts w:ascii="Segoe UI" w:eastAsia="Times New Roman" w:hAnsi="Segoe UI" w:cs="Segoe UI"/>
-          <w:color w:val="373A3C"/>
-          <w:sz w:val="23"/>
-          <w:szCs w:val="23"/>
-        </w:rPr>
-        <w:t xml:space="preserve"> CCDF?</w:t>
-      </w:r>
-    </w:p>
-    <w:p>
-      <w:pPr>
-        <w:bidi/>
-        <w:spacing w:after="0" w:line="240" w:lineRule="auto"/>
-        <w:jc w:val="both"/>
-        <w:rPr>
-          <w:rFonts w:ascii="Segoe UI" w:eastAsia="Times New Roman" w:hAnsi="Segoe UI" w:cs="Segoe UI"/>
-          <w:color w:val="373A3C"/>
-          <w:sz w:val="23"/>
-          <w:szCs w:val="23"/>
-        </w:rPr>
-      </w:pPr>
-      <w:r>
-        <w:rPr>
-          <w:rFonts w:ascii="Segoe UI" w:eastAsia="Times New Roman" w:hAnsi="Segoe UI" w:cs="Segoe UI"/>
-          <w:color w:val="373A3C"/>
-          <w:sz w:val="23"/>
-          <w:szCs w:val="23"/>
-        </w:rPr>
-        <w:t> </w:t>
-      </w:r>
-    </w:p>
-    <w:p>
-      <w:pPr>
-        <w:bidi/>
-        <w:spacing w:after="100" w:afterAutospacing="1" w:line="240" w:lineRule="auto"/>
-        <w:jc w:val="both"/>
-        <w:rPr>
-          <w:rFonts w:ascii="Segoe UI" w:eastAsia="Times New Roman" w:hAnsi="Segoe UI" w:cs="Segoe UI"/>
-          <w:color w:val="373A3C"/>
-          <w:sz w:val="23"/>
-          <w:szCs w:val="23"/>
-        </w:rPr>
-      </w:pPr>
-      <w:r>
-        <w:rPr>
-          <w:rFonts w:ascii="Segoe UI" w:eastAsia="Times New Roman" w:hAnsi="Segoe UI" w:cs="Segoe UI"/>
-          <w:color w:val="373A3C"/>
-          <w:sz w:val="23"/>
-          <w:szCs w:val="23"/>
-          <w:rtl/>
-          <w:lang w:bidi="he-IL"/>
-        </w:rPr>
-        <w:t xml:space="preserve">אתם כותבים שאתם לא רואים הבדל ב </w:t>
-      </w:r>
-      <w:r>
-        <w:rPr>
-          <w:rFonts w:ascii="Segoe UI" w:eastAsia="Times New Roman" w:hAnsi="Segoe UI" w:cs="Segoe UI"/>
-          <w:color w:val="373A3C"/>
-          <w:sz w:val="23"/>
-          <w:szCs w:val="23"/>
+      <w:r>
+        <w:rPr>
+          <w:rFonts w:ascii="Segoe UI" w:eastAsia="Times New Roman" w:hAnsi="Segoe UI" w:cs="Segoe UI" w:hint="cs"/>
+          <w:color w:val="373A3C"/>
+          <w:sz w:val="23"/>
+          <w:szCs w:val="23"/>
+          <w:rtl/>
+          <w:lang w:bidi="he-IL"/>
+        </w:rPr>
+        <w:t xml:space="preserve">אליאס- צריך להוסיף כמה שורות על ה </w:t>
+      </w:r>
+      <w:r>
+        <w:rPr>
+          <w:rFonts w:ascii="Segoe UI" w:eastAsia="Times New Roman" w:hAnsi="Segoe UI" w:cs="Segoe UI" w:hint="cs"/>
+          <w:color w:val="373A3C"/>
+          <w:sz w:val="23"/>
+          <w:szCs w:val="23"/>
+          <w:lang w:bidi="he-IL"/>
         </w:rPr>
         <w:t>SUBMISSION RATE</w:t>
       </w:r>
       <w:r>
         <w:rPr>
-          <w:rFonts w:ascii="Segoe UI" w:eastAsia="Times New Roman" w:hAnsi="Segoe UI" w:cs="Segoe UI"/>
-          <w:color w:val="373A3C"/>
-          <w:sz w:val="23"/>
-          <w:szCs w:val="23"/>
-          <w:rtl/>
-          <w:lang w:bidi="he-IL"/>
-        </w:rPr>
-        <w:t xml:space="preserve"> בין </w:t>
-      </w:r>
-      <w:proofErr w:type="spellStart"/>
-      <w:r>
-        <w:rPr>
-          <w:rFonts w:ascii="Segoe UI" w:eastAsia="Times New Roman" w:hAnsi="Segoe UI" w:cs="Segoe UI"/>
-          <w:color w:val="373A3C"/>
-          <w:sz w:val="23"/>
-          <w:szCs w:val="23"/>
-          <w:rtl/>
-          <w:lang w:bidi="he-IL"/>
-        </w:rPr>
-        <w:t>הטרייסים</w:t>
-      </w:r>
-      <w:proofErr w:type="spellEnd"/>
-      <w:r>
-        <w:rPr>
-          <w:rFonts w:ascii="Segoe UI" w:eastAsia="Times New Roman" w:hAnsi="Segoe UI" w:cs="Segoe UI"/>
-          <w:color w:val="373A3C"/>
-          <w:sz w:val="23"/>
-          <w:szCs w:val="23"/>
-          <w:rtl/>
-          <w:lang w:bidi="he-IL"/>
-        </w:rPr>
-        <w:t xml:space="preserve"> השונים - האם זה מכיוון שניפחתם את גודל העבודות? כי אם ניפחתם מספר משתמשים, אני בהחלט מצפה להבדל ב </w:t>
-      </w:r>
-      <w:r>
-        <w:rPr>
-          <w:rFonts w:ascii="Segoe UI" w:eastAsia="Times New Roman" w:hAnsi="Segoe UI" w:cs="Segoe UI"/>
-          <w:color w:val="373A3C"/>
-          <w:sz w:val="23"/>
-          <w:szCs w:val="23"/>
-        </w:rPr>
-        <w:t>SUBMISSION RATE</w:t>
-      </w:r>
-      <w:r>
-        <w:rPr>
-          <w:rFonts w:ascii="Segoe UI" w:eastAsia="Times New Roman" w:hAnsi="Segoe UI" w:cs="Segoe UI"/>
-          <w:color w:val="373A3C"/>
-          <w:sz w:val="23"/>
-          <w:szCs w:val="23"/>
-          <w:rtl/>
-          <w:lang w:bidi="he-IL"/>
-        </w:rPr>
-        <w:t xml:space="preserve">. אתם לא מצפים להבדל ב </w:t>
-      </w:r>
-      <w:r>
-        <w:rPr>
-          <w:rFonts w:ascii="Segoe UI" w:eastAsia="Times New Roman" w:hAnsi="Segoe UI" w:cs="Segoe UI"/>
-          <w:color w:val="373A3C"/>
-          <w:sz w:val="23"/>
-          <w:szCs w:val="23"/>
-        </w:rPr>
-        <w:t>SUBMISSION RATE</w:t>
-      </w:r>
-      <w:r>
-        <w:rPr>
-          <w:rFonts w:ascii="Segoe UI" w:eastAsia="Times New Roman" w:hAnsi="Segoe UI" w:cs="Segoe UI"/>
-          <w:color w:val="373A3C"/>
-          <w:sz w:val="23"/>
-          <w:szCs w:val="23"/>
-          <w:rtl/>
-          <w:lang w:bidi="he-IL"/>
-        </w:rPr>
-        <w:t xml:space="preserve"> בגלל ה </w:t>
-      </w:r>
-      <w:r>
-        <w:rPr>
-          <w:rFonts w:ascii="Segoe UI" w:eastAsia="Times New Roman" w:hAnsi="Segoe UI" w:cs="Segoe UI"/>
-          <w:color w:val="373A3C"/>
-          <w:sz w:val="23"/>
-          <w:szCs w:val="23"/>
-        </w:rPr>
-        <w:t>THINK TIME</w:t>
-      </w:r>
-      <w:r>
-        <w:rPr>
-          <w:rFonts w:ascii="Segoe UI" w:eastAsia="Times New Roman" w:hAnsi="Segoe UI" w:cs="Segoe UI"/>
-          <w:color w:val="373A3C"/>
-          <w:sz w:val="23"/>
-          <w:szCs w:val="23"/>
-          <w:rtl/>
-          <w:lang w:bidi="he-IL"/>
-        </w:rPr>
-        <w:t xml:space="preserve"> כי את זה לא הכנסתם. מצד שני לא הגבלתם את המערכת ל 100%, אז לא השפעתם בכלל על ה </w:t>
-      </w:r>
-      <w:r>
-        <w:rPr>
-          <w:rFonts w:ascii="Segoe UI" w:eastAsia="Times New Roman" w:hAnsi="Segoe UI" w:cs="Segoe UI"/>
-          <w:color w:val="373A3C"/>
-          <w:sz w:val="23"/>
-          <w:szCs w:val="23"/>
-        </w:rPr>
-        <w:t>THINK TIME</w:t>
-      </w:r>
-      <w:r>
-        <w:rPr>
-          <w:rFonts w:ascii="Segoe UI" w:eastAsia="Times New Roman" w:hAnsi="Segoe UI" w:cs="Segoe UI"/>
-          <w:color w:val="373A3C"/>
-          <w:sz w:val="23"/>
-          <w:szCs w:val="23"/>
-          <w:rtl/>
-          <w:lang w:bidi="he-IL"/>
-        </w:rPr>
-        <w:t>. </w:t>
+          <w:rFonts w:ascii="Segoe UI" w:eastAsia="Times New Roman" w:hAnsi="Segoe UI" w:cs="Segoe UI" w:hint="cs"/>
+          <w:color w:val="373A3C"/>
+          <w:sz w:val="23"/>
+          <w:szCs w:val="23"/>
+          <w:rtl/>
+          <w:lang w:bidi="he-IL"/>
+        </w:rPr>
+        <w:t>.</w:t>
       </w:r>
     </w:p>
     <w:p>
@@ -3189,33 +2841,7 @@
           <w:rtl/>
           <w:lang w:bidi="he-IL"/>
         </w:rPr>
-        <w:t xml:space="preserve"> טרנד </w:t>
-      </w:r>
-      <w:proofErr w:type="gramStart"/>
-      <w:r>
-        <w:rPr>
-          <w:rFonts w:ascii="Segoe UI" w:eastAsia="Times New Roman" w:hAnsi="Segoe UI" w:cs="Segoe UI"/>
-          <w:color w:val="373A3C"/>
-          <w:sz w:val="23"/>
-          <w:szCs w:val="23"/>
-          <w:highlight w:val="yellow"/>
-          <w:rtl/>
-          <w:lang w:bidi="he-IL"/>
-        </w:rPr>
-        <w:t>ומחזורים  -</w:t>
-      </w:r>
-      <w:proofErr w:type="gramEnd"/>
-      <w:r>
-        <w:rPr>
-          <w:rFonts w:ascii="Segoe UI" w:eastAsia="Times New Roman" w:hAnsi="Segoe UI" w:cs="Segoe UI"/>
-          <w:color w:val="373A3C"/>
-          <w:sz w:val="23"/>
-          <w:szCs w:val="23"/>
-          <w:highlight w:val="yellow"/>
-          <w:rtl/>
-          <w:lang w:bidi="he-IL"/>
-        </w:rPr>
-        <w:t xml:space="preserve"> קצת חיפפתם עם הצגת הטרנד אבל עשיתם עבודה יסודית שהוצגה יפה מאד עבור המחזוריות. הצגתם את המחזוריות גרף על גרף, כך שניתן ממש להתרשם מההבדלים ביניהם. יפה מאד!</w:t>
+        <w:t xml:space="preserve"> טרנד ומחזורים  - קצת חיפפתם עם הצגת הטרנד אבל עשיתם עבודה יסודית שהוצגה יפה מאד עבור המחזוריות. הצגתם את המחזוריות גרף על גרף, כך שניתן ממש להתרשם מההבדלים ביניהם. יפה מאד!</w:t>
       </w:r>
     </w:p>
     <w:p>
@@ -3833,17 +3459,17 @@
     <w:lsdException w:name="Unresolved Mention" w:semiHidden="1" w:unhideWhenUsed="1"/>
     <w:lsdException w:name="Smart Link" w:semiHidden="1" w:unhideWhenUsed="1"/>
   </w:latentStyles>
-  <w:style w:type="paragraph" w:default="1" w:styleId="a">
+  <w:style w:type="paragraph" w:default="1" w:styleId="Normal">
     <w:name w:val="Normal"/>
     <w:qFormat/>
   </w:style>
-  <w:style w:type="character" w:default="1" w:styleId="a0">
+  <w:style w:type="character" w:default="1" w:styleId="DefaultParagraphFont">
     <w:name w:val="Default Paragraph Font"/>
     <w:uiPriority w:val="1"/>
     <w:semiHidden/>
     <w:unhideWhenUsed/>
   </w:style>
-  <w:style w:type="table" w:default="1" w:styleId="a1">
+  <w:style w:type="table" w:default="1" w:styleId="TableNormal">
     <w:name w:val="Normal Table"/>
     <w:uiPriority w:val="99"/>
     <w:semiHidden/>
@@ -3858,7 +3484,7 @@
       </w:tblCellMar>
     </w:tblPr>
   </w:style>
-  <w:style w:type="numbering" w:default="1" w:styleId="a2">
+  <w:style w:type="numbering" w:default="1" w:styleId="NoList">
     <w:name w:val="No List"/>
     <w:uiPriority w:val="99"/>
     <w:semiHidden/>
@@ -3866,7 +3492,7 @@
   </w:style>
   <w:style w:type="paragraph" w:styleId="NormalWeb">
     <w:name w:val="Normal (Web)"/>
-    <w:basedOn w:val="a"/>
+    <w:basedOn w:val="Normal"/>
     <w:uiPriority w:val="99"/>
     <w:semiHidden/>
     <w:unhideWhenUsed/>

--- a/TO DO.docx
+++ b/TO DO.docx
@@ -337,7 +337,33 @@
           <w:rtl/>
           <w:lang w:bidi="he-IL"/>
         </w:rPr>
-        <w:t xml:space="preserve">, ניתן לראות כמה שיאים. לא מצוין בדוח מה הגרנולריות של יצירת ה </w:t>
+        <w:t xml:space="preserve">, ניתן לראות כמה שיאים. לא מצוין בדוח מה </w:t>
+      </w:r>
+      <w:proofErr w:type="spellStart"/>
+      <w:r>
+        <w:rPr>
+          <w:rFonts w:ascii="Segoe UI" w:eastAsia="Times New Roman" w:hAnsi="Segoe UI" w:cs="Segoe UI"/>
+          <w:color w:val="373A3C"/>
+          <w:sz w:val="23"/>
+          <w:szCs w:val="23"/>
+          <w:highlight w:val="yellow"/>
+          <w:rtl/>
+          <w:lang w:bidi="he-IL"/>
+        </w:rPr>
+        <w:t>הגרנולריות</w:t>
+      </w:r>
+      <w:proofErr w:type="spellEnd"/>
+      <w:r>
+        <w:rPr>
+          <w:rFonts w:ascii="Segoe UI" w:eastAsia="Times New Roman" w:hAnsi="Segoe UI" w:cs="Segoe UI"/>
+          <w:color w:val="373A3C"/>
+          <w:sz w:val="23"/>
+          <w:szCs w:val="23"/>
+          <w:highlight w:val="yellow"/>
+          <w:rtl/>
+          <w:lang w:bidi="he-IL"/>
+        </w:rPr>
+        <w:t xml:space="preserve"> של יצירת ה </w:t>
       </w:r>
       <w:r>
         <w:rPr>
@@ -495,7 +521,33 @@
           <w:rtl/>
           <w:lang w:bidi="he-IL"/>
         </w:rPr>
-        <w:t xml:space="preserve"> הקטנים. ביצעתם את הניתוח של המידע כאן כאילו הוא מידע בדיד, נאבל זה מידע רציף שמעוגל לשניות. כלומר אין הרבה הבדל בין </w:t>
+        <w:t xml:space="preserve"> הקטנים. ביצעתם את הניתוח של המידע כאן כאילו הוא מידע בדיד, </w:t>
+      </w:r>
+      <w:proofErr w:type="spellStart"/>
+      <w:r>
+        <w:rPr>
+          <w:rFonts w:ascii="Segoe UI" w:eastAsia="Times New Roman" w:hAnsi="Segoe UI" w:cs="Segoe UI"/>
+          <w:color w:val="373A3C"/>
+          <w:sz w:val="23"/>
+          <w:szCs w:val="23"/>
+          <w:highlight w:val="yellow"/>
+          <w:rtl/>
+          <w:lang w:bidi="he-IL"/>
+        </w:rPr>
+        <w:t>נאבל</w:t>
+      </w:r>
+      <w:proofErr w:type="spellEnd"/>
+      <w:r>
+        <w:rPr>
+          <w:rFonts w:ascii="Segoe UI" w:eastAsia="Times New Roman" w:hAnsi="Segoe UI" w:cs="Segoe UI"/>
+          <w:color w:val="373A3C"/>
+          <w:sz w:val="23"/>
+          <w:szCs w:val="23"/>
+          <w:highlight w:val="yellow"/>
+          <w:rtl/>
+          <w:lang w:bidi="he-IL"/>
+        </w:rPr>
+        <w:t xml:space="preserve"> זה מידע רציף שמעוגל לשניות. כלומר אין הרבה הבדל בין </w:t>
       </w:r>
       <w:r>
         <w:rPr>
@@ -627,16 +679,101 @@
           <w:rtl/>
         </w:rPr>
       </w:pPr>
-      <w:r>
-        <w:rPr>
-          <w:rFonts w:ascii="Segoe UI" w:eastAsia="Times New Roman" w:hAnsi="Segoe UI" w:cs="Segoe UI"/>
-          <w:color w:val="373A3C"/>
-          <w:sz w:val="23"/>
-          <w:szCs w:val="23"/>
-          <w:rtl/>
-          <w:lang w:bidi="he-IL"/>
-        </w:rPr>
-        <w:t xml:space="preserve">במתלב ביצעתם את ההמרה, אבל לא את הנקיון שהיה דרוש. למשל, כל הג'ובים שנקטעו בגלל שהסתיימה הקלטת הלוג (כם מי שירד בדיוק בסוף הטרייס) הוא בעצם ג'וב שזמן הריצה שלו לא נכון, ולצורך </w:t>
+      <w:proofErr w:type="spellStart"/>
+      <w:r>
+        <w:rPr>
+          <w:rFonts w:ascii="Segoe UI" w:eastAsia="Times New Roman" w:hAnsi="Segoe UI" w:cs="Segoe UI"/>
+          <w:color w:val="373A3C"/>
+          <w:sz w:val="23"/>
+          <w:szCs w:val="23"/>
+          <w:rtl/>
+          <w:lang w:bidi="he-IL"/>
+        </w:rPr>
+        <w:t>במתלב</w:t>
+      </w:r>
+      <w:proofErr w:type="spellEnd"/>
+      <w:r>
+        <w:rPr>
+          <w:rFonts w:ascii="Segoe UI" w:eastAsia="Times New Roman" w:hAnsi="Segoe UI" w:cs="Segoe UI"/>
+          <w:color w:val="373A3C"/>
+          <w:sz w:val="23"/>
+          <w:szCs w:val="23"/>
+          <w:rtl/>
+          <w:lang w:bidi="he-IL"/>
+        </w:rPr>
+        <w:t xml:space="preserve"> ביצעתם את ההמרה, אבל לא את </w:t>
+      </w:r>
+      <w:proofErr w:type="spellStart"/>
+      <w:r>
+        <w:rPr>
+          <w:rFonts w:ascii="Segoe UI" w:eastAsia="Times New Roman" w:hAnsi="Segoe UI" w:cs="Segoe UI"/>
+          <w:color w:val="373A3C"/>
+          <w:sz w:val="23"/>
+          <w:szCs w:val="23"/>
+          <w:rtl/>
+          <w:lang w:bidi="he-IL"/>
+        </w:rPr>
+        <w:t>הנקיון</w:t>
+      </w:r>
+      <w:proofErr w:type="spellEnd"/>
+      <w:r>
+        <w:rPr>
+          <w:rFonts w:ascii="Segoe UI" w:eastAsia="Times New Roman" w:hAnsi="Segoe UI" w:cs="Segoe UI"/>
+          <w:color w:val="373A3C"/>
+          <w:sz w:val="23"/>
+          <w:szCs w:val="23"/>
+          <w:rtl/>
+          <w:lang w:bidi="he-IL"/>
+        </w:rPr>
+        <w:t xml:space="preserve"> שהיה דרוש. למשל, כל הג'ובים שנקטעו בגלל שהסתיימה הקלטת הלוג (</w:t>
+      </w:r>
+      <w:proofErr w:type="spellStart"/>
+      <w:r>
+        <w:rPr>
+          <w:rFonts w:ascii="Segoe UI" w:eastAsia="Times New Roman" w:hAnsi="Segoe UI" w:cs="Segoe UI"/>
+          <w:color w:val="373A3C"/>
+          <w:sz w:val="23"/>
+          <w:szCs w:val="23"/>
+          <w:rtl/>
+          <w:lang w:bidi="he-IL"/>
+        </w:rPr>
+        <w:t>כם</w:t>
+      </w:r>
+      <w:proofErr w:type="spellEnd"/>
+      <w:r>
+        <w:rPr>
+          <w:rFonts w:ascii="Segoe UI" w:eastAsia="Times New Roman" w:hAnsi="Segoe UI" w:cs="Segoe UI"/>
+          <w:color w:val="373A3C"/>
+          <w:sz w:val="23"/>
+          <w:szCs w:val="23"/>
+          <w:rtl/>
+          <w:lang w:bidi="he-IL"/>
+        </w:rPr>
+        <w:t xml:space="preserve"> מי שירד בדיוק בסוף </w:t>
+      </w:r>
+      <w:proofErr w:type="spellStart"/>
+      <w:r>
+        <w:rPr>
+          <w:rFonts w:ascii="Segoe UI" w:eastAsia="Times New Roman" w:hAnsi="Segoe UI" w:cs="Segoe UI"/>
+          <w:color w:val="373A3C"/>
+          <w:sz w:val="23"/>
+          <w:szCs w:val="23"/>
+          <w:rtl/>
+          <w:lang w:bidi="he-IL"/>
+        </w:rPr>
+        <w:t>הטרייס</w:t>
+      </w:r>
+      <w:proofErr w:type="spellEnd"/>
+      <w:r>
+        <w:rPr>
+          <w:rFonts w:ascii="Segoe UI" w:eastAsia="Times New Roman" w:hAnsi="Segoe UI" w:cs="Segoe UI"/>
+          <w:color w:val="373A3C"/>
+          <w:sz w:val="23"/>
+          <w:szCs w:val="23"/>
+          <w:rtl/>
+          <w:lang w:bidi="he-IL"/>
+        </w:rPr>
+        <w:t xml:space="preserve">) הוא בעצם ג'וב שזמן הריצה שלו לא נכון, ולצורך </w:t>
       </w:r>
       <w:r>
         <w:rPr>
@@ -788,7 +925,31 @@
           <w:rtl/>
           <w:lang w:bidi="he-IL"/>
         </w:rPr>
-        <w:t xml:space="preserve"> ב 2-8. וודאי שלא "ניתן לראות" ארלנגים, בייחוד לא כשבשלב  2 לא ציירתם את ה </w:t>
+        <w:t xml:space="preserve"> ב 2-8. וודאי שלא "ניתן לראות" </w:t>
+      </w:r>
+      <w:proofErr w:type="spellStart"/>
+      <w:r>
+        <w:rPr>
+          <w:rFonts w:ascii="Segoe UI" w:eastAsia="Times New Roman" w:hAnsi="Segoe UI" w:cs="Segoe UI"/>
+          <w:color w:val="373A3C"/>
+          <w:sz w:val="23"/>
+          <w:szCs w:val="23"/>
+          <w:rtl/>
+          <w:lang w:bidi="he-IL"/>
+        </w:rPr>
+        <w:t>ארלנגים</w:t>
+      </w:r>
+      <w:proofErr w:type="spellEnd"/>
+      <w:r>
+        <w:rPr>
+          <w:rFonts w:ascii="Segoe UI" w:eastAsia="Times New Roman" w:hAnsi="Segoe UI" w:cs="Segoe UI"/>
+          <w:color w:val="373A3C"/>
+          <w:sz w:val="23"/>
+          <w:szCs w:val="23"/>
+          <w:rtl/>
+          <w:lang w:bidi="he-IL"/>
+        </w:rPr>
+        <w:t xml:space="preserve">, בייחוד לא כשבשלב  2 לא ציירתם את ה </w:t>
       </w:r>
       <w:r>
         <w:rPr>
@@ -808,7 +969,55 @@
           <w:rtl/>
           <w:lang w:bidi="he-IL"/>
         </w:rPr>
-        <w:t xml:space="preserve"> בסקלת לוג לוג. </w:t>
+        <w:t xml:space="preserve"> </w:t>
+      </w:r>
+      <w:proofErr w:type="spellStart"/>
+      <w:r>
+        <w:rPr>
+          <w:rFonts w:ascii="Segoe UI" w:eastAsia="Times New Roman" w:hAnsi="Segoe UI" w:cs="Segoe UI"/>
+          <w:color w:val="373A3C"/>
+          <w:sz w:val="23"/>
+          <w:szCs w:val="23"/>
+          <w:rtl/>
+          <w:lang w:bidi="he-IL"/>
+        </w:rPr>
+        <w:t>בסקלת</w:t>
+      </w:r>
+      <w:proofErr w:type="spellEnd"/>
+      <w:r>
+        <w:rPr>
+          <w:rFonts w:ascii="Segoe UI" w:eastAsia="Times New Roman" w:hAnsi="Segoe UI" w:cs="Segoe UI"/>
+          <w:color w:val="373A3C"/>
+          <w:sz w:val="23"/>
+          <w:szCs w:val="23"/>
+          <w:rtl/>
+          <w:lang w:bidi="he-IL"/>
+        </w:rPr>
+        <w:t xml:space="preserve"> לוג </w:t>
+      </w:r>
+      <w:proofErr w:type="spellStart"/>
+      <w:r>
+        <w:rPr>
+          <w:rFonts w:ascii="Segoe UI" w:eastAsia="Times New Roman" w:hAnsi="Segoe UI" w:cs="Segoe UI"/>
+          <w:color w:val="373A3C"/>
+          <w:sz w:val="23"/>
+          <w:szCs w:val="23"/>
+          <w:rtl/>
+          <w:lang w:bidi="he-IL"/>
+        </w:rPr>
+        <w:t>לוג</w:t>
+      </w:r>
+      <w:proofErr w:type="spellEnd"/>
+      <w:r>
+        <w:rPr>
+          <w:rFonts w:ascii="Segoe UI" w:eastAsia="Times New Roman" w:hAnsi="Segoe UI" w:cs="Segoe UI"/>
+          <w:color w:val="373A3C"/>
+          <w:sz w:val="23"/>
+          <w:szCs w:val="23"/>
+          <w:rtl/>
+          <w:lang w:bidi="he-IL"/>
+        </w:rPr>
+        <w:t>. </w:t>
       </w:r>
     </w:p>
     <w:p>
@@ -1470,6 +1679,7 @@
         </w:rPr>
         <w:t xml:space="preserve">). כלומר, על פניו נראה שיש שני זוגות גרפים שאמורים להציג אותו דבר אבל נותנים תוצאות שונות. ממה שאני זוכרת ממה שדיברנו בפגישות ההנחיה, מדובר בשתי </w:t>
       </w:r>
+      <w:proofErr w:type="spellStart"/>
       <w:r>
         <w:rPr>
           <w:rFonts w:ascii="Segoe UI" w:eastAsia="Times New Roman" w:hAnsi="Segoe UI" w:cs="Segoe UI"/>
@@ -1481,7 +1691,20 @@
           <w:lang w:bidi="he-IL"/>
         </w:rPr>
         <w:lastRenderedPageBreak/>
-        <w:t xml:space="preserve">אינטרפרטיות שונות ל </w:t>
+        <w:t>אינטרפרטיות</w:t>
+      </w:r>
+      <w:proofErr w:type="spellEnd"/>
+      <w:r>
+        <w:rPr>
+          <w:rFonts w:ascii="Segoe UI" w:eastAsia="Times New Roman" w:hAnsi="Segoe UI" w:cs="Segoe UI"/>
+          <w:color w:val="373A3C"/>
+          <w:sz w:val="23"/>
+          <w:szCs w:val="23"/>
+          <w:highlight w:val="yellow"/>
+          <w:rtl/>
+          <w:lang w:bidi="he-IL"/>
+        </w:rPr>
+        <w:t xml:space="preserve"> שונות ל </w:t>
       </w:r>
       <w:r>
         <w:rPr>
@@ -1650,7 +1873,29 @@
           <w:szCs w:val="23"/>
           <w:highlight w:val="yellow"/>
         </w:rPr>
-        <w:t>P P PLOT</w:t>
+        <w:t xml:space="preserve">P </w:t>
+      </w:r>
+      <w:proofErr w:type="spellStart"/>
+      <w:r>
+        <w:rPr>
+          <w:rFonts w:ascii="Segoe UI" w:eastAsia="Times New Roman" w:hAnsi="Segoe UI" w:cs="Segoe UI"/>
+          <w:color w:val="373A3C"/>
+          <w:sz w:val="23"/>
+          <w:szCs w:val="23"/>
+          <w:highlight w:val="yellow"/>
+        </w:rPr>
+        <w:t>P</w:t>
+      </w:r>
+      <w:proofErr w:type="spellEnd"/>
+      <w:r>
+        <w:rPr>
+          <w:rFonts w:ascii="Segoe UI" w:eastAsia="Times New Roman" w:hAnsi="Segoe UI" w:cs="Segoe UI"/>
+          <w:color w:val="373A3C"/>
+          <w:sz w:val="23"/>
+          <w:szCs w:val="23"/>
+          <w:highlight w:val="yellow"/>
+        </w:rPr>
+        <w:t xml:space="preserve"> PLOT</w:t>
       </w:r>
       <w:r>
         <w:rPr>
@@ -1672,7 +1917,29 @@
           <w:szCs w:val="23"/>
           <w:highlight w:val="yellow"/>
         </w:rPr>
-        <w:t>Q Q PLOT</w:t>
+        <w:t xml:space="preserve">Q </w:t>
+      </w:r>
+      <w:proofErr w:type="spellStart"/>
+      <w:r>
+        <w:rPr>
+          <w:rFonts w:ascii="Segoe UI" w:eastAsia="Times New Roman" w:hAnsi="Segoe UI" w:cs="Segoe UI"/>
+          <w:color w:val="373A3C"/>
+          <w:sz w:val="23"/>
+          <w:szCs w:val="23"/>
+          <w:highlight w:val="yellow"/>
+        </w:rPr>
+        <w:t>Q</w:t>
+      </w:r>
+      <w:proofErr w:type="spellEnd"/>
+      <w:r>
+        <w:rPr>
+          <w:rFonts w:ascii="Segoe UI" w:eastAsia="Times New Roman" w:hAnsi="Segoe UI" w:cs="Segoe UI"/>
+          <w:color w:val="373A3C"/>
+          <w:sz w:val="23"/>
+          <w:szCs w:val="23"/>
+          <w:highlight w:val="yellow"/>
+        </w:rPr>
+        <w:t xml:space="preserve"> PLOT</w:t>
       </w:r>
       <w:r>
         <w:rPr>
@@ -1751,7 +2018,33 @@
           <w:rtl/>
           <w:lang w:bidi="he-IL"/>
         </w:rPr>
-        <w:t>הייתי מצפה לראות תוצה של פעולה ה</w:t>
+        <w:t xml:space="preserve">הייתי מצפה לראות </w:t>
+      </w:r>
+      <w:proofErr w:type="spellStart"/>
+      <w:r>
+        <w:rPr>
+          <w:rFonts w:ascii="Segoe UI" w:eastAsia="Times New Roman" w:hAnsi="Segoe UI" w:cs="Segoe UI"/>
+          <w:color w:val="373A3C"/>
+          <w:sz w:val="23"/>
+          <w:szCs w:val="23"/>
+          <w:highlight w:val="yellow"/>
+          <w:rtl/>
+          <w:lang w:bidi="he-IL"/>
+        </w:rPr>
+        <w:t>תוצה</w:t>
+      </w:r>
+      <w:proofErr w:type="spellEnd"/>
+      <w:r>
+        <w:rPr>
+          <w:rFonts w:ascii="Segoe UI" w:eastAsia="Times New Roman" w:hAnsi="Segoe UI" w:cs="Segoe UI"/>
+          <w:color w:val="373A3C"/>
+          <w:sz w:val="23"/>
+          <w:szCs w:val="23"/>
+          <w:highlight w:val="yellow"/>
+          <w:rtl/>
+          <w:lang w:bidi="he-IL"/>
+        </w:rPr>
+        <w:t> של פעולה ה</w:t>
       </w:r>
       <w:r>
         <w:rPr>
@@ -1773,7 +2066,33 @@
           <w:rtl/>
           <w:lang w:bidi="he-IL"/>
         </w:rPr>
-        <w:t xml:space="preserve"> כאן. שתראו לי שאכן הדוגמאות שבחרתם נמצאות קרוב למרכזי קלאסטרים (אם זה אכן מה שעשיתם, כי דיברנו על כך, אבל לא אמרתם שעשיתם כך בדוח). </w:t>
+        <w:t xml:space="preserve"> כאן. שתראו לי שאכן הדוגמאות שבחרתם נמצאות קרוב למרכזי </w:t>
+      </w:r>
+      <w:proofErr w:type="spellStart"/>
+      <w:r>
+        <w:rPr>
+          <w:rFonts w:ascii="Segoe UI" w:eastAsia="Times New Roman" w:hAnsi="Segoe UI" w:cs="Segoe UI"/>
+          <w:color w:val="373A3C"/>
+          <w:sz w:val="23"/>
+          <w:szCs w:val="23"/>
+          <w:highlight w:val="yellow"/>
+          <w:rtl/>
+          <w:lang w:bidi="he-IL"/>
+        </w:rPr>
+        <w:t>קלאסטרים</w:t>
+      </w:r>
+      <w:proofErr w:type="spellEnd"/>
+      <w:r>
+        <w:rPr>
+          <w:rFonts w:ascii="Segoe UI" w:eastAsia="Times New Roman" w:hAnsi="Segoe UI" w:cs="Segoe UI"/>
+          <w:color w:val="373A3C"/>
+          <w:sz w:val="23"/>
+          <w:szCs w:val="23"/>
+          <w:highlight w:val="yellow"/>
+          <w:rtl/>
+          <w:lang w:bidi="he-IL"/>
+        </w:rPr>
+        <w:t xml:space="preserve"> (אם זה אכן מה שעשיתם, כי דיברנו על כך, אבל לא אמרתם שעשיתם כך בדוח). </w:t>
       </w:r>
     </w:p>
     <w:p>
@@ -2033,6 +2352,7 @@
           <w:color w:val="373A3C"/>
           <w:sz w:val="23"/>
           <w:szCs w:val="23"/>
+          <w:highlight w:val="red"/>
           <w:rtl/>
           <w:lang w:bidi="he-IL"/>
         </w:rPr>
@@ -2044,6 +2364,7 @@
           <w:color w:val="373A3C"/>
           <w:sz w:val="23"/>
           <w:szCs w:val="23"/>
+          <w:highlight w:val="red"/>
         </w:rPr>
         <w:t>PDF</w:t>
       </w:r>
@@ -2053,6 +2374,7 @@
           <w:color w:val="373A3C"/>
           <w:sz w:val="23"/>
           <w:szCs w:val="23"/>
+          <w:highlight w:val="red"/>
           <w:rtl/>
           <w:lang w:bidi="he-IL"/>
         </w:rPr>
@@ -2064,6 +2386,7 @@
           <w:color w:val="373A3C"/>
           <w:sz w:val="23"/>
           <w:szCs w:val="23"/>
+          <w:highlight w:val="red"/>
         </w:rPr>
         <w:t>CDF</w:t>
       </w:r>
@@ -2073,6 +2396,7 @@
           <w:color w:val="373A3C"/>
           <w:sz w:val="23"/>
           <w:szCs w:val="23"/>
+          <w:highlight w:val="red"/>
           <w:rtl/>
           <w:lang w:bidi="he-IL"/>
         </w:rPr>
@@ -2084,6 +2408,7 @@
           <w:color w:val="373A3C"/>
           <w:sz w:val="23"/>
           <w:szCs w:val="23"/>
+          <w:highlight w:val="red"/>
         </w:rPr>
         <w:t>CCDF</w:t>
       </w:r>
@@ -2093,10 +2418,74 @@
           <w:color w:val="373A3C"/>
           <w:sz w:val="23"/>
           <w:szCs w:val="23"/>
-          <w:rtl/>
-          <w:lang w:bidi="he-IL"/>
-        </w:rPr>
-        <w:t>, בסקלת לוג לוג. בשלב זה הייתי מצפה מכם ליישם ולהפנים את מה שלמדנו בשלב 2 על אופן ההצגה הברור של התפלגויות. </w:t>
+          <w:highlight w:val="red"/>
+          <w:rtl/>
+          <w:lang w:bidi="he-IL"/>
+        </w:rPr>
+        <w:t xml:space="preserve">, </w:t>
+      </w:r>
+      <w:proofErr w:type="spellStart"/>
+      <w:r>
+        <w:rPr>
+          <w:rFonts w:ascii="Segoe UI" w:eastAsia="Times New Roman" w:hAnsi="Segoe UI" w:cs="Segoe UI"/>
+          <w:color w:val="373A3C"/>
+          <w:sz w:val="23"/>
+          <w:szCs w:val="23"/>
+          <w:highlight w:val="red"/>
+          <w:rtl/>
+          <w:lang w:bidi="he-IL"/>
+        </w:rPr>
+        <w:t>בסקלת</w:t>
+      </w:r>
+      <w:proofErr w:type="spellEnd"/>
+      <w:r>
+        <w:rPr>
+          <w:rFonts w:ascii="Segoe UI" w:eastAsia="Times New Roman" w:hAnsi="Segoe UI" w:cs="Segoe UI"/>
+          <w:color w:val="373A3C"/>
+          <w:sz w:val="23"/>
+          <w:szCs w:val="23"/>
+          <w:highlight w:val="red"/>
+          <w:rtl/>
+          <w:lang w:bidi="he-IL"/>
+        </w:rPr>
+        <w:t xml:space="preserve"> לוג </w:t>
+      </w:r>
+      <w:proofErr w:type="spellStart"/>
+      <w:r>
+        <w:rPr>
+          <w:rFonts w:ascii="Segoe UI" w:eastAsia="Times New Roman" w:hAnsi="Segoe UI" w:cs="Segoe UI"/>
+          <w:color w:val="373A3C"/>
+          <w:sz w:val="23"/>
+          <w:szCs w:val="23"/>
+          <w:highlight w:val="red"/>
+          <w:rtl/>
+          <w:lang w:bidi="he-IL"/>
+        </w:rPr>
+        <w:t>לוג</w:t>
+      </w:r>
+      <w:proofErr w:type="spellEnd"/>
+      <w:r>
+        <w:rPr>
+          <w:rFonts w:ascii="Segoe UI" w:eastAsia="Times New Roman" w:hAnsi="Segoe UI" w:cs="Segoe UI"/>
+          <w:color w:val="373A3C"/>
+          <w:sz w:val="23"/>
+          <w:szCs w:val="23"/>
+          <w:highlight w:val="red"/>
+          <w:rtl/>
+          <w:lang w:bidi="he-IL"/>
+        </w:rPr>
+        <w:t>. בשלב זה הייתי מצפה מכם ליישם ולהפנים את מה שלמדנו בשלב 2 על אופן ההצגה הברור של התפלגויות.</w:t>
+      </w:r>
+      <w:r>
+        <w:rPr>
+          <w:rFonts w:ascii="Segoe UI" w:eastAsia="Times New Roman" w:hAnsi="Segoe UI" w:cs="Segoe UI"/>
+          <w:color w:val="373A3C"/>
+          <w:sz w:val="23"/>
+          <w:szCs w:val="23"/>
+          <w:rtl/>
+          <w:lang w:bidi="he-IL"/>
+        </w:rPr>
+        <w:t> </w:t>
       </w:r>
     </w:p>
     <w:p>
@@ -2190,10 +2579,22 @@
           <w:color w:val="373A3C"/>
           <w:sz w:val="23"/>
           <w:szCs w:val="23"/>
-          <w:rtl/>
-          <w:lang w:bidi="he-IL"/>
-        </w:rPr>
-        <w:t xml:space="preserve">משתמשים - הצגה טובה. אבל היה קל יותר להשוות בין הגרפים אילו היו כל הקווים נמצאים באותו איור, באותו גרף. ואז ניתן היה לראות מרחקים בין קווים. כך לא ניתן להתרשם מהשוואת המרחקים בין הגרפים השונים. למשל,, </w:t>
+          <w:highlight w:val="yellow"/>
+          <w:rtl/>
+          <w:lang w:bidi="he-IL"/>
+        </w:rPr>
+        <w:t>משתמשים - הצגה טובה. אבל היה קל יותר להשוות בין הגרפים אילו היו כל הקווים נמצאים באותו איור, באותו גרף. ואז ניתן היה לראות מרחקים בין קווים. כך לא ניתן להתרשם מהשוואת המרחקים בין הגרפים השונים. למשל,,</w:t>
+      </w:r>
+      <w:r>
+        <w:rPr>
+          <w:rFonts w:ascii="Segoe UI" w:eastAsia="Times New Roman" w:hAnsi="Segoe UI" w:cs="Segoe UI"/>
+          <w:color w:val="373A3C"/>
+          <w:sz w:val="23"/>
+          <w:szCs w:val="23"/>
+          <w:rtl/>
+          <w:lang w:bidi="he-IL"/>
+        </w:rPr>
+        <w:t xml:space="preserve"> </w:t>
       </w:r>
       <w:r>
         <w:rPr>
@@ -2368,42 +2769,42 @@
         <w:spacing w:after="100" w:afterAutospacing="1" w:line="240" w:lineRule="auto"/>
         <w:jc w:val="both"/>
         <w:rPr>
+          <w:rFonts w:ascii="Segoe UI" w:eastAsia="Times New Roman" w:hAnsi="Segoe UI" w:cs="Segoe UI"/>
+          <w:color w:val="373A3C"/>
+          <w:sz w:val="23"/>
+          <w:szCs w:val="23"/>
+          <w:rtl/>
+          <w:lang w:val="en-IL"/>
+        </w:rPr>
+      </w:pPr>
+      <w:r>
+        <w:rPr>
+          <w:rFonts w:ascii="Segoe UI" w:eastAsia="Times New Roman" w:hAnsi="Segoe UI" w:cs="Segoe UI"/>
+          <w:color w:val="373A3C"/>
+          <w:sz w:val="23"/>
+          <w:szCs w:val="23"/>
+          <w:highlight w:val="yellow"/>
+        </w:rPr>
+        <w:t xml:space="preserve">5 LOCALITY OF SAMPLING - </w:t>
+      </w:r>
+      <w:r>
+        <w:rPr>
+          <w:rFonts w:ascii="Segoe UI" w:eastAsia="Times New Roman" w:hAnsi="Segoe UI" w:cs="Segoe UI"/>
+          <w:color w:val="373A3C"/>
+          <w:sz w:val="23"/>
+          <w:szCs w:val="23"/>
+          <w:highlight w:val="yellow"/>
+          <w:rtl/>
+          <w:lang w:bidi="he-IL"/>
+        </w:rPr>
+        <w:t>בחרתם בשיטה טובה, אבל הצגתם ציר אופקי בסקלה לוגריתמית. זה גורם לכך שהדבר העיקרי שהעין רואה זה הצטופפות הנקודות כתוצאה מהצטופפות הזמן לאורך הציר. כלומר לא ניתן להתרשם מן הנתונים באופן ויזואל</w:t>
+      </w:r>
+      <w:r>
+        <w:rPr>
           <w:rFonts w:ascii="Segoe UI" w:eastAsia="Times New Roman" w:hAnsi="Segoe UI" w:cs="Segoe UI" w:hint="cs"/>
           <w:color w:val="373A3C"/>
           <w:sz w:val="23"/>
           <w:szCs w:val="23"/>
-          <w:rtl/>
-          <w:lang w:val="en-IL"/>
-        </w:rPr>
-      </w:pPr>
-      <w:r>
-        <w:rPr>
-          <w:rFonts w:ascii="Segoe UI" w:eastAsia="Times New Roman" w:hAnsi="Segoe UI" w:cs="Segoe UI"/>
-          <w:color w:val="373A3C"/>
-          <w:sz w:val="23"/>
-          <w:szCs w:val="23"/>
-          <w:highlight w:val="yellow"/>
-        </w:rPr>
-        <w:t xml:space="preserve">5 LOCALITY OF SAMPLING - </w:t>
-      </w:r>
-      <w:r>
-        <w:rPr>
-          <w:rFonts w:ascii="Segoe UI" w:eastAsia="Times New Roman" w:hAnsi="Segoe UI" w:cs="Segoe UI"/>
-          <w:color w:val="373A3C"/>
-          <w:sz w:val="23"/>
-          <w:szCs w:val="23"/>
-          <w:highlight w:val="yellow"/>
-          <w:rtl/>
-          <w:lang w:bidi="he-IL"/>
-        </w:rPr>
-        <w:t>בחרתם בשיטה טובה, אבל הצגתם ציר אופקי בסקלה לוגריתמית. זה גורם לכך שהדבר העיקרי שהעין רואה זה הצטופפות הנקודות כתוצאה מהצטופפות הזמן לאורך הציר. כלומר לא ניתן להתרשם מן הנתונים באופן ויזואל</w:t>
-      </w:r>
-      <w:r>
-        <w:rPr>
-          <w:rFonts w:ascii="Segoe UI" w:eastAsia="Times New Roman" w:hAnsi="Segoe UI" w:cs="Segoe UI" w:hint="cs"/>
-          <w:color w:val="373A3C"/>
-          <w:sz w:val="23"/>
-          <w:szCs w:val="23"/>
           <w:highlight w:val="yellow"/>
           <w:rtl/>
           <w:lang w:val="en-IL" w:bidi="he-IL"/>
@@ -2500,6 +2901,7 @@
         </w:rPr>
         <w:t xml:space="preserve"> CDF </w:t>
       </w:r>
+      <w:proofErr w:type="spellStart"/>
       <w:r>
         <w:rPr>
           <w:rFonts w:ascii="Segoe UI" w:eastAsia="Times New Roman" w:hAnsi="Segoe UI" w:cs="Segoe UI"/>
@@ -2512,6 +2914,7 @@
         </w:rPr>
         <w:t>וה</w:t>
       </w:r>
+      <w:proofErr w:type="spellEnd"/>
       <w:r>
         <w:rPr>
           <w:rFonts w:ascii="Segoe UI" w:eastAsia="Times New Roman" w:hAnsi="Segoe UI" w:cs="Segoe UI"/>
@@ -2575,7 +2978,7 @@
         <w:spacing w:after="100" w:afterAutospacing="1" w:line="240" w:lineRule="auto"/>
         <w:jc w:val="both"/>
         <w:rPr>
-          <w:rFonts w:ascii="Segoe UI" w:eastAsia="Times New Roman" w:hAnsi="Segoe UI" w:cs="Segoe UI" w:hint="cs"/>
+          <w:rFonts w:ascii="Segoe UI" w:eastAsia="Times New Roman" w:hAnsi="Segoe UI" w:cs="Segoe UI"/>
           <w:color w:val="373A3C"/>
           <w:sz w:val="23"/>
           <w:szCs w:val="23"/>
@@ -2613,7 +3016,33 @@
           <w:rtl/>
           <w:lang w:bidi="he-IL"/>
         </w:rPr>
-        <w:t xml:space="preserve"> בין הטרייסים השונים - האם זה מכיוון שניפחתם את גודל העבודות? כי אם ניפחתם מספר משתמשים, אני בהחלט מצפה להבדל ב </w:t>
+        <w:t xml:space="preserve"> בין </w:t>
+      </w:r>
+      <w:proofErr w:type="spellStart"/>
+      <w:r>
+        <w:rPr>
+          <w:rFonts w:ascii="Segoe UI" w:eastAsia="Times New Roman" w:hAnsi="Segoe UI" w:cs="Segoe UI"/>
+          <w:color w:val="373A3C"/>
+          <w:sz w:val="23"/>
+          <w:szCs w:val="23"/>
+          <w:highlight w:val="red"/>
+          <w:rtl/>
+          <w:lang w:bidi="he-IL"/>
+        </w:rPr>
+        <w:t>הטרייסים</w:t>
+      </w:r>
+      <w:proofErr w:type="spellEnd"/>
+      <w:r>
+        <w:rPr>
+          <w:rFonts w:ascii="Segoe UI" w:eastAsia="Times New Roman" w:hAnsi="Segoe UI" w:cs="Segoe UI"/>
+          <w:color w:val="373A3C"/>
+          <w:sz w:val="23"/>
+          <w:szCs w:val="23"/>
+          <w:highlight w:val="red"/>
+          <w:rtl/>
+          <w:lang w:bidi="he-IL"/>
+        </w:rPr>
+        <w:t xml:space="preserve"> השונים - האם זה מכיוון שניפחתם את גודל העבודות? כי אם ניפחתם מספר משתמשים, אני בהחלט מצפה להבדל ב </w:t>
       </w:r>
       <w:r>
         <w:rPr>
@@ -2841,7 +3270,33 @@
           <w:rtl/>
           <w:lang w:bidi="he-IL"/>
         </w:rPr>
-        <w:t xml:space="preserve"> טרנד ומחזורים  - קצת חיפפתם עם הצגת הטרנד אבל עשיתם עבודה יסודית שהוצגה יפה מאד עבור המחזוריות. הצגתם את המחזוריות גרף על גרף, כך שניתן ממש להתרשם מההבדלים ביניהם. יפה מאד!</w:t>
+        <w:t xml:space="preserve"> טרנד </w:t>
+      </w:r>
+      <w:proofErr w:type="gramStart"/>
+      <w:r>
+        <w:rPr>
+          <w:rFonts w:ascii="Segoe UI" w:eastAsia="Times New Roman" w:hAnsi="Segoe UI" w:cs="Segoe UI"/>
+          <w:color w:val="373A3C"/>
+          <w:sz w:val="23"/>
+          <w:szCs w:val="23"/>
+          <w:highlight w:val="yellow"/>
+          <w:rtl/>
+          <w:lang w:bidi="he-IL"/>
+        </w:rPr>
+        <w:t>ומחזורים  -</w:t>
+      </w:r>
+      <w:proofErr w:type="gramEnd"/>
+      <w:r>
+        <w:rPr>
+          <w:rFonts w:ascii="Segoe UI" w:eastAsia="Times New Roman" w:hAnsi="Segoe UI" w:cs="Segoe UI"/>
+          <w:color w:val="373A3C"/>
+          <w:sz w:val="23"/>
+          <w:szCs w:val="23"/>
+          <w:highlight w:val="yellow"/>
+          <w:rtl/>
+          <w:lang w:bidi="he-IL"/>
+        </w:rPr>
+        <w:t xml:space="preserve"> קצת חיפפתם עם הצגת הטרנד אבל עשיתם עבודה יסודית שהוצגה יפה מאד עבור המחזוריות. הצגתם את המחזוריות גרף על גרף, כך שניתן ממש להתרשם מההבדלים ביניהם. יפה מאד!</w:t>
       </w:r>
     </w:p>
     <w:p>
@@ -2985,6 +3440,7 @@
           <w:color w:val="373A3C"/>
           <w:sz w:val="23"/>
           <w:szCs w:val="23"/>
+          <w:highlight w:val="yellow"/>
           <w:rtl/>
         </w:rPr>
         <w:t>9</w:t>
@@ -2995,6 +3451,7 @@
           <w:color w:val="373A3C"/>
           <w:sz w:val="23"/>
           <w:szCs w:val="23"/>
+          <w:highlight w:val="yellow"/>
           <w:rtl/>
           <w:lang w:bidi="he-IL"/>
         </w:rPr>
@@ -3459,17 +3916,17 @@
     <w:lsdException w:name="Unresolved Mention" w:semiHidden="1" w:unhideWhenUsed="1"/>
     <w:lsdException w:name="Smart Link" w:semiHidden="1" w:unhideWhenUsed="1"/>
   </w:latentStyles>
-  <w:style w:type="paragraph" w:default="1" w:styleId="Normal">
+  <w:style w:type="paragraph" w:default="1" w:styleId="a">
     <w:name w:val="Normal"/>
     <w:qFormat/>
   </w:style>
-  <w:style w:type="character" w:default="1" w:styleId="DefaultParagraphFont">
+  <w:style w:type="character" w:default="1" w:styleId="a0">
     <w:name w:val="Default Paragraph Font"/>
     <w:uiPriority w:val="1"/>
     <w:semiHidden/>
     <w:unhideWhenUsed/>
   </w:style>
-  <w:style w:type="table" w:default="1" w:styleId="TableNormal">
+  <w:style w:type="table" w:default="1" w:styleId="a1">
     <w:name w:val="Normal Table"/>
     <w:uiPriority w:val="99"/>
     <w:semiHidden/>
@@ -3484,7 +3941,7 @@
       </w:tblCellMar>
     </w:tblPr>
   </w:style>
-  <w:style w:type="numbering" w:default="1" w:styleId="NoList">
+  <w:style w:type="numbering" w:default="1" w:styleId="a2">
     <w:name w:val="No List"/>
     <w:uiPriority w:val="99"/>
     <w:semiHidden/>
@@ -3492,7 +3949,7 @@
   </w:style>
   <w:style w:type="paragraph" w:styleId="NormalWeb">
     <w:name w:val="Normal (Web)"/>
-    <w:basedOn w:val="Normal"/>
+    <w:basedOn w:val="a"/>
     <w:uiPriority w:val="99"/>
     <w:semiHidden/>
     <w:unhideWhenUsed/>

--- a/TO DO.docx
+++ b/TO DO.docx
@@ -2158,15 +2158,17 @@
           <w:color w:val="373A3C"/>
           <w:sz w:val="23"/>
           <w:szCs w:val="23"/>
-          <w:rtl/>
-        </w:rPr>
-      </w:pPr>
-      <w:r>
-        <w:rPr>
-          <w:rFonts w:ascii="Segoe UI" w:eastAsia="Times New Roman" w:hAnsi="Segoe UI" w:cs="Segoe UI"/>
-          <w:color w:val="373A3C"/>
-          <w:sz w:val="23"/>
-          <w:szCs w:val="23"/>
+          <w:highlight w:val="yellow"/>
+          <w:rtl/>
+        </w:rPr>
+      </w:pPr>
+      <w:r>
+        <w:rPr>
+          <w:rFonts w:ascii="Segoe UI" w:eastAsia="Times New Roman" w:hAnsi="Segoe UI" w:cs="Segoe UI"/>
+          <w:color w:val="373A3C"/>
+          <w:sz w:val="23"/>
+          <w:szCs w:val="23"/>
+          <w:highlight w:val="yellow"/>
           <w:rtl/>
           <w:lang w:bidi="he-IL"/>
         </w:rPr>
@@ -2183,16 +2185,17 @@
           <w:color w:val="373A3C"/>
           <w:sz w:val="23"/>
           <w:szCs w:val="23"/>
-          <w:rtl/>
-        </w:rPr>
-      </w:pPr>
-      <w:r>
-        <w:rPr>
-          <w:rFonts w:ascii="Segoe UI" w:eastAsia="Times New Roman" w:hAnsi="Segoe UI" w:cs="Segoe UI"/>
-          <w:color w:val="373A3C"/>
-          <w:sz w:val="23"/>
-          <w:szCs w:val="23"/>
-          <w:highlight w:val="red"/>
+          <w:highlight w:val="yellow"/>
+          <w:rtl/>
+        </w:rPr>
+      </w:pPr>
+      <w:r>
+        <w:rPr>
+          <w:rFonts w:ascii="Segoe UI" w:eastAsia="Times New Roman" w:hAnsi="Segoe UI" w:cs="Segoe UI"/>
+          <w:color w:val="373A3C"/>
+          <w:sz w:val="23"/>
+          <w:szCs w:val="23"/>
+          <w:highlight w:val="yellow"/>
           <w:rtl/>
         </w:rPr>
         <w:t xml:space="preserve">1. </w:t>
@@ -2203,7 +2206,7 @@
           <w:color w:val="373A3C"/>
           <w:sz w:val="23"/>
           <w:szCs w:val="23"/>
-          <w:highlight w:val="red"/>
+          <w:highlight w:val="yellow"/>
           <w:rtl/>
           <w:lang w:bidi="he-IL"/>
         </w:rPr>
@@ -2215,7 +2218,7 @@
           <w:color w:val="373A3C"/>
           <w:sz w:val="23"/>
           <w:szCs w:val="23"/>
-          <w:highlight w:val="red"/>
+          <w:highlight w:val="yellow"/>
         </w:rPr>
         <w:t>SCHEDULING</w:t>
       </w:r>
@@ -2225,7 +2228,7 @@
           <w:color w:val="373A3C"/>
           <w:sz w:val="23"/>
           <w:szCs w:val="23"/>
-          <w:highlight w:val="red"/>
+          <w:highlight w:val="yellow"/>
           <w:rtl/>
           <w:lang w:bidi="he-IL"/>
         </w:rPr>
@@ -2237,7 +2240,7 @@
           <w:color w:val="373A3C"/>
           <w:sz w:val="23"/>
           <w:szCs w:val="23"/>
-          <w:highlight w:val="red"/>
+          <w:highlight w:val="yellow"/>
         </w:rPr>
         <w:t>JOB</w:t>
       </w:r>
@@ -2247,7 +2250,7 @@
           <w:color w:val="373A3C"/>
           <w:sz w:val="23"/>
           <w:szCs w:val="23"/>
-          <w:highlight w:val="red"/>
+          <w:highlight w:val="yellow"/>
           <w:rtl/>
           <w:lang w:bidi="he-IL"/>
         </w:rPr>
@@ -2259,7 +2262,7 @@
           <w:color w:val="373A3C"/>
           <w:sz w:val="23"/>
           <w:szCs w:val="23"/>
-          <w:highlight w:val="red"/>
+          <w:highlight w:val="yellow"/>
         </w:rPr>
         <w:t>JOB</w:t>
       </w:r>
@@ -2269,7 +2272,7 @@
           <w:color w:val="373A3C"/>
           <w:sz w:val="23"/>
           <w:szCs w:val="23"/>
-          <w:highlight w:val="red"/>
+          <w:highlight w:val="yellow"/>
           <w:rtl/>
           <w:lang w:bidi="he-IL"/>
         </w:rPr>
@@ -2286,15 +2289,17 @@
           <w:color w:val="373A3C"/>
           <w:sz w:val="23"/>
           <w:szCs w:val="23"/>
-          <w:rtl/>
-        </w:rPr>
-      </w:pPr>
-      <w:r>
-        <w:rPr>
-          <w:rFonts w:ascii="Segoe UI" w:eastAsia="Times New Roman" w:hAnsi="Segoe UI" w:cs="Segoe UI"/>
-          <w:color w:val="373A3C"/>
-          <w:sz w:val="23"/>
-          <w:szCs w:val="23"/>
+          <w:highlight w:val="yellow"/>
+          <w:rtl/>
+        </w:rPr>
+      </w:pPr>
+      <w:r>
+        <w:rPr>
+          <w:rFonts w:ascii="Segoe UI" w:eastAsia="Times New Roman" w:hAnsi="Segoe UI" w:cs="Segoe UI"/>
+          <w:color w:val="373A3C"/>
+          <w:sz w:val="23"/>
+          <w:szCs w:val="23"/>
+          <w:highlight w:val="yellow"/>
           <w:rtl/>
         </w:rPr>
         <w:t> </w:t>
@@ -2310,14 +2315,16 @@
           <w:color w:val="373A3C"/>
           <w:sz w:val="23"/>
           <w:szCs w:val="23"/>
-        </w:rPr>
-      </w:pPr>
-      <w:r>
-        <w:rPr>
-          <w:rFonts w:ascii="Segoe UI" w:eastAsia="Times New Roman" w:hAnsi="Segoe UI" w:cs="Segoe UI"/>
-          <w:color w:val="373A3C"/>
-          <w:sz w:val="23"/>
-          <w:szCs w:val="23"/>
+          <w:highlight w:val="yellow"/>
+        </w:rPr>
+      </w:pPr>
+      <w:r>
+        <w:rPr>
+          <w:rFonts w:ascii="Segoe UI" w:eastAsia="Times New Roman" w:hAnsi="Segoe UI" w:cs="Segoe UI"/>
+          <w:color w:val="373A3C"/>
+          <w:sz w:val="23"/>
+          <w:szCs w:val="23"/>
+          <w:highlight w:val="yellow"/>
           <w:rtl/>
         </w:rPr>
         <w:t>0.5</w:t>
@@ -2333,15 +2340,17 @@
           <w:color w:val="373A3C"/>
           <w:sz w:val="23"/>
           <w:szCs w:val="23"/>
-          <w:rtl/>
-        </w:rPr>
-      </w:pPr>
-      <w:r>
-        <w:rPr>
-          <w:rFonts w:ascii="Segoe UI" w:eastAsia="Times New Roman" w:hAnsi="Segoe UI" w:cs="Segoe UI"/>
-          <w:color w:val="373A3C"/>
-          <w:sz w:val="23"/>
-          <w:szCs w:val="23"/>
+          <w:highlight w:val="yellow"/>
+          <w:rtl/>
+        </w:rPr>
+      </w:pPr>
+      <w:r>
+        <w:rPr>
+          <w:rFonts w:ascii="Segoe UI" w:eastAsia="Times New Roman" w:hAnsi="Segoe UI" w:cs="Segoe UI"/>
+          <w:color w:val="373A3C"/>
+          <w:sz w:val="23"/>
+          <w:szCs w:val="23"/>
+          <w:highlight w:val="yellow"/>
           <w:rtl/>
         </w:rPr>
         <w:t xml:space="preserve">2. </w:t>
@@ -2352,7 +2361,7 @@
           <w:color w:val="373A3C"/>
           <w:sz w:val="23"/>
           <w:szCs w:val="23"/>
-          <w:highlight w:val="red"/>
+          <w:highlight w:val="yellow"/>
           <w:rtl/>
           <w:lang w:bidi="he-IL"/>
         </w:rPr>
@@ -2364,7 +2373,7 @@
           <w:color w:val="373A3C"/>
           <w:sz w:val="23"/>
           <w:szCs w:val="23"/>
-          <w:highlight w:val="red"/>
+          <w:highlight w:val="yellow"/>
         </w:rPr>
         <w:t>PDF</w:t>
       </w:r>
@@ -2374,7 +2383,7 @@
           <w:color w:val="373A3C"/>
           <w:sz w:val="23"/>
           <w:szCs w:val="23"/>
-          <w:highlight w:val="red"/>
+          <w:highlight w:val="yellow"/>
           <w:rtl/>
           <w:lang w:bidi="he-IL"/>
         </w:rPr>
@@ -2386,7 +2395,7 @@
           <w:color w:val="373A3C"/>
           <w:sz w:val="23"/>
           <w:szCs w:val="23"/>
-          <w:highlight w:val="red"/>
+          <w:highlight w:val="yellow"/>
         </w:rPr>
         <w:t>CDF</w:t>
       </w:r>
@@ -2396,7 +2405,7 @@
           <w:color w:val="373A3C"/>
           <w:sz w:val="23"/>
           <w:szCs w:val="23"/>
-          <w:highlight w:val="red"/>
+          <w:highlight w:val="yellow"/>
           <w:rtl/>
           <w:lang w:bidi="he-IL"/>
         </w:rPr>
@@ -2408,7 +2417,7 @@
           <w:color w:val="373A3C"/>
           <w:sz w:val="23"/>
           <w:szCs w:val="23"/>
-          <w:highlight w:val="red"/>
+          <w:highlight w:val="yellow"/>
         </w:rPr>
         <w:t>CCDF</w:t>
       </w:r>
@@ -2418,7 +2427,7 @@
           <w:color w:val="373A3C"/>
           <w:sz w:val="23"/>
           <w:szCs w:val="23"/>
-          <w:highlight w:val="red"/>
+          <w:highlight w:val="yellow"/>
           <w:rtl/>
           <w:lang w:bidi="he-IL"/>
         </w:rPr>
@@ -2431,7 +2440,7 @@
           <w:color w:val="373A3C"/>
           <w:sz w:val="23"/>
           <w:szCs w:val="23"/>
-          <w:highlight w:val="red"/>
+          <w:highlight w:val="yellow"/>
           <w:rtl/>
           <w:lang w:bidi="he-IL"/>
         </w:rPr>
@@ -2444,7 +2453,7 @@
           <w:color w:val="373A3C"/>
           <w:sz w:val="23"/>
           <w:szCs w:val="23"/>
-          <w:highlight w:val="red"/>
+          <w:highlight w:val="yellow"/>
           <w:rtl/>
           <w:lang w:bidi="he-IL"/>
         </w:rPr>
@@ -2457,7 +2466,7 @@
           <w:color w:val="373A3C"/>
           <w:sz w:val="23"/>
           <w:szCs w:val="23"/>
-          <w:highlight w:val="red"/>
+          <w:highlight w:val="yellow"/>
           <w:rtl/>
           <w:lang w:bidi="he-IL"/>
         </w:rPr>
@@ -2470,22 +2479,11 @@
           <w:color w:val="373A3C"/>
           <w:sz w:val="23"/>
           <w:szCs w:val="23"/>
-          <w:highlight w:val="red"/>
-          <w:rtl/>
-          <w:lang w:bidi="he-IL"/>
-        </w:rPr>
-        <w:t>. בשלב זה הייתי מצפה מכם ליישם ולהפנים את מה שלמדנו בשלב 2 על אופן ההצגה הברור של התפלגויות.</w:t>
-      </w:r>
-      <w:r>
-        <w:rPr>
-          <w:rFonts w:ascii="Segoe UI" w:eastAsia="Times New Roman" w:hAnsi="Segoe UI" w:cs="Segoe UI"/>
-          <w:color w:val="373A3C"/>
-          <w:sz w:val="23"/>
-          <w:szCs w:val="23"/>
-          <w:rtl/>
-          <w:lang w:bidi="he-IL"/>
-        </w:rPr>
-        <w:t> </w:t>
+          <w:highlight w:val="yellow"/>
+          <w:rtl/>
+          <w:lang w:bidi="he-IL"/>
+        </w:rPr>
+        <w:t>. בשלב זה הייתי מצפה מכם ליישם ולהפנים את מה שלמדנו בשלב 2 על אופן ההצגה הברור של התפלגויות. </w:t>
       </w:r>
     </w:p>
     <w:p>
@@ -2498,15 +2496,17 @@
           <w:color w:val="373A3C"/>
           <w:sz w:val="23"/>
           <w:szCs w:val="23"/>
-          <w:rtl/>
-        </w:rPr>
-      </w:pPr>
-      <w:r>
-        <w:rPr>
-          <w:rFonts w:ascii="Segoe UI" w:eastAsia="Times New Roman" w:hAnsi="Segoe UI" w:cs="Segoe UI"/>
-          <w:color w:val="373A3C"/>
-          <w:sz w:val="23"/>
-          <w:szCs w:val="23"/>
+          <w:highlight w:val="yellow"/>
+          <w:rtl/>
+        </w:rPr>
+      </w:pPr>
+      <w:r>
+        <w:rPr>
+          <w:rFonts w:ascii="Segoe UI" w:eastAsia="Times New Roman" w:hAnsi="Segoe UI" w:cs="Segoe UI"/>
+          <w:color w:val="373A3C"/>
+          <w:sz w:val="23"/>
+          <w:szCs w:val="23"/>
+          <w:highlight w:val="yellow"/>
           <w:rtl/>
         </w:rPr>
         <w:lastRenderedPageBreak/>
@@ -2523,14 +2523,16 @@
           <w:color w:val="373A3C"/>
           <w:sz w:val="23"/>
           <w:szCs w:val="23"/>
-        </w:rPr>
-      </w:pPr>
-      <w:r>
-        <w:rPr>
-          <w:rFonts w:ascii="Segoe UI" w:eastAsia="Times New Roman" w:hAnsi="Segoe UI" w:cs="Segoe UI"/>
-          <w:color w:val="373A3C"/>
-          <w:sz w:val="23"/>
-          <w:szCs w:val="23"/>
+          <w:highlight w:val="yellow"/>
+        </w:rPr>
+      </w:pPr>
+      <w:r>
+        <w:rPr>
+          <w:rFonts w:ascii="Segoe UI" w:eastAsia="Times New Roman" w:hAnsi="Segoe UI" w:cs="Segoe UI"/>
+          <w:color w:val="373A3C"/>
+          <w:sz w:val="23"/>
+          <w:szCs w:val="23"/>
+          <w:highlight w:val="yellow"/>
           <w:rtl/>
         </w:rPr>
         <w:t>0 </w:t>
@@ -2546,29 +2548,32 @@
           <w:color w:val="373A3C"/>
           <w:sz w:val="23"/>
           <w:szCs w:val="23"/>
-          <w:rtl/>
-        </w:rPr>
-      </w:pPr>
-    </w:p>
-    <w:p>
-      <w:pPr>
-        <w:bidi/>
-        <w:spacing w:after="100" w:afterAutospacing="1" w:line="240" w:lineRule="auto"/>
-        <w:jc w:val="both"/>
-        <w:rPr>
-          <w:rFonts w:ascii="Segoe UI" w:eastAsia="Times New Roman" w:hAnsi="Segoe UI" w:cs="Segoe UI"/>
-          <w:color w:val="373A3C"/>
-          <w:sz w:val="23"/>
-          <w:szCs w:val="23"/>
-          <w:rtl/>
-        </w:rPr>
-      </w:pPr>
-      <w:r>
-        <w:rPr>
-          <w:rFonts w:ascii="Segoe UI" w:eastAsia="Times New Roman" w:hAnsi="Segoe UI" w:cs="Segoe UI"/>
-          <w:color w:val="373A3C"/>
-          <w:sz w:val="23"/>
-          <w:szCs w:val="23"/>
+          <w:highlight w:val="yellow"/>
+          <w:rtl/>
+        </w:rPr>
+      </w:pPr>
+    </w:p>
+    <w:p>
+      <w:pPr>
+        <w:bidi/>
+        <w:spacing w:after="100" w:afterAutospacing="1" w:line="240" w:lineRule="auto"/>
+        <w:jc w:val="both"/>
+        <w:rPr>
+          <w:rFonts w:ascii="Segoe UI" w:eastAsia="Times New Roman" w:hAnsi="Segoe UI" w:cs="Segoe UI"/>
+          <w:color w:val="373A3C"/>
+          <w:sz w:val="23"/>
+          <w:szCs w:val="23"/>
+          <w:highlight w:val="yellow"/>
+          <w:rtl/>
+        </w:rPr>
+      </w:pPr>
+      <w:r>
+        <w:rPr>
+          <w:rFonts w:ascii="Segoe UI" w:eastAsia="Times New Roman" w:hAnsi="Segoe UI" w:cs="Segoe UI"/>
+          <w:color w:val="373A3C"/>
+          <w:sz w:val="23"/>
+          <w:szCs w:val="23"/>
+          <w:highlight w:val="yellow"/>
           <w:rtl/>
         </w:rPr>
         <w:t xml:space="preserve">3. </w:t>
@@ -2583,42 +2588,20 @@
           <w:rtl/>
           <w:lang w:bidi="he-IL"/>
         </w:rPr>
-        <w:t>משתמשים - הצגה טובה. אבל היה קל יותר להשוות בין הגרפים אילו היו כל הקווים נמצאים באותו איור, באותו גרף. ואז ניתן היה לראות מרחקים בין קווים. כך לא ניתן להתרשם מהשוואת המרחקים בין הגרפים השונים. למשל,,</w:t>
-      </w:r>
-      <w:r>
-        <w:rPr>
-          <w:rFonts w:ascii="Segoe UI" w:eastAsia="Times New Roman" w:hAnsi="Segoe UI" w:cs="Segoe UI"/>
-          <w:color w:val="373A3C"/>
-          <w:sz w:val="23"/>
-          <w:szCs w:val="23"/>
-          <w:rtl/>
-          <w:lang w:bidi="he-IL"/>
-        </w:rPr>
-        <w:t xml:space="preserve"> </w:t>
-      </w:r>
-      <w:r>
-        <w:rPr>
-          <w:rFonts w:ascii="Segoe UI" w:eastAsia="Times New Roman" w:hAnsi="Segoe UI" w:cs="Segoe UI"/>
-          <w:color w:val="373A3C"/>
-          <w:sz w:val="23"/>
-          <w:szCs w:val="23"/>
-          <w:highlight w:val="yellow"/>
-          <w:rtl/>
-          <w:lang w:bidi="he-IL"/>
-        </w:rPr>
-        <w:t>אני עדיין לא יודעת איך הגדלתם את העומס - האם הוספתם משתמשים או שיחקתם עם הפרמטרים של הג'ובים שלהם. אילו הגרפים היו אחד על השני, הייתי יכולה ללמוד את זה מהגרפים.0.5</w:t>
-      </w:r>
-    </w:p>
-    <w:p>
-      <w:pPr>
-        <w:bidi/>
-        <w:spacing w:after="100" w:afterAutospacing="1" w:line="240" w:lineRule="auto"/>
-        <w:jc w:val="both"/>
-        <w:rPr>
-          <w:rFonts w:ascii="Segoe UI" w:eastAsia="Times New Roman" w:hAnsi="Segoe UI" w:cs="Segoe UI"/>
-          <w:color w:val="373A3C"/>
-          <w:sz w:val="23"/>
-          <w:szCs w:val="23"/>
+        <w:t>משתמשים - הצגה טובה. אבל היה קל יותר להשוות בין הגרפים אילו היו כל הקווים נמצאים באותו איור, באותו גרף. ואז ניתן היה לראות מרחקים בין קווים. כך לא ניתן להתרשם מהשוואת המרחקים בין הגרפים השונים. למשל,, אני עדיין לא יודעת איך הגדלתם את העומס - האם הוספתם משתמשים או שיחקתם עם הפרמטרים של הג'ובים שלהם. אילו הגרפים היו אחד על השני, הייתי יכולה ללמוד את זה מהגרפים.0.5</w:t>
+      </w:r>
+    </w:p>
+    <w:p>
+      <w:pPr>
+        <w:bidi/>
+        <w:spacing w:after="100" w:afterAutospacing="1" w:line="240" w:lineRule="auto"/>
+        <w:jc w:val="both"/>
+        <w:rPr>
+          <w:rFonts w:ascii="Segoe UI" w:eastAsia="Times New Roman" w:hAnsi="Segoe UI" w:cs="Segoe UI"/>
+          <w:color w:val="373A3C"/>
+          <w:sz w:val="23"/>
+          <w:szCs w:val="23"/>
+          <w:highlight w:val="yellow"/>
           <w:rtl/>
         </w:rPr>
       </w:pPr>
@@ -2645,15 +2628,17 @@
           <w:color w:val="373A3C"/>
           <w:sz w:val="23"/>
           <w:szCs w:val="23"/>
-          <w:rtl/>
-        </w:rPr>
-      </w:pPr>
-      <w:r>
-        <w:rPr>
-          <w:rFonts w:ascii="Segoe UI" w:eastAsia="Times New Roman" w:hAnsi="Segoe UI" w:cs="Segoe UI"/>
-          <w:color w:val="373A3C"/>
-          <w:sz w:val="23"/>
-          <w:szCs w:val="23"/>
+          <w:highlight w:val="yellow"/>
+          <w:rtl/>
+        </w:rPr>
+      </w:pPr>
+      <w:r>
+        <w:rPr>
+          <w:rFonts w:ascii="Segoe UI" w:eastAsia="Times New Roman" w:hAnsi="Segoe UI" w:cs="Segoe UI"/>
+          <w:color w:val="373A3C"/>
+          <w:sz w:val="23"/>
+          <w:szCs w:val="23"/>
+          <w:highlight w:val="yellow"/>
           <w:rtl/>
         </w:rPr>
         <w:t> </w:t>
@@ -2669,14 +2654,16 @@
           <w:color w:val="373A3C"/>
           <w:sz w:val="23"/>
           <w:szCs w:val="23"/>
-        </w:rPr>
-      </w:pPr>
-      <w:r>
-        <w:rPr>
-          <w:rFonts w:ascii="Segoe UI" w:eastAsia="Times New Roman" w:hAnsi="Segoe UI" w:cs="Segoe UI"/>
-          <w:color w:val="373A3C"/>
-          <w:sz w:val="23"/>
-          <w:szCs w:val="23"/>
+          <w:highlight w:val="yellow"/>
+        </w:rPr>
+      </w:pPr>
+      <w:r>
+        <w:rPr>
+          <w:rFonts w:ascii="Segoe UI" w:eastAsia="Times New Roman" w:hAnsi="Segoe UI" w:cs="Segoe UI"/>
+          <w:color w:val="373A3C"/>
+          <w:sz w:val="23"/>
+          <w:szCs w:val="23"/>
+          <w:highlight w:val="yellow"/>
           <w:rtl/>
         </w:rPr>
         <w:t>1</w:t>
@@ -2692,6 +2679,7 @@
           <w:color w:val="373A3C"/>
           <w:sz w:val="23"/>
           <w:szCs w:val="23"/>
+          <w:highlight w:val="yellow"/>
           <w:rtl/>
         </w:rPr>
       </w:pPr>
@@ -2738,14 +2726,16 @@
           <w:color w:val="373A3C"/>
           <w:sz w:val="23"/>
           <w:szCs w:val="23"/>
-        </w:rPr>
-      </w:pPr>
-      <w:r>
-        <w:rPr>
-          <w:rFonts w:ascii="Segoe UI" w:eastAsia="Times New Roman" w:hAnsi="Segoe UI" w:cs="Segoe UI"/>
-          <w:color w:val="373A3C"/>
-          <w:sz w:val="23"/>
-          <w:szCs w:val="23"/>
+          <w:highlight w:val="yellow"/>
+        </w:rPr>
+      </w:pPr>
+      <w:r>
+        <w:rPr>
+          <w:rFonts w:ascii="Segoe UI" w:eastAsia="Times New Roman" w:hAnsi="Segoe UI" w:cs="Segoe UI"/>
+          <w:color w:val="373A3C"/>
+          <w:sz w:val="23"/>
+          <w:szCs w:val="23"/>
+          <w:highlight w:val="yellow"/>
         </w:rPr>
         <w:t>0.5 </w:t>
       </w:r>
@@ -2760,19 +2750,21 @@
           <w:color w:val="373A3C"/>
           <w:sz w:val="23"/>
           <w:szCs w:val="23"/>
-        </w:rPr>
-      </w:pPr>
-    </w:p>
-    <w:p>
-      <w:pPr>
-        <w:bidi/>
-        <w:spacing w:after="100" w:afterAutospacing="1" w:line="240" w:lineRule="auto"/>
-        <w:jc w:val="both"/>
-        <w:rPr>
-          <w:rFonts w:ascii="Segoe UI" w:eastAsia="Times New Roman" w:hAnsi="Segoe UI" w:cs="Segoe UI"/>
-          <w:color w:val="373A3C"/>
-          <w:sz w:val="23"/>
-          <w:szCs w:val="23"/>
+          <w:highlight w:val="yellow"/>
+        </w:rPr>
+      </w:pPr>
+    </w:p>
+    <w:p>
+      <w:pPr>
+        <w:bidi/>
+        <w:spacing w:after="100" w:afterAutospacing="1" w:line="240" w:lineRule="auto"/>
+        <w:jc w:val="both"/>
+        <w:rPr>
+          <w:rFonts w:ascii="Segoe UI" w:eastAsia="Times New Roman" w:hAnsi="Segoe UI" w:cs="Segoe UI"/>
+          <w:color w:val="373A3C"/>
+          <w:sz w:val="23"/>
+          <w:szCs w:val="23"/>
+          <w:highlight w:val="yellow"/>
           <w:rtl/>
           <w:lang w:val="en-IL"/>
         </w:rPr>
@@ -2822,14 +2814,16 @@
           <w:color w:val="373A3C"/>
           <w:sz w:val="23"/>
           <w:szCs w:val="23"/>
-        </w:rPr>
-      </w:pPr>
-      <w:r>
-        <w:rPr>
-          <w:rFonts w:ascii="Segoe UI" w:eastAsia="Times New Roman" w:hAnsi="Segoe UI" w:cs="Segoe UI"/>
-          <w:color w:val="373A3C"/>
-          <w:sz w:val="23"/>
-          <w:szCs w:val="23"/>
+          <w:highlight w:val="yellow"/>
+        </w:rPr>
+      </w:pPr>
+      <w:r>
+        <w:rPr>
+          <w:rFonts w:ascii="Segoe UI" w:eastAsia="Times New Roman" w:hAnsi="Segoe UI" w:cs="Segoe UI"/>
+          <w:color w:val="373A3C"/>
+          <w:sz w:val="23"/>
+          <w:szCs w:val="23"/>
+          <w:highlight w:val="yellow"/>
         </w:rPr>
         <w:t>0.5</w:t>
       </w:r>
@@ -2844,14 +2838,16 @@
           <w:color w:val="373A3C"/>
           <w:sz w:val="23"/>
           <w:szCs w:val="23"/>
-        </w:rPr>
-      </w:pPr>
-      <w:r>
-        <w:rPr>
-          <w:rFonts w:ascii="Segoe UI" w:eastAsia="Times New Roman" w:hAnsi="Segoe UI" w:cs="Segoe UI"/>
-          <w:color w:val="373A3C"/>
-          <w:sz w:val="23"/>
-          <w:szCs w:val="23"/>
+          <w:highlight w:val="yellow"/>
+        </w:rPr>
+      </w:pPr>
+      <w:r>
+        <w:rPr>
+          <w:rFonts w:ascii="Segoe UI" w:eastAsia="Times New Roman" w:hAnsi="Segoe UI" w:cs="Segoe UI"/>
+          <w:color w:val="373A3C"/>
+          <w:sz w:val="23"/>
+          <w:szCs w:val="23"/>
+          <w:highlight w:val="yellow"/>
         </w:rPr>
         <w:t> </w:t>
       </w:r>
@@ -2866,16 +2862,16 @@
           <w:color w:val="373A3C"/>
           <w:sz w:val="23"/>
           <w:szCs w:val="23"/>
-          <w:highlight w:val="red"/>
-        </w:rPr>
-      </w:pPr>
-      <w:r>
-        <w:rPr>
-          <w:rFonts w:ascii="Segoe UI" w:eastAsia="Times New Roman" w:hAnsi="Segoe UI" w:cs="Segoe UI"/>
-          <w:color w:val="373A3C"/>
-          <w:sz w:val="23"/>
-          <w:szCs w:val="23"/>
-          <w:highlight w:val="red"/>
+          <w:highlight w:val="yellow"/>
+        </w:rPr>
+      </w:pPr>
+      <w:r>
+        <w:rPr>
+          <w:rFonts w:ascii="Segoe UI" w:eastAsia="Times New Roman" w:hAnsi="Segoe UI" w:cs="Segoe UI"/>
+          <w:color w:val="373A3C"/>
+          <w:sz w:val="23"/>
+          <w:szCs w:val="23"/>
+          <w:highlight w:val="yellow"/>
         </w:rPr>
         <w:t xml:space="preserve">6 SUBMISSION RATE - </w:t>
       </w:r>
@@ -2885,7 +2881,7 @@
           <w:color w:val="373A3C"/>
           <w:sz w:val="23"/>
           <w:szCs w:val="23"/>
-          <w:highlight w:val="red"/>
+          <w:highlight w:val="yellow"/>
           <w:rtl/>
           <w:lang w:bidi="he-IL"/>
         </w:rPr>
@@ -2897,7 +2893,7 @@
           <w:color w:val="373A3C"/>
           <w:sz w:val="23"/>
           <w:szCs w:val="23"/>
-          <w:highlight w:val="red"/>
+          <w:highlight w:val="yellow"/>
         </w:rPr>
         <w:t xml:space="preserve"> CDF </w:t>
       </w:r>
@@ -2908,7 +2904,7 @@
           <w:color w:val="373A3C"/>
           <w:sz w:val="23"/>
           <w:szCs w:val="23"/>
-          <w:highlight w:val="red"/>
+          <w:highlight w:val="yellow"/>
           <w:rtl/>
           <w:lang w:bidi="he-IL"/>
         </w:rPr>
@@ -2921,7 +2917,7 @@
           <w:color w:val="373A3C"/>
           <w:sz w:val="23"/>
           <w:szCs w:val="23"/>
-          <w:highlight w:val="red"/>
+          <w:highlight w:val="yellow"/>
         </w:rPr>
         <w:t xml:space="preserve"> ECDF </w:t>
       </w:r>
@@ -2931,7 +2927,7 @@
           <w:color w:val="373A3C"/>
           <w:sz w:val="23"/>
           <w:szCs w:val="23"/>
-          <w:highlight w:val="red"/>
+          <w:highlight w:val="yellow"/>
           <w:rtl/>
           <w:lang w:bidi="he-IL"/>
         </w:rPr>
@@ -2943,7 +2939,7 @@
           <w:color w:val="373A3C"/>
           <w:sz w:val="23"/>
           <w:szCs w:val="23"/>
-          <w:highlight w:val="red"/>
+          <w:highlight w:val="yellow"/>
         </w:rPr>
         <w:t xml:space="preserve"> CCDF?</w:t>
       </w:r>
@@ -2958,16 +2954,16 @@
           <w:color w:val="373A3C"/>
           <w:sz w:val="23"/>
           <w:szCs w:val="23"/>
-          <w:highlight w:val="red"/>
-        </w:rPr>
-      </w:pPr>
-      <w:r>
-        <w:rPr>
-          <w:rFonts w:ascii="Segoe UI" w:eastAsia="Times New Roman" w:hAnsi="Segoe UI" w:cs="Segoe UI"/>
-          <w:color w:val="373A3C"/>
-          <w:sz w:val="23"/>
-          <w:szCs w:val="23"/>
-          <w:highlight w:val="red"/>
+          <w:highlight w:val="yellow"/>
+        </w:rPr>
+      </w:pPr>
+      <w:r>
+        <w:rPr>
+          <w:rFonts w:ascii="Segoe UI" w:eastAsia="Times New Roman" w:hAnsi="Segoe UI" w:cs="Segoe UI"/>
+          <w:color w:val="373A3C"/>
+          <w:sz w:val="23"/>
+          <w:szCs w:val="23"/>
+          <w:highlight w:val="yellow"/>
         </w:rPr>
         <w:t> </w:t>
       </w:r>
@@ -2982,15 +2978,16 @@
           <w:color w:val="373A3C"/>
           <w:sz w:val="23"/>
           <w:szCs w:val="23"/>
-        </w:rPr>
-      </w:pPr>
-      <w:r>
-        <w:rPr>
-          <w:rFonts w:ascii="Segoe UI" w:eastAsia="Times New Roman" w:hAnsi="Segoe UI" w:cs="Segoe UI"/>
-          <w:color w:val="373A3C"/>
-          <w:sz w:val="23"/>
-          <w:szCs w:val="23"/>
-          <w:highlight w:val="red"/>
+          <w:highlight w:val="yellow"/>
+        </w:rPr>
+      </w:pPr>
+      <w:r>
+        <w:rPr>
+          <w:rFonts w:ascii="Segoe UI" w:eastAsia="Times New Roman" w:hAnsi="Segoe UI" w:cs="Segoe UI"/>
+          <w:color w:val="373A3C"/>
+          <w:sz w:val="23"/>
+          <w:szCs w:val="23"/>
+          <w:highlight w:val="yellow"/>
           <w:rtl/>
           <w:lang w:bidi="he-IL"/>
         </w:rPr>
@@ -3002,7 +2999,7 @@
           <w:color w:val="373A3C"/>
           <w:sz w:val="23"/>
           <w:szCs w:val="23"/>
-          <w:highlight w:val="red"/>
+          <w:highlight w:val="yellow"/>
         </w:rPr>
         <w:t>SUBMISSION RATE</w:t>
       </w:r>
@@ -3012,7 +3009,7 @@
           <w:color w:val="373A3C"/>
           <w:sz w:val="23"/>
           <w:szCs w:val="23"/>
-          <w:highlight w:val="red"/>
+          <w:highlight w:val="yellow"/>
           <w:rtl/>
           <w:lang w:bidi="he-IL"/>
         </w:rPr>
@@ -3025,7 +3022,7 @@
           <w:color w:val="373A3C"/>
           <w:sz w:val="23"/>
           <w:szCs w:val="23"/>
-          <w:highlight w:val="red"/>
+          <w:highlight w:val="yellow"/>
           <w:rtl/>
           <w:lang w:bidi="he-IL"/>
         </w:rPr>
@@ -3038,7 +3035,7 @@
           <w:color w:val="373A3C"/>
           <w:sz w:val="23"/>
           <w:szCs w:val="23"/>
-          <w:highlight w:val="red"/>
+          <w:highlight w:val="yellow"/>
           <w:rtl/>
           <w:lang w:bidi="he-IL"/>
         </w:rPr>
@@ -3050,7 +3047,7 @@
           <w:color w:val="373A3C"/>
           <w:sz w:val="23"/>
           <w:szCs w:val="23"/>
-          <w:highlight w:val="red"/>
+          <w:highlight w:val="yellow"/>
         </w:rPr>
         <w:t>SUBMISSION RATE</w:t>
       </w:r>
@@ -3060,7 +3057,7 @@
           <w:color w:val="373A3C"/>
           <w:sz w:val="23"/>
           <w:szCs w:val="23"/>
-          <w:highlight w:val="red"/>
+          <w:highlight w:val="yellow"/>
           <w:rtl/>
           <w:lang w:bidi="he-IL"/>
         </w:rPr>
@@ -3072,7 +3069,7 @@
           <w:color w:val="373A3C"/>
           <w:sz w:val="23"/>
           <w:szCs w:val="23"/>
-          <w:highlight w:val="red"/>
+          <w:highlight w:val="yellow"/>
         </w:rPr>
         <w:t>SUBMISSION RATE</w:t>
       </w:r>
@@ -3082,7 +3079,7 @@
           <w:color w:val="373A3C"/>
           <w:sz w:val="23"/>
           <w:szCs w:val="23"/>
-          <w:highlight w:val="red"/>
+          <w:highlight w:val="yellow"/>
           <w:rtl/>
           <w:lang w:bidi="he-IL"/>
         </w:rPr>
@@ -3094,7 +3091,7 @@
           <w:color w:val="373A3C"/>
           <w:sz w:val="23"/>
           <w:szCs w:val="23"/>
-          <w:highlight w:val="red"/>
+          <w:highlight w:val="yellow"/>
         </w:rPr>
         <w:t>THINK TIME</w:t>
       </w:r>
@@ -3104,7 +3101,7 @@
           <w:color w:val="373A3C"/>
           <w:sz w:val="23"/>
           <w:szCs w:val="23"/>
-          <w:highlight w:val="red"/>
+          <w:highlight w:val="yellow"/>
           <w:rtl/>
           <w:lang w:bidi="he-IL"/>
         </w:rPr>
@@ -3116,7 +3113,7 @@
           <w:color w:val="373A3C"/>
           <w:sz w:val="23"/>
           <w:szCs w:val="23"/>
-          <w:highlight w:val="red"/>
+          <w:highlight w:val="yellow"/>
         </w:rPr>
         <w:t>THINK TIME</w:t>
       </w:r>
@@ -3126,125 +3123,123 @@
           <w:color w:val="373A3C"/>
           <w:sz w:val="23"/>
           <w:szCs w:val="23"/>
-          <w:highlight w:val="red"/>
+          <w:highlight w:val="yellow"/>
+          <w:rtl/>
+          <w:lang w:bidi="he-IL"/>
+        </w:rPr>
+        <w:t>. </w:t>
+      </w:r>
+      <w:r>
+        <w:rPr>
+          <w:rFonts w:ascii="Segoe UI" w:eastAsia="Times New Roman" w:hAnsi="Segoe UI" w:cs="Segoe UI" w:hint="cs"/>
+          <w:color w:val="373A3C"/>
+          <w:sz w:val="23"/>
+          <w:szCs w:val="23"/>
+          <w:highlight w:val="yellow"/>
+          <w:rtl/>
+          <w:lang w:bidi="he-IL"/>
+        </w:rPr>
+        <w:t xml:space="preserve">אליאס- צריך להוסיף כמה שורות על ה </w:t>
+      </w:r>
+      <w:r>
+        <w:rPr>
+          <w:rFonts w:ascii="Segoe UI" w:eastAsia="Times New Roman" w:hAnsi="Segoe UI" w:cs="Segoe UI" w:hint="cs"/>
+          <w:color w:val="373A3C"/>
+          <w:sz w:val="23"/>
+          <w:szCs w:val="23"/>
+          <w:highlight w:val="yellow"/>
+          <w:lang w:bidi="he-IL"/>
+        </w:rPr>
+        <w:t>SUBMISSION RATE</w:t>
+      </w:r>
+      <w:r>
+        <w:rPr>
+          <w:rFonts w:ascii="Segoe UI" w:eastAsia="Times New Roman" w:hAnsi="Segoe UI" w:cs="Segoe UI" w:hint="cs"/>
+          <w:color w:val="373A3C"/>
+          <w:sz w:val="23"/>
+          <w:szCs w:val="23"/>
+          <w:highlight w:val="yellow"/>
           <w:rtl/>
           <w:lang w:bidi="he-IL"/>
         </w:rPr>
         <w:t>.</w:t>
       </w:r>
-      <w:r>
-        <w:rPr>
-          <w:rFonts w:ascii="Segoe UI" w:eastAsia="Times New Roman" w:hAnsi="Segoe UI" w:cs="Segoe UI"/>
-          <w:color w:val="373A3C"/>
-          <w:sz w:val="23"/>
-          <w:szCs w:val="23"/>
-          <w:rtl/>
-          <w:lang w:bidi="he-IL"/>
+    </w:p>
+    <w:p>
+      <w:pPr>
+        <w:bidi/>
+        <w:spacing w:after="0" w:line="240" w:lineRule="auto"/>
+        <w:jc w:val="both"/>
+        <w:rPr>
+          <w:rFonts w:ascii="Segoe UI" w:eastAsia="Times New Roman" w:hAnsi="Segoe UI" w:cs="Segoe UI"/>
+          <w:color w:val="373A3C"/>
+          <w:sz w:val="23"/>
+          <w:szCs w:val="23"/>
+          <w:highlight w:val="yellow"/>
+          <w:rtl/>
+        </w:rPr>
+      </w:pPr>
+      <w:r>
+        <w:rPr>
+          <w:rFonts w:ascii="Segoe UI" w:eastAsia="Times New Roman" w:hAnsi="Segoe UI" w:cs="Segoe UI"/>
+          <w:color w:val="373A3C"/>
+          <w:sz w:val="23"/>
+          <w:szCs w:val="23"/>
+          <w:highlight w:val="yellow"/>
+        </w:rPr>
+        <w:t>0</w:t>
+      </w:r>
+    </w:p>
+    <w:p>
+      <w:pPr>
+        <w:bidi/>
+        <w:spacing w:after="0" w:line="240" w:lineRule="auto"/>
+        <w:jc w:val="both"/>
+        <w:rPr>
+          <w:rFonts w:ascii="Segoe UI" w:eastAsia="Times New Roman" w:hAnsi="Segoe UI" w:cs="Segoe UI"/>
+          <w:color w:val="373A3C"/>
+          <w:sz w:val="23"/>
+          <w:szCs w:val="23"/>
+          <w:highlight w:val="yellow"/>
+        </w:rPr>
+      </w:pPr>
+      <w:r>
+        <w:rPr>
+          <w:rFonts w:ascii="Segoe UI" w:eastAsia="Times New Roman" w:hAnsi="Segoe UI" w:cs="Segoe UI"/>
+          <w:color w:val="373A3C"/>
+          <w:sz w:val="23"/>
+          <w:szCs w:val="23"/>
+          <w:highlight w:val="yellow"/>
+          <w:rtl/>
         </w:rPr>
         <w:t> </w:t>
       </w:r>
-      <w:r>
-        <w:rPr>
-          <w:rFonts w:ascii="Segoe UI" w:eastAsia="Times New Roman" w:hAnsi="Segoe UI" w:cs="Segoe UI" w:hint="cs"/>
-          <w:color w:val="373A3C"/>
-          <w:sz w:val="23"/>
-          <w:szCs w:val="23"/>
-          <w:rtl/>
-          <w:lang w:bidi="he-IL"/>
-        </w:rPr>
-        <w:t xml:space="preserve">אליאס- צריך להוסיף כמה שורות על ה </w:t>
-      </w:r>
-      <w:r>
-        <w:rPr>
-          <w:rFonts w:ascii="Segoe UI" w:eastAsia="Times New Roman" w:hAnsi="Segoe UI" w:cs="Segoe UI" w:hint="cs"/>
-          <w:color w:val="373A3C"/>
-          <w:sz w:val="23"/>
-          <w:szCs w:val="23"/>
-          <w:lang w:bidi="he-IL"/>
-        </w:rPr>
-        <w:t>SUBMISSION RATE</w:t>
-      </w:r>
-      <w:r>
-        <w:rPr>
-          <w:rFonts w:ascii="Segoe UI" w:eastAsia="Times New Roman" w:hAnsi="Segoe UI" w:cs="Segoe UI" w:hint="cs"/>
-          <w:color w:val="373A3C"/>
-          <w:sz w:val="23"/>
-          <w:szCs w:val="23"/>
-          <w:rtl/>
-          <w:lang w:bidi="he-IL"/>
-        </w:rPr>
-        <w:t>.</w:t>
-      </w:r>
-    </w:p>
-    <w:p>
-      <w:pPr>
-        <w:bidi/>
-        <w:spacing w:after="0" w:line="240" w:lineRule="auto"/>
-        <w:jc w:val="both"/>
-        <w:rPr>
-          <w:rFonts w:ascii="Segoe UI" w:eastAsia="Times New Roman" w:hAnsi="Segoe UI" w:cs="Segoe UI"/>
-          <w:color w:val="373A3C"/>
-          <w:sz w:val="23"/>
-          <w:szCs w:val="23"/>
-          <w:rtl/>
-        </w:rPr>
-      </w:pPr>
-      <w:r>
-        <w:rPr>
-          <w:rFonts w:ascii="Segoe UI" w:eastAsia="Times New Roman" w:hAnsi="Segoe UI" w:cs="Segoe UI"/>
-          <w:color w:val="373A3C"/>
-          <w:sz w:val="23"/>
-          <w:szCs w:val="23"/>
-        </w:rPr>
-        <w:t>0</w:t>
-      </w:r>
-    </w:p>
-    <w:p>
-      <w:pPr>
-        <w:bidi/>
-        <w:spacing w:after="0" w:line="240" w:lineRule="auto"/>
-        <w:jc w:val="both"/>
-        <w:rPr>
-          <w:rFonts w:ascii="Segoe UI" w:eastAsia="Times New Roman" w:hAnsi="Segoe UI" w:cs="Segoe UI"/>
-          <w:color w:val="373A3C"/>
-          <w:sz w:val="23"/>
-          <w:szCs w:val="23"/>
-        </w:rPr>
-      </w:pPr>
-      <w:r>
-        <w:rPr>
-          <w:rFonts w:ascii="Segoe UI" w:eastAsia="Times New Roman" w:hAnsi="Segoe UI" w:cs="Segoe UI"/>
-          <w:color w:val="373A3C"/>
-          <w:sz w:val="23"/>
-          <w:szCs w:val="23"/>
-          <w:rtl/>
-        </w:rPr>
-        <w:t> </w:t>
-      </w:r>
-    </w:p>
-    <w:p>
-      <w:pPr>
-        <w:bidi/>
-        <w:spacing w:after="100" w:afterAutospacing="1" w:line="240" w:lineRule="auto"/>
-        <w:jc w:val="both"/>
-        <w:rPr>
-          <w:rFonts w:ascii="Segoe UI" w:eastAsia="Times New Roman" w:hAnsi="Segoe UI" w:cs="Segoe UI"/>
-          <w:color w:val="373A3C"/>
-          <w:sz w:val="23"/>
-          <w:szCs w:val="23"/>
-        </w:rPr>
-      </w:pPr>
-    </w:p>
-    <w:p>
-      <w:pPr>
-        <w:bidi/>
-        <w:spacing w:after="100" w:afterAutospacing="1" w:line="240" w:lineRule="auto"/>
-        <w:jc w:val="both"/>
-        <w:rPr>
-          <w:rFonts w:ascii="Segoe UI" w:eastAsia="Times New Roman" w:hAnsi="Segoe UI" w:cs="Segoe UI"/>
-          <w:color w:val="373A3C"/>
-          <w:sz w:val="23"/>
-          <w:szCs w:val="23"/>
+    </w:p>
+    <w:p>
+      <w:pPr>
+        <w:bidi/>
+        <w:spacing w:after="100" w:afterAutospacing="1" w:line="240" w:lineRule="auto"/>
+        <w:jc w:val="both"/>
+        <w:rPr>
+          <w:rFonts w:ascii="Segoe UI" w:eastAsia="Times New Roman" w:hAnsi="Segoe UI" w:cs="Segoe UI"/>
+          <w:color w:val="373A3C"/>
+          <w:sz w:val="23"/>
+          <w:szCs w:val="23"/>
+          <w:highlight w:val="yellow"/>
+        </w:rPr>
+      </w:pPr>
+    </w:p>
+    <w:p>
+      <w:pPr>
+        <w:bidi/>
+        <w:spacing w:after="100" w:afterAutospacing="1" w:line="240" w:lineRule="auto"/>
+        <w:jc w:val="both"/>
+        <w:rPr>
+          <w:rFonts w:ascii="Segoe UI" w:eastAsia="Times New Roman" w:hAnsi="Segoe UI" w:cs="Segoe UI"/>
+          <w:color w:val="373A3C"/>
+          <w:sz w:val="23"/>
+          <w:szCs w:val="23"/>
+          <w:highlight w:val="yellow"/>
           <w:rtl/>
         </w:rPr>
       </w:pPr>
@@ -3309,15 +3304,17 @@
           <w:color w:val="373A3C"/>
           <w:sz w:val="23"/>
           <w:szCs w:val="23"/>
-          <w:rtl/>
-        </w:rPr>
-      </w:pPr>
-      <w:r>
-        <w:rPr>
-          <w:rFonts w:ascii="Segoe UI" w:eastAsia="Times New Roman" w:hAnsi="Segoe UI" w:cs="Segoe UI"/>
-          <w:color w:val="373A3C"/>
-          <w:sz w:val="23"/>
-          <w:szCs w:val="23"/>
+          <w:highlight w:val="yellow"/>
+          <w:rtl/>
+        </w:rPr>
+      </w:pPr>
+      <w:r>
+        <w:rPr>
+          <w:rFonts w:ascii="Segoe UI" w:eastAsia="Times New Roman" w:hAnsi="Segoe UI" w:cs="Segoe UI"/>
+          <w:color w:val="373A3C"/>
+          <w:sz w:val="23"/>
+          <w:szCs w:val="23"/>
+          <w:highlight w:val="yellow"/>
         </w:rPr>
         <w:t>1</w:t>
       </w:r>
@@ -3332,14 +3329,16 @@
           <w:color w:val="373A3C"/>
           <w:sz w:val="23"/>
           <w:szCs w:val="23"/>
-        </w:rPr>
-      </w:pPr>
-      <w:r>
-        <w:rPr>
-          <w:rFonts w:ascii="Segoe UI" w:eastAsia="Times New Roman" w:hAnsi="Segoe UI" w:cs="Segoe UI"/>
-          <w:color w:val="373A3C"/>
-          <w:sz w:val="23"/>
-          <w:szCs w:val="23"/>
+          <w:highlight w:val="yellow"/>
+        </w:rPr>
+      </w:pPr>
+      <w:r>
+        <w:rPr>
+          <w:rFonts w:ascii="Segoe UI" w:eastAsia="Times New Roman" w:hAnsi="Segoe UI" w:cs="Segoe UI"/>
+          <w:color w:val="373A3C"/>
+          <w:sz w:val="23"/>
+          <w:szCs w:val="23"/>
+          <w:highlight w:val="yellow"/>
           <w:rtl/>
         </w:rPr>
         <w:t> </w:t>
@@ -3355,14 +3354,16 @@
           <w:color w:val="373A3C"/>
           <w:sz w:val="23"/>
           <w:szCs w:val="23"/>
-        </w:rPr>
-      </w:pPr>
-      <w:r>
-        <w:rPr>
-          <w:rFonts w:ascii="Segoe UI" w:eastAsia="Times New Roman" w:hAnsi="Segoe UI" w:cs="Segoe UI"/>
-          <w:color w:val="373A3C"/>
-          <w:sz w:val="23"/>
-          <w:szCs w:val="23"/>
+          <w:highlight w:val="yellow"/>
+        </w:rPr>
+      </w:pPr>
+      <w:r>
+        <w:rPr>
+          <w:rFonts w:ascii="Segoe UI" w:eastAsia="Times New Roman" w:hAnsi="Segoe UI" w:cs="Segoe UI"/>
+          <w:color w:val="373A3C"/>
+          <w:sz w:val="23"/>
+          <w:szCs w:val="23"/>
+          <w:highlight w:val="yellow"/>
         </w:rPr>
         <w:t xml:space="preserve">8 WAIT TIMES - </w:t>
       </w:r>
@@ -3372,6 +3373,7 @@
           <w:color w:val="373A3C"/>
           <w:sz w:val="23"/>
           <w:szCs w:val="23"/>
+          <w:highlight w:val="yellow"/>
           <w:rtl/>
           <w:lang w:bidi="he-IL"/>
         </w:rPr>
@@ -3383,6 +3385,7 @@
           <w:color w:val="373A3C"/>
           <w:sz w:val="23"/>
           <w:szCs w:val="23"/>
+          <w:highlight w:val="yellow"/>
         </w:rPr>
         <w:t>.</w:t>
       </w:r>
@@ -3397,6 +3400,7 @@
           <w:color w:val="373A3C"/>
           <w:sz w:val="23"/>
           <w:szCs w:val="23"/>
+          <w:highlight w:val="yellow"/>
         </w:rPr>
       </w:pPr>
     </w:p>
@@ -3410,14 +3414,16 @@
           <w:color w:val="373A3C"/>
           <w:sz w:val="23"/>
           <w:szCs w:val="23"/>
-        </w:rPr>
-      </w:pPr>
-      <w:r>
-        <w:rPr>
-          <w:rFonts w:ascii="Segoe UI" w:eastAsia="Times New Roman" w:hAnsi="Segoe UI" w:cs="Segoe UI"/>
-          <w:color w:val="373A3C"/>
-          <w:sz w:val="23"/>
-          <w:szCs w:val="23"/>
+          <w:highlight w:val="yellow"/>
+        </w:rPr>
+      </w:pPr>
+      <w:r>
+        <w:rPr>
+          <w:rFonts w:ascii="Segoe UI" w:eastAsia="Times New Roman" w:hAnsi="Segoe UI" w:cs="Segoe UI"/>
+          <w:color w:val="373A3C"/>
+          <w:sz w:val="23"/>
+          <w:szCs w:val="23"/>
+          <w:highlight w:val="yellow"/>
         </w:rPr>
         <w:t>0.5 </w:t>
       </w:r>
@@ -3432,6 +3438,7 @@
           <w:color w:val="373A3C"/>
           <w:sz w:val="23"/>
           <w:szCs w:val="23"/>
+          <w:highlight w:val="yellow"/>
         </w:rPr>
       </w:pPr>
       <w:r>
@@ -3477,6 +3484,7 @@
           <w:color w:val="373A3C"/>
           <w:sz w:val="23"/>
           <w:szCs w:val="23"/>
+          <w:highlight w:val="yellow"/>
         </w:rPr>
         <w:t>0.5</w:t>
       </w:r>
@@ -3916,17 +3924,17 @@
     <w:lsdException w:name="Unresolved Mention" w:semiHidden="1" w:unhideWhenUsed="1"/>
     <w:lsdException w:name="Smart Link" w:semiHidden="1" w:unhideWhenUsed="1"/>
   </w:latentStyles>
-  <w:style w:type="paragraph" w:default="1" w:styleId="a">
+  <w:style w:type="paragraph" w:default="1" w:styleId="Normal">
     <w:name w:val="Normal"/>
     <w:qFormat/>
   </w:style>
-  <w:style w:type="character" w:default="1" w:styleId="a0">
+  <w:style w:type="character" w:default="1" w:styleId="DefaultParagraphFont">
     <w:name w:val="Default Paragraph Font"/>
     <w:uiPriority w:val="1"/>
     <w:semiHidden/>
     <w:unhideWhenUsed/>
   </w:style>
-  <w:style w:type="table" w:default="1" w:styleId="a1">
+  <w:style w:type="table" w:default="1" w:styleId="TableNormal">
     <w:name w:val="Normal Table"/>
     <w:uiPriority w:val="99"/>
     <w:semiHidden/>
@@ -3941,7 +3949,7 @@
       </w:tblCellMar>
     </w:tblPr>
   </w:style>
-  <w:style w:type="numbering" w:default="1" w:styleId="a2">
+  <w:style w:type="numbering" w:default="1" w:styleId="NoList">
     <w:name w:val="No List"/>
     <w:uiPriority w:val="99"/>
     <w:semiHidden/>
@@ -3949,7 +3957,7 @@
   </w:style>
   <w:style w:type="paragraph" w:styleId="NormalWeb">
     <w:name w:val="Normal (Web)"/>
-    <w:basedOn w:val="a"/>
+    <w:basedOn w:val="Normal"/>
     <w:uiPriority w:val="99"/>
     <w:semiHidden/>
     <w:unhideWhenUsed/>
